--- a/CS3423-SystemsProgramming/LectureNotes/PerlPart2DataStructureswo(2).docx
+++ b/CS3423-SystemsProgramming/LectureNotes/PerlPart2DataStructureswo(2).docx
@@ -1,6 +1,6 @@
 
 <file path=word/document.xml><?xml version="1.0" encoding="utf-8"?>
-<w:document xmlns:wpc="http://schemas.microsoft.com/office/word/2010/wordprocessingCanvas" xmlns:mc="http://schemas.openxmlformats.org/markup-compatibility/2006" xmlns:o="urn:schemas-microsoft-com:office:office" xmlns:r="http://schemas.openxmlformats.org/officeDocument/2006/relationships" xmlns:m="http://schemas.openxmlformats.org/officeDocument/2006/math" xmlns:v="urn:schemas-microsoft-com:vml" xmlns:wp14="http://schemas.microsoft.com/office/word/2010/wordprocessingDrawing" xmlns:wp="http://schemas.openxmlformats.org/drawingml/2006/wordprocessingDrawing" xmlns:w10="urn:schemas-microsoft-com:office:word" xmlns:w="http://schemas.openxmlformats.org/wordprocessingml/2006/main" xmlns:w14="http://schemas.microsoft.com/office/word/2010/wordml" xmlns:w15="http://schemas.microsoft.com/office/word/2012/wordml" xmlns:wpg="http://schemas.microsoft.com/office/word/2010/wordprocessingGroup" xmlns:wpi="http://schemas.microsoft.com/office/word/2010/wordprocessingInk" xmlns:wne="http://schemas.microsoft.com/office/word/2006/wordml" xmlns:wps="http://schemas.microsoft.com/office/word/2010/wordprocessingShape" mc:Ignorable="w14 w15 wp14">
+<w:document xmlns:wpc="http://schemas.microsoft.com/office/word/2010/wordprocessingCanvas" xmlns:mo="http://schemas.microsoft.com/office/mac/office/2008/main" xmlns:mc="http://schemas.openxmlformats.org/markup-compatibility/2006" xmlns:mv="urn:schemas-microsoft-com:mac:vml" xmlns:o="urn:schemas-microsoft-com:office:office" xmlns:r="http://schemas.openxmlformats.org/officeDocument/2006/relationships" xmlns:m="http://schemas.openxmlformats.org/officeDocument/2006/math" xmlns:v="urn:schemas-microsoft-com:vml" xmlns:wp14="http://schemas.microsoft.com/office/word/2010/wordprocessingDrawing" xmlns:wp="http://schemas.openxmlformats.org/drawingml/2006/wordprocessingDrawing" xmlns:w10="urn:schemas-microsoft-com:office:word" xmlns:w="http://schemas.openxmlformats.org/wordprocessingml/2006/main" xmlns:w14="http://schemas.microsoft.com/office/word/2010/wordml" xmlns:wpg="http://schemas.microsoft.com/office/word/2010/wordprocessingGroup" xmlns:wpi="http://schemas.microsoft.com/office/word/2010/wordprocessingInk" xmlns:wne="http://schemas.microsoft.com/office/word/2006/wordml" xmlns:wps="http://schemas.microsoft.com/office/word/2010/wordprocessingShape" mc:Ignorable="w14 wp14">
   <w:body>
     <w:p>
       <w:pPr>
@@ -89,8 +89,17 @@
                 <w:rFonts w:ascii="Consolas" w:hAnsi="Consolas" w:cs="Consolas"/>
                 <w:b/>
               </w:rPr>
-              <w:t>$ARGV[</w:t>
-            </w:r>
+              <w:t>$</w:t>
+            </w:r>
+            <w:proofErr w:type="gramStart"/>
+            <w:r>
+              <w:rPr>
+                <w:rFonts w:ascii="Consolas" w:hAnsi="Consolas" w:cs="Consolas"/>
+                <w:b/>
+              </w:rPr>
+              <w:t>ARGV[</w:t>
+            </w:r>
+            <w:proofErr w:type="gramEnd"/>
             <w:r>
               <w:rPr>
                 <w:i/>
@@ -186,7 +195,21 @@
               <w:rPr>
                 <w:rFonts w:cs="Consolas"/>
               </w:rPr>
-              <w:t xml:space="preserve">References a file handle which can be used to sequentially read all the files associated with @ARGV.  </w:t>
+              <w:t xml:space="preserve">References a file </w:t>
+            </w:r>
+            <w:proofErr w:type="gramStart"/>
+            <w:r>
+              <w:rPr>
+                <w:rFonts w:cs="Consolas"/>
+              </w:rPr>
+              <w:t>handle which can be used to sequentially read all the files</w:t>
+            </w:r>
+            <w:proofErr w:type="gramEnd"/>
+            <w:r>
+              <w:rPr>
+                <w:rFonts w:cs="Consolas"/>
+              </w:rPr>
+              <w:t xml:space="preserve"> associated with @ARGV.  </w:t>
             </w:r>
             <w:r>
               <w:rPr>
@@ -235,7 +258,21 @@
               <w:rPr>
                 <w:rFonts w:cs="Consolas"/>
               </w:rPr>
-              <w:t>Set by many commands and is the default when not specified.  It is similar to $0 in awk.</w:t>
+              <w:t xml:space="preserve">Set by many commands and is the default when not specified.  It is similar to $0 in </w:t>
+            </w:r>
+            <w:proofErr w:type="spellStart"/>
+            <w:r>
+              <w:rPr>
+                <w:rFonts w:cs="Consolas"/>
+              </w:rPr>
+              <w:t>awk</w:t>
+            </w:r>
+            <w:proofErr w:type="spellEnd"/>
+            <w:r>
+              <w:rPr>
+                <w:rFonts w:cs="Consolas"/>
+              </w:rPr>
+              <w:t>.</w:t>
             </w:r>
             <w:r>
               <w:rPr>
@@ -417,7 +454,35 @@
               <w:rPr>
                 <w:rFonts w:ascii="Consolas" w:hAnsi="Consolas" w:cs="Consolas"/>
               </w:rPr>
-              <w:t xml:space="preserve">$ vi catAll </w:t>
+              <w:t xml:space="preserve">$ </w:t>
+            </w:r>
+            <w:proofErr w:type="gramStart"/>
+            <w:r>
+              <w:rPr>
+                <w:rFonts w:ascii="Consolas" w:hAnsi="Consolas" w:cs="Consolas"/>
+              </w:rPr>
+              <w:t>vi</w:t>
+            </w:r>
+            <w:proofErr w:type="gramEnd"/>
+            <w:r>
+              <w:rPr>
+                <w:rFonts w:ascii="Consolas" w:hAnsi="Consolas" w:cs="Consolas"/>
+              </w:rPr>
+              <w:t xml:space="preserve"> </w:t>
+            </w:r>
+            <w:proofErr w:type="spellStart"/>
+            <w:r>
+              <w:rPr>
+                <w:rFonts w:ascii="Consolas" w:hAnsi="Consolas" w:cs="Consolas"/>
+              </w:rPr>
+              <w:t>catAll</w:t>
+            </w:r>
+            <w:proofErr w:type="spellEnd"/>
+            <w:r>
+              <w:rPr>
+                <w:rFonts w:ascii="Consolas" w:hAnsi="Consolas" w:cs="Consolas"/>
+              </w:rPr>
+              <w:t xml:space="preserve"> </w:t>
             </w:r>
           </w:p>
           <w:p>
@@ -434,7 +499,43 @@
               <w:rPr>
                 <w:rFonts w:ascii="Consolas" w:hAnsi="Consolas" w:cs="Consolas"/>
               </w:rPr>
-              <w:t>#!/usr/bin/perl -w</w:t>
+              <w:t>#</w:t>
+            </w:r>
+            <w:proofErr w:type="gramStart"/>
+            <w:r>
+              <w:rPr>
+                <w:rFonts w:ascii="Consolas" w:hAnsi="Consolas" w:cs="Consolas"/>
+              </w:rPr>
+              <w:t>!/</w:t>
+            </w:r>
+            <w:proofErr w:type="spellStart"/>
+            <w:proofErr w:type="gramEnd"/>
+            <w:r>
+              <w:rPr>
+                <w:rFonts w:ascii="Consolas" w:hAnsi="Consolas" w:cs="Consolas"/>
+              </w:rPr>
+              <w:t>usr</w:t>
+            </w:r>
+            <w:proofErr w:type="spellEnd"/>
+            <w:r>
+              <w:rPr>
+                <w:rFonts w:ascii="Consolas" w:hAnsi="Consolas" w:cs="Consolas"/>
+              </w:rPr>
+              <w:t>/bin/</w:t>
+            </w:r>
+            <w:proofErr w:type="spellStart"/>
+            <w:r>
+              <w:rPr>
+                <w:rFonts w:ascii="Consolas" w:hAnsi="Consolas" w:cs="Consolas"/>
+              </w:rPr>
+              <w:t>perl</w:t>
+            </w:r>
+            <w:proofErr w:type="spellEnd"/>
+            <w:r>
+              <w:rPr>
+                <w:rFonts w:ascii="Consolas" w:hAnsi="Consolas" w:cs="Consolas"/>
+              </w:rPr>
+              <w:t xml:space="preserve"> -w</w:t>
             </w:r>
           </w:p>
           <w:p>
@@ -447,11 +548,19 @@
                 <w:rFonts w:ascii="Consolas" w:hAnsi="Consolas" w:cs="Consolas"/>
               </w:rPr>
             </w:pPr>
-            <w:r>
-              <w:rPr>
-                <w:rFonts w:ascii="Consolas" w:hAnsi="Consolas" w:cs="Consolas"/>
-              </w:rPr>
-              <w:t>die "no files specified\n" if ($#ARGV &lt; 0);</w:t>
+            <w:proofErr w:type="gramStart"/>
+            <w:r>
+              <w:rPr>
+                <w:rFonts w:ascii="Consolas" w:hAnsi="Consolas" w:cs="Consolas"/>
+              </w:rPr>
+              <w:t>die</w:t>
+            </w:r>
+            <w:proofErr w:type="gramEnd"/>
+            <w:r>
+              <w:rPr>
+                <w:rFonts w:ascii="Consolas" w:hAnsi="Consolas" w:cs="Consolas"/>
+              </w:rPr>
+              <w:t xml:space="preserve"> "no files specified\n" if ($#ARGV &lt; 0);</w:t>
             </w:r>
           </w:p>
           <w:p>
@@ -464,11 +573,19 @@
                 <w:rFonts w:ascii="Consolas" w:hAnsi="Consolas" w:cs="Consolas"/>
               </w:rPr>
             </w:pPr>
-            <w:r>
-              <w:rPr>
-                <w:rFonts w:ascii="Consolas" w:hAnsi="Consolas" w:cs="Consolas"/>
-              </w:rPr>
-              <w:t xml:space="preserve">while ( $_ = &lt;ARGV&gt; ) </w:t>
+            <w:proofErr w:type="gramStart"/>
+            <w:r>
+              <w:rPr>
+                <w:rFonts w:ascii="Consolas" w:hAnsi="Consolas" w:cs="Consolas"/>
+              </w:rPr>
+              <w:t>while</w:t>
+            </w:r>
+            <w:proofErr w:type="gramEnd"/>
+            <w:r>
+              <w:rPr>
+                <w:rFonts w:ascii="Consolas" w:hAnsi="Consolas" w:cs="Consolas"/>
+              </w:rPr>
+              <w:t xml:space="preserve"> ( $_ = &lt;ARGV&gt; ) </w:t>
             </w:r>
           </w:p>
           <w:p>
@@ -502,7 +619,21 @@
               <w:rPr>
                 <w:rFonts w:ascii="Consolas" w:hAnsi="Consolas" w:cs="Consolas"/>
               </w:rPr>
-              <w:t xml:space="preserve">    print $_;</w:t>
+              <w:t xml:space="preserve">    </w:t>
+            </w:r>
+            <w:proofErr w:type="gramStart"/>
+            <w:r>
+              <w:rPr>
+                <w:rFonts w:ascii="Consolas" w:hAnsi="Consolas" w:cs="Consolas"/>
+              </w:rPr>
+              <w:t>print</w:t>
+            </w:r>
+            <w:proofErr w:type="gramEnd"/>
+            <w:r>
+              <w:rPr>
+                <w:rFonts w:ascii="Consolas" w:hAnsi="Consolas" w:cs="Consolas"/>
+              </w:rPr>
+              <w:t xml:space="preserve"> $_;</w:t>
             </w:r>
           </w:p>
           <w:p>
@@ -545,7 +676,37 @@
               <w:rPr>
                 <w:rFonts w:ascii="Consolas" w:hAnsi="Consolas" w:cs="Consolas"/>
               </w:rPr>
-              <w:t>$ perl catAll junk1 junk2 junk4</w:t>
+              <w:t xml:space="preserve">$ </w:t>
+            </w:r>
+            <w:proofErr w:type="spellStart"/>
+            <w:proofErr w:type="gramStart"/>
+            <w:r>
+              <w:rPr>
+                <w:rFonts w:ascii="Consolas" w:hAnsi="Consolas" w:cs="Consolas"/>
+              </w:rPr>
+              <w:t>perl</w:t>
+            </w:r>
+            <w:proofErr w:type="spellEnd"/>
+            <w:proofErr w:type="gramEnd"/>
+            <w:r>
+              <w:rPr>
+                <w:rFonts w:ascii="Consolas" w:hAnsi="Consolas" w:cs="Consolas"/>
+              </w:rPr>
+              <w:t xml:space="preserve"> </w:t>
+            </w:r>
+            <w:proofErr w:type="spellStart"/>
+            <w:r>
+              <w:rPr>
+                <w:rFonts w:ascii="Consolas" w:hAnsi="Consolas" w:cs="Consolas"/>
+              </w:rPr>
+              <w:t>catAll</w:t>
+            </w:r>
+            <w:proofErr w:type="spellEnd"/>
+            <w:r>
+              <w:rPr>
+                <w:rFonts w:ascii="Consolas" w:hAnsi="Consolas" w:cs="Consolas"/>
+              </w:rPr>
+              <w:t xml:space="preserve"> junk1 junk2 junk4</w:t>
             </w:r>
           </w:p>
           <w:p>
@@ -777,7 +938,21 @@
               <w:rPr>
                 <w:rFonts w:ascii="Consolas" w:hAnsi="Consolas" w:cs="Consolas"/>
               </w:rPr>
-              <w:t>$ vi catAll</w:t>
+              <w:t xml:space="preserve">$ </w:t>
+            </w:r>
+            <w:proofErr w:type="gramStart"/>
+            <w:r>
+              <w:rPr>
+                <w:rFonts w:ascii="Consolas" w:hAnsi="Consolas" w:cs="Consolas"/>
+              </w:rPr>
+              <w:t>vi</w:t>
+            </w:r>
+            <w:proofErr w:type="gramEnd"/>
+            <w:r>
+              <w:rPr>
+                <w:rFonts w:ascii="Consolas" w:hAnsi="Consolas" w:cs="Consolas"/>
+              </w:rPr>
+              <w:t xml:space="preserve"> catAll</w:t>
             </w:r>
             <w:r>
               <w:rPr>
@@ -806,7 +981,43 @@
               <w:rPr>
                 <w:rFonts w:ascii="Consolas" w:hAnsi="Consolas" w:cs="Consolas"/>
               </w:rPr>
-              <w:t>#!/usr/bin/perl -w</w:t>
+              <w:t>#</w:t>
+            </w:r>
+            <w:proofErr w:type="gramStart"/>
+            <w:r>
+              <w:rPr>
+                <w:rFonts w:ascii="Consolas" w:hAnsi="Consolas" w:cs="Consolas"/>
+              </w:rPr>
+              <w:t>!/</w:t>
+            </w:r>
+            <w:proofErr w:type="spellStart"/>
+            <w:proofErr w:type="gramEnd"/>
+            <w:r>
+              <w:rPr>
+                <w:rFonts w:ascii="Consolas" w:hAnsi="Consolas" w:cs="Consolas"/>
+              </w:rPr>
+              <w:t>usr</w:t>
+            </w:r>
+            <w:proofErr w:type="spellEnd"/>
+            <w:r>
+              <w:rPr>
+                <w:rFonts w:ascii="Consolas" w:hAnsi="Consolas" w:cs="Consolas"/>
+              </w:rPr>
+              <w:t>/bin/</w:t>
+            </w:r>
+            <w:proofErr w:type="spellStart"/>
+            <w:r>
+              <w:rPr>
+                <w:rFonts w:ascii="Consolas" w:hAnsi="Consolas" w:cs="Consolas"/>
+              </w:rPr>
+              <w:t>perl</w:t>
+            </w:r>
+            <w:proofErr w:type="spellEnd"/>
+            <w:r>
+              <w:rPr>
+                <w:rFonts w:ascii="Consolas" w:hAnsi="Consolas" w:cs="Consolas"/>
+              </w:rPr>
+              <w:t xml:space="preserve"> -w</w:t>
             </w:r>
           </w:p>
           <w:p>
@@ -819,11 +1030,19 @@
                 <w:rFonts w:ascii="Consolas" w:hAnsi="Consolas" w:cs="Consolas"/>
               </w:rPr>
             </w:pPr>
-            <w:r>
-              <w:rPr>
-                <w:rFonts w:ascii="Consolas" w:hAnsi="Consolas" w:cs="Consolas"/>
-              </w:rPr>
-              <w:t>die "no files specified\n" if ($#ARGV &lt; 0);</w:t>
+            <w:proofErr w:type="gramStart"/>
+            <w:r>
+              <w:rPr>
+                <w:rFonts w:ascii="Consolas" w:hAnsi="Consolas" w:cs="Consolas"/>
+              </w:rPr>
+              <w:t>die</w:t>
+            </w:r>
+            <w:proofErr w:type="gramEnd"/>
+            <w:r>
+              <w:rPr>
+                <w:rFonts w:ascii="Consolas" w:hAnsi="Consolas" w:cs="Consolas"/>
+              </w:rPr>
+              <w:t xml:space="preserve"> "no files specified\n" if ($#ARGV &lt; 0);</w:t>
             </w:r>
           </w:p>
           <w:p>
@@ -836,11 +1055,19 @@
                 <w:rFonts w:ascii="Consolas" w:hAnsi="Consolas" w:cs="Consolas"/>
               </w:rPr>
             </w:pPr>
-            <w:r>
-              <w:rPr>
-                <w:rFonts w:ascii="Consolas" w:hAnsi="Consolas" w:cs="Consolas"/>
-              </w:rPr>
-              <w:t xml:space="preserve">while ( </w:t>
+            <w:proofErr w:type="gramStart"/>
+            <w:r>
+              <w:rPr>
+                <w:rFonts w:ascii="Consolas" w:hAnsi="Consolas" w:cs="Consolas"/>
+              </w:rPr>
+              <w:t>while</w:t>
+            </w:r>
+            <w:proofErr w:type="gramEnd"/>
+            <w:r>
+              <w:rPr>
+                <w:rFonts w:ascii="Consolas" w:hAnsi="Consolas" w:cs="Consolas"/>
+              </w:rPr>
+              <w:t xml:space="preserve"> ( </w:t>
             </w:r>
             <w:r>
               <w:rPr>
@@ -863,8 +1090,16 @@
               <w:rPr>
                 <w:rFonts w:ascii="Consolas" w:hAnsi="Consolas" w:cs="Consolas"/>
               </w:rPr>
-              <w:t xml:space="preserve">    print</w:t>
-            </w:r>
+              <w:t xml:space="preserve">    </w:t>
+            </w:r>
+            <w:proofErr w:type="gramStart"/>
+            <w:r>
+              <w:rPr>
+                <w:rFonts w:ascii="Consolas" w:hAnsi="Consolas" w:cs="Consolas"/>
+              </w:rPr>
+              <w:t>print</w:t>
+            </w:r>
+            <w:proofErr w:type="gramEnd"/>
             <w:r>
               <w:rPr>
                 <w:rFonts w:ascii="Consolas" w:hAnsi="Consolas" w:cs="Consolas"/>
@@ -927,6 +1162,7 @@
             <w:pPr>
               <w:ind w:left="1890" w:hanging="1890"/>
             </w:pPr>
+            <w:proofErr w:type="gramStart"/>
             <w:r>
               <w:rPr>
                 <w:rFonts w:ascii="Consolas" w:hAnsi="Consolas" w:cs="Consolas"/>
@@ -935,6 +1171,7 @@
               </w:rPr>
               <w:t>shift</w:t>
             </w:r>
+            <w:proofErr w:type="gramEnd"/>
             <w:r>
               <w:rPr>
                 <w:sz w:val="20"/>
@@ -962,6 +1199,7 @@
             <w:pPr>
               <w:ind w:left="1890" w:hanging="1890"/>
             </w:pPr>
+            <w:proofErr w:type="gramStart"/>
             <w:r>
               <w:rPr>
                 <w:rFonts w:ascii="Consolas" w:hAnsi="Consolas" w:cs="Consolas"/>
@@ -970,12 +1208,14 @@
               </w:rPr>
               <w:t>push</w:t>
             </w:r>
+            <w:proofErr w:type="gramEnd"/>
             <w:r>
               <w:rPr>
                 <w:sz w:val="20"/>
               </w:rPr>
               <w:t xml:space="preserve"> @</w:t>
             </w:r>
+            <w:proofErr w:type="spellStart"/>
             <w:r>
               <w:rPr>
                 <w:i/>
@@ -983,6 +1223,7 @@
               </w:rPr>
               <w:t>array,value</w:t>
             </w:r>
+            <w:proofErr w:type="spellEnd"/>
             <w:r>
               <w:rPr>
                 <w:sz w:val="20"/>
@@ -997,6 +1238,7 @@
             <w:pPr>
               <w:ind w:left="1890" w:hanging="1890"/>
             </w:pPr>
+            <w:proofErr w:type="gramStart"/>
             <w:r>
               <w:rPr>
                 <w:rFonts w:ascii="Consolas" w:hAnsi="Consolas" w:cs="Consolas"/>
@@ -1005,18 +1247,28 @@
               </w:rPr>
               <w:t>join</w:t>
             </w:r>
+            <w:proofErr w:type="gramEnd"/>
             <w:r>
               <w:rPr>
                 <w:sz w:val="20"/>
               </w:rPr>
               <w:t xml:space="preserve"> </w:t>
             </w:r>
+            <w:proofErr w:type="spellStart"/>
             <w:r>
               <w:rPr>
                 <w:i/>
                 <w:sz w:val="20"/>
               </w:rPr>
-              <w:t>sep,</w:t>
+              <w:t>sep</w:t>
+            </w:r>
+            <w:proofErr w:type="spellEnd"/>
+            <w:r>
+              <w:rPr>
+                <w:i/>
+                <w:sz w:val="20"/>
+              </w:rPr>
+              <w:t>,</w:t>
             </w:r>
             <w:r>
               <w:rPr>
@@ -1040,6 +1292,7 @@
             <w:r>
               <w:t xml:space="preserve">joins a list of values into a single string with elements separated by </w:t>
             </w:r>
+            <w:proofErr w:type="spellStart"/>
             <w:r>
               <w:rPr>
                 <w:i/>
@@ -1049,11 +1302,13 @@
             <w:r>
               <w:t>.</w:t>
             </w:r>
+            <w:proofErr w:type="spellEnd"/>
           </w:p>
           <w:p>
             <w:pPr>
               <w:ind w:left="1890" w:hanging="1890"/>
             </w:pPr>
+            <w:proofErr w:type="gramStart"/>
             <w:r>
               <w:rPr>
                 <w:rFonts w:ascii="Consolas" w:hAnsi="Consolas" w:cs="Consolas"/>
@@ -1062,6 +1317,7 @@
               </w:rPr>
               <w:t>sort</w:t>
             </w:r>
+            <w:proofErr w:type="gramEnd"/>
             <w:r>
               <w:rPr>
                 <w:sz w:val="20"/>
@@ -1095,6 +1351,8 @@
             <w:pPr>
               <w:ind w:left="1890" w:hanging="1890"/>
             </w:pPr>
+            <w:proofErr w:type="spellStart"/>
+            <w:proofErr w:type="gramStart"/>
             <w:r>
               <w:rPr>
                 <w:rFonts w:ascii="Consolas" w:hAnsi="Consolas" w:cs="Consolas"/>
@@ -1103,12 +1361,15 @@
               </w:rPr>
               <w:t>grep</w:t>
             </w:r>
+            <w:proofErr w:type="spellEnd"/>
+            <w:proofErr w:type="gramEnd"/>
             <w:r>
               <w:rPr>
                 <w:sz w:val="20"/>
               </w:rPr>
               <w:t xml:space="preserve"> </w:t>
             </w:r>
+            <w:proofErr w:type="spellStart"/>
             <w:r>
               <w:rPr>
                 <w:i/>
@@ -1135,6 +1396,7 @@
               </w:rPr>
               <w:t>array</w:t>
             </w:r>
+            <w:proofErr w:type="spellEnd"/>
             <w:r>
               <w:rPr>
                 <w:sz w:val="20"/>
@@ -1152,6 +1414,7 @@
             <w:pPr>
               <w:ind w:left="1890" w:hanging="1890"/>
             </w:pPr>
+            <w:proofErr w:type="gramStart"/>
             <w:r>
               <w:rPr>
                 <w:rFonts w:ascii="Consolas" w:hAnsi="Consolas" w:cs="Consolas"/>
@@ -1160,6 +1423,7 @@
               </w:rPr>
               <w:t>reverse</w:t>
             </w:r>
+            <w:proofErr w:type="gramEnd"/>
             <w:r>
               <w:rPr>
                 <w:sz w:val="20"/>
@@ -1210,8 +1474,8 @@
               <w:tblLook w:val="04A0" w:firstRow="1" w:lastRow="0" w:firstColumn="1" w:lastColumn="0" w:noHBand="0" w:noVBand="1"/>
             </w:tblPr>
             <w:tblGrid>
-              <w:gridCol w:w="2377"/>
-              <w:gridCol w:w="3401"/>
+              <w:gridCol w:w="2176"/>
+              <w:gridCol w:w="3132"/>
             </w:tblGrid>
             <w:tr>
               <w:tc>
@@ -1259,8 +1523,13 @@
                   <w:tcW w:w="2377" w:type="dxa"/>
                 </w:tcPr>
                 <w:p>
+                  <w:proofErr w:type="gramStart"/>
                   <w:r>
-                    <w:t>sort @pets</w:t>
+                    <w:t>sort</w:t>
+                  </w:r>
+                  <w:proofErr w:type="gramEnd"/>
+                  <w:r>
+                    <w:t xml:space="preserve"> @pets</w:t>
                   </w:r>
                 </w:p>
               </w:tc>
@@ -1270,7 +1539,15 @@
                 </w:tcPr>
                 <w:p>
                   <w:r>
-                    <w:t>('bat', 'bird', 'cat', 'dog')</w:t>
+                    <w:t>(</w:t>
+                  </w:r>
+                  <w:proofErr w:type="gramStart"/>
+                  <w:r>
+                    <w:t>'bat'</w:t>
+                  </w:r>
+                  <w:proofErr w:type="gramEnd"/>
+                  <w:r>
+                    <w:t>, 'bird', 'cat', 'dog')</w:t>
                   </w:r>
                 </w:p>
               </w:tc>
@@ -1281,8 +1558,15 @@
                   <w:tcW w:w="2377" w:type="dxa"/>
                 </w:tcPr>
                 <w:p>
+                  <w:proofErr w:type="spellStart"/>
+                  <w:proofErr w:type="gramStart"/>
                   <w:r>
-                    <w:t>grep(/at/, @pets)</w:t>
+                    <w:t>grep</w:t>
+                  </w:r>
+                  <w:proofErr w:type="spellEnd"/>
+                  <w:proofErr w:type="gramEnd"/>
+                  <w:r>
+                    <w:t>(/at/, @pets)</w:t>
                   </w:r>
                 </w:p>
               </w:tc>
@@ -1292,7 +1576,15 @@
                 </w:tcPr>
                 <w:p>
                   <w:r>
-                    <w:t>('cat', 'bat')</w:t>
+                    <w:t>(</w:t>
+                  </w:r>
+                  <w:proofErr w:type="gramStart"/>
+                  <w:r>
+                    <w:t>'cat'</w:t>
+                  </w:r>
+                  <w:proofErr w:type="gramEnd"/>
+                  <w:r>
+                    <w:t>, 'bat')</w:t>
                   </w:r>
                 </w:p>
               </w:tc>
@@ -1303,8 +1595,13 @@
                   <w:tcW w:w="2377" w:type="dxa"/>
                 </w:tcPr>
                 <w:p>
+                  <w:proofErr w:type="gramStart"/>
                   <w:r>
-                    <w:t>join(':', @pets)</w:t>
+                    <w:t>join</w:t>
+                  </w:r>
+                  <w:proofErr w:type="gramEnd"/>
+                  <w:r>
+                    <w:t>(':', @pets)</w:t>
                   </w:r>
                 </w:p>
               </w:tc>
@@ -1314,8 +1611,18 @@
                 </w:tcPr>
                 <w:p>
                   <w:r>
-                    <w:t>'cat:dog:bird:bat'</w:t>
+                    <w:t>'</w:t>
                   </w:r>
+                  <w:proofErr w:type="spellStart"/>
+                  <w:proofErr w:type="gramStart"/>
+                  <w:r>
+                    <w:t>cat:dog:bird:bat</w:t>
+                  </w:r>
+                  <w:proofErr w:type="spellEnd"/>
+                  <w:r>
+                    <w:t>'</w:t>
+                  </w:r>
+                  <w:proofErr w:type="gramEnd"/>
                 </w:p>
               </w:tc>
             </w:tr>
@@ -1325,8 +1632,13 @@
                   <w:tcW w:w="2377" w:type="dxa"/>
                 </w:tcPr>
                 <w:p>
+                  <w:proofErr w:type="gramStart"/>
                   <w:r>
-                    <w:t>reverse @pets</w:t>
+                    <w:t>reverse</w:t>
+                  </w:r>
+                  <w:proofErr w:type="gramEnd"/>
+                  <w:r>
+                    <w:t xml:space="preserve"> @pets</w:t>
                   </w:r>
                 </w:p>
               </w:tc>
@@ -1336,7 +1648,15 @@
                 </w:tcPr>
                 <w:p>
                   <w:r>
-                    <w:t>('bat', 'bird', 'dog', 'cat')</w:t>
+                    <w:t>(</w:t>
+                  </w:r>
+                  <w:proofErr w:type="gramStart"/>
+                  <w:r>
+                    <w:t>'bat'</w:t>
+                  </w:r>
+                  <w:proofErr w:type="gramEnd"/>
+                  <w:r>
+                    <w:t>, 'bird', 'dog', 'cat')</w:t>
                   </w:r>
                 </w:p>
               </w:tc>
@@ -1363,8 +1683,8 @@
               <w:tblLook w:val="04A0" w:firstRow="1" w:lastRow="0" w:firstColumn="1" w:lastColumn="0" w:noHBand="0" w:noVBand="1"/>
             </w:tblPr>
             <w:tblGrid>
-              <w:gridCol w:w="2377"/>
-              <w:gridCol w:w="3401"/>
+              <w:gridCol w:w="2244"/>
+              <w:gridCol w:w="3064"/>
             </w:tblGrid>
             <w:tr>
               <w:tc>
@@ -1413,8 +1733,21 @@
                   <w:shd w:val="clear" w:color="auto" w:fill="auto"/>
                 </w:tcPr>
                 <w:p>
+                  <w:proofErr w:type="gramStart"/>
                   <w:r>
-                    <w:t>push @pets,"fish"</w:t>
+                    <w:t>push</w:t>
+                  </w:r>
+                  <w:proofErr w:type="gramEnd"/>
+                  <w:r>
+                    <w:t xml:space="preserve"> @</w:t>
+                  </w:r>
+                  <w:proofErr w:type="spellStart"/>
+                  <w:r>
+                    <w:t>pets,"fish</w:t>
+                  </w:r>
+                  <w:proofErr w:type="spellEnd"/>
+                  <w:r>
+                    <w:t>"</w:t>
                   </w:r>
                 </w:p>
               </w:tc>
@@ -1425,7 +1758,15 @@
                 </w:tcPr>
                 <w:p>
                   <w:r>
-                    <w:t>('cat', 'dog', 'bird', 'bat', 'fish')</w:t>
+                    <w:t>(</w:t>
+                  </w:r>
+                  <w:proofErr w:type="gramStart"/>
+                  <w:r>
+                    <w:t>'cat'</w:t>
+                  </w:r>
+                  <w:proofErr w:type="gramEnd"/>
+                  <w:r>
+                    <w:t>, 'dog', 'bird', 'bat', 'fish')</w:t>
                   </w:r>
                 </w:p>
               </w:tc>
@@ -1437,8 +1778,13 @@
                   <w:shd w:val="clear" w:color="auto" w:fill="auto"/>
                 </w:tcPr>
                 <w:p>
+                  <w:proofErr w:type="gramStart"/>
                   <w:r>
-                    <w:t>shift @pets</w:t>
+                    <w:t>shift</w:t>
+                  </w:r>
+                  <w:proofErr w:type="gramEnd"/>
+                  <w:r>
+                    <w:t xml:space="preserve"> @pets</w:t>
                   </w:r>
                 </w:p>
               </w:tc>
@@ -1449,7 +1795,15 @@
                 </w:tcPr>
                 <w:p>
                   <w:r>
-                    <w:t>('dog', 'bird', 'bat')</w:t>
+                    <w:t>(</w:t>
+                  </w:r>
+                  <w:proofErr w:type="gramStart"/>
+                  <w:r>
+                    <w:t>'dog'</w:t>
+                  </w:r>
+                  <w:proofErr w:type="gramEnd"/>
+                  <w:r>
+                    <w:t>, 'bird', 'bat')</w:t>
                   </w:r>
                 </w:p>
               </w:tc>
@@ -1509,8 +1863,33 @@
                 <w:rFonts w:ascii="Consolas" w:hAnsi="Consolas" w:cs="Consolas"/>
                 <w:sz w:val="20"/>
               </w:rPr>
-              <w:t>$ vi rotateL</w:t>
-            </w:r>
+              <w:t xml:space="preserve">$ </w:t>
+            </w:r>
+            <w:proofErr w:type="gramStart"/>
+            <w:r>
+              <w:rPr>
+                <w:rFonts w:ascii="Consolas" w:hAnsi="Consolas" w:cs="Consolas"/>
+                <w:sz w:val="20"/>
+              </w:rPr>
+              <w:t>vi</w:t>
+            </w:r>
+            <w:proofErr w:type="gramEnd"/>
+            <w:r>
+              <w:rPr>
+                <w:rFonts w:ascii="Consolas" w:hAnsi="Consolas" w:cs="Consolas"/>
+                <w:sz w:val="20"/>
+              </w:rPr>
+              <w:t xml:space="preserve"> </w:t>
+            </w:r>
+            <w:proofErr w:type="spellStart"/>
+            <w:r>
+              <w:rPr>
+                <w:rFonts w:ascii="Consolas" w:hAnsi="Consolas" w:cs="Consolas"/>
+                <w:sz w:val="20"/>
+              </w:rPr>
+              <w:t>rotateL</w:t>
+            </w:r>
+            <w:proofErr w:type="spellEnd"/>
           </w:p>
           <w:p>
             <w:pPr>
@@ -1528,8 +1907,42 @@
                 <w:rFonts w:ascii="Consolas" w:hAnsi="Consolas" w:cs="Consolas"/>
                 <w:sz w:val="20"/>
               </w:rPr>
-              <w:t>#!/usr/bin/perl</w:t>
-            </w:r>
+              <w:t>#</w:t>
+            </w:r>
+            <w:proofErr w:type="gramStart"/>
+            <w:r>
+              <w:rPr>
+                <w:rFonts w:ascii="Consolas" w:hAnsi="Consolas" w:cs="Consolas"/>
+                <w:sz w:val="20"/>
+              </w:rPr>
+              <w:t>!/</w:t>
+            </w:r>
+            <w:proofErr w:type="spellStart"/>
+            <w:proofErr w:type="gramEnd"/>
+            <w:r>
+              <w:rPr>
+                <w:rFonts w:ascii="Consolas" w:hAnsi="Consolas" w:cs="Consolas"/>
+                <w:sz w:val="20"/>
+              </w:rPr>
+              <w:t>usr</w:t>
+            </w:r>
+            <w:proofErr w:type="spellEnd"/>
+            <w:r>
+              <w:rPr>
+                <w:rFonts w:ascii="Consolas" w:hAnsi="Consolas" w:cs="Consolas"/>
+                <w:sz w:val="20"/>
+              </w:rPr>
+              <w:t>/bin/</w:t>
+            </w:r>
+            <w:proofErr w:type="spellStart"/>
+            <w:r>
+              <w:rPr>
+                <w:rFonts w:ascii="Consolas" w:hAnsi="Consolas" w:cs="Consolas"/>
+                <w:sz w:val="20"/>
+              </w:rPr>
+              <w:t>perl</w:t>
+            </w:r>
+            <w:proofErr w:type="spellEnd"/>
           </w:p>
           <w:p>
             <w:pPr>
@@ -1542,12 +1955,21 @@
                 <w:sz w:val="20"/>
               </w:rPr>
             </w:pPr>
-            <w:r>
-              <w:rPr>
-                <w:rFonts w:ascii="Consolas" w:hAnsi="Consolas" w:cs="Consolas"/>
-                <w:sz w:val="20"/>
-              </w:rPr>
-              <w:t>die "no arguments to rotate\n" if ($#ARGV &lt; 0);</w:t>
+            <w:proofErr w:type="gramStart"/>
+            <w:r>
+              <w:rPr>
+                <w:rFonts w:ascii="Consolas" w:hAnsi="Consolas" w:cs="Consolas"/>
+                <w:sz w:val="20"/>
+              </w:rPr>
+              <w:t>die</w:t>
+            </w:r>
+            <w:proofErr w:type="gramEnd"/>
+            <w:r>
+              <w:rPr>
+                <w:rFonts w:ascii="Consolas" w:hAnsi="Consolas" w:cs="Consolas"/>
+                <w:sz w:val="20"/>
+              </w:rPr>
+              <w:t xml:space="preserve"> "no arguments to rotate\n" if ($#ARGV &lt; 0);</w:t>
             </w:r>
           </w:p>
           <w:p>
@@ -1566,7 +1988,23 @@
                 <w:rFonts w:ascii="Consolas" w:hAnsi="Consolas" w:cs="Consolas"/>
                 <w:sz w:val="20"/>
               </w:rPr>
-              <w:t>$save = shift @ARGV;</w:t>
+              <w:t>$</w:t>
+            </w:r>
+            <w:proofErr w:type="gramStart"/>
+            <w:r>
+              <w:rPr>
+                <w:rFonts w:ascii="Consolas" w:hAnsi="Consolas" w:cs="Consolas"/>
+                <w:sz w:val="20"/>
+              </w:rPr>
+              <w:t>save</w:t>
+            </w:r>
+            <w:proofErr w:type="gramEnd"/>
+            <w:r>
+              <w:rPr>
+                <w:rFonts w:ascii="Consolas" w:hAnsi="Consolas" w:cs="Consolas"/>
+                <w:sz w:val="20"/>
+              </w:rPr>
+              <w:t xml:space="preserve"> = shift @ARGV;</w:t>
             </w:r>
           </w:p>
           <w:p>
@@ -1580,12 +2018,21 @@
                 <w:sz w:val="20"/>
               </w:rPr>
             </w:pPr>
-            <w:r>
-              <w:rPr>
-                <w:rFonts w:ascii="Consolas" w:hAnsi="Consolas" w:cs="Consolas"/>
-                <w:sz w:val="20"/>
-              </w:rPr>
-              <w:t>push @ARGV, $save;</w:t>
+            <w:proofErr w:type="gramStart"/>
+            <w:r>
+              <w:rPr>
+                <w:rFonts w:ascii="Consolas" w:hAnsi="Consolas" w:cs="Consolas"/>
+                <w:sz w:val="20"/>
+              </w:rPr>
+              <w:t>push</w:t>
+            </w:r>
+            <w:proofErr w:type="gramEnd"/>
+            <w:r>
+              <w:rPr>
+                <w:rFonts w:ascii="Consolas" w:hAnsi="Consolas" w:cs="Consolas"/>
+                <w:sz w:val="20"/>
+              </w:rPr>
+              <w:t xml:space="preserve"> @ARGV, $save;</w:t>
             </w:r>
           </w:p>
           <w:p>
@@ -1599,50 +2046,103 @@
                 <w:sz w:val="20"/>
               </w:rPr>
             </w:pPr>
-            <w:r>
-              <w:rPr>
-                <w:rFonts w:ascii="Consolas" w:hAnsi="Consolas" w:cs="Consolas"/>
-                <w:sz w:val="20"/>
-              </w:rPr>
-              <w:t>print "@ARGV\n";</w:t>
-            </w:r>
-          </w:p>
-          <w:p>
-            <w:pPr>
-              <w:autoSpaceDE w:val="0"/>
-              <w:autoSpaceDN w:val="0"/>
-              <w:adjustRightInd w:val="0"/>
-              <w:rPr>
-                <w:rFonts w:ascii="Consolas" w:hAnsi="Consolas" w:cs="Consolas"/>
-                <w:sz w:val="20"/>
-              </w:rPr>
-            </w:pPr>
-            <w:r>
-              <w:rPr>
-                <w:rFonts w:ascii="Consolas" w:hAnsi="Consolas" w:cs="Consolas"/>
-                <w:sz w:val="20"/>
-              </w:rPr>
-              <w:t>$ perl rotateL one two three</w:t>
-            </w:r>
-          </w:p>
-          <w:p>
-            <w:pPr>
-              <w:autoSpaceDE w:val="0"/>
-              <w:autoSpaceDN w:val="0"/>
-              <w:adjustRightInd w:val="0"/>
-              <w:rPr>
-                <w:rFonts w:ascii="Consolas" w:hAnsi="Consolas" w:cs="Consolas"/>
-                <w:color w:val="00B050"/>
-                <w:sz w:val="18"/>
-              </w:rPr>
-            </w:pPr>
-            <w:r>
-              <w:rPr>
-                <w:rFonts w:ascii="Consolas" w:hAnsi="Consolas" w:cs="Consolas"/>
-                <w:color w:val="00B050"/>
-                <w:sz w:val="18"/>
-              </w:rPr>
-              <w:t>two three one</w:t>
+            <w:proofErr w:type="gramStart"/>
+            <w:r>
+              <w:rPr>
+                <w:rFonts w:ascii="Consolas" w:hAnsi="Consolas" w:cs="Consolas"/>
+                <w:sz w:val="20"/>
+              </w:rPr>
+              <w:t>print</w:t>
+            </w:r>
+            <w:proofErr w:type="gramEnd"/>
+            <w:r>
+              <w:rPr>
+                <w:rFonts w:ascii="Consolas" w:hAnsi="Consolas" w:cs="Consolas"/>
+                <w:sz w:val="20"/>
+              </w:rPr>
+              <w:t xml:space="preserve"> "@ARGV\n";</w:t>
+            </w:r>
+          </w:p>
+          <w:p>
+            <w:pPr>
+              <w:autoSpaceDE w:val="0"/>
+              <w:autoSpaceDN w:val="0"/>
+              <w:adjustRightInd w:val="0"/>
+              <w:rPr>
+                <w:rFonts w:ascii="Consolas" w:hAnsi="Consolas" w:cs="Consolas"/>
+                <w:sz w:val="20"/>
+              </w:rPr>
+            </w:pPr>
+            <w:r>
+              <w:rPr>
+                <w:rFonts w:ascii="Consolas" w:hAnsi="Consolas" w:cs="Consolas"/>
+                <w:sz w:val="20"/>
+              </w:rPr>
+              <w:t xml:space="preserve">$ </w:t>
+            </w:r>
+            <w:proofErr w:type="spellStart"/>
+            <w:proofErr w:type="gramStart"/>
+            <w:r>
+              <w:rPr>
+                <w:rFonts w:ascii="Consolas" w:hAnsi="Consolas" w:cs="Consolas"/>
+                <w:sz w:val="20"/>
+              </w:rPr>
+              <w:t>perl</w:t>
+            </w:r>
+            <w:proofErr w:type="spellEnd"/>
+            <w:proofErr w:type="gramEnd"/>
+            <w:r>
+              <w:rPr>
+                <w:rFonts w:ascii="Consolas" w:hAnsi="Consolas" w:cs="Consolas"/>
+                <w:sz w:val="20"/>
+              </w:rPr>
+              <w:t xml:space="preserve"> </w:t>
+            </w:r>
+            <w:proofErr w:type="spellStart"/>
+            <w:r>
+              <w:rPr>
+                <w:rFonts w:ascii="Consolas" w:hAnsi="Consolas" w:cs="Consolas"/>
+                <w:sz w:val="20"/>
+              </w:rPr>
+              <w:t>rotateL</w:t>
+            </w:r>
+            <w:proofErr w:type="spellEnd"/>
+            <w:r>
+              <w:rPr>
+                <w:rFonts w:ascii="Consolas" w:hAnsi="Consolas" w:cs="Consolas"/>
+                <w:sz w:val="20"/>
+              </w:rPr>
+              <w:t xml:space="preserve"> one two three</w:t>
+            </w:r>
+          </w:p>
+          <w:p>
+            <w:pPr>
+              <w:autoSpaceDE w:val="0"/>
+              <w:autoSpaceDN w:val="0"/>
+              <w:adjustRightInd w:val="0"/>
+              <w:rPr>
+                <w:rFonts w:ascii="Consolas" w:hAnsi="Consolas" w:cs="Consolas"/>
+                <w:color w:val="00B050"/>
+                <w:sz w:val="18"/>
+              </w:rPr>
+            </w:pPr>
+            <w:proofErr w:type="gramStart"/>
+            <w:r>
+              <w:rPr>
+                <w:rFonts w:ascii="Consolas" w:hAnsi="Consolas" w:cs="Consolas"/>
+                <w:color w:val="00B050"/>
+                <w:sz w:val="18"/>
+              </w:rPr>
+              <w:t>two</w:t>
+            </w:r>
+            <w:proofErr w:type="gramEnd"/>
+            <w:r>
+              <w:rPr>
+                <w:rFonts w:ascii="Consolas" w:hAnsi="Consolas" w:cs="Consolas"/>
+                <w:color w:val="00B050"/>
+                <w:sz w:val="18"/>
+              </w:rPr>
+              <w:t xml:space="preserve"> three one</w:t>
             </w:r>
           </w:p>
           <w:p>
@@ -1701,7 +2201,23 @@
                 <w:rFonts w:ascii="Consolas" w:hAnsi="Consolas" w:cs="Consolas"/>
                 <w:sz w:val="20"/>
               </w:rPr>
-              <w:t>$ vi example2-3</w:t>
+              <w:t xml:space="preserve">$ </w:t>
+            </w:r>
+            <w:proofErr w:type="gramStart"/>
+            <w:r>
+              <w:rPr>
+                <w:rFonts w:ascii="Consolas" w:hAnsi="Consolas" w:cs="Consolas"/>
+                <w:sz w:val="20"/>
+              </w:rPr>
+              <w:t>vi</w:t>
+            </w:r>
+            <w:proofErr w:type="gramEnd"/>
+            <w:r>
+              <w:rPr>
+                <w:rFonts w:ascii="Consolas" w:hAnsi="Consolas" w:cs="Consolas"/>
+                <w:sz w:val="20"/>
+              </w:rPr>
+              <w:t xml:space="preserve"> example2-3</w:t>
             </w:r>
           </w:p>
           <w:p>
@@ -1720,8 +2236,42 @@
                 <w:rFonts w:ascii="Consolas" w:hAnsi="Consolas" w:cs="Consolas"/>
                 <w:sz w:val="20"/>
               </w:rPr>
-              <w:t>#!/usr/bin/perl</w:t>
-            </w:r>
+              <w:t>#</w:t>
+            </w:r>
+            <w:proofErr w:type="gramStart"/>
+            <w:r>
+              <w:rPr>
+                <w:rFonts w:ascii="Consolas" w:hAnsi="Consolas" w:cs="Consolas"/>
+                <w:sz w:val="20"/>
+              </w:rPr>
+              <w:t>!/</w:t>
+            </w:r>
+            <w:proofErr w:type="spellStart"/>
+            <w:proofErr w:type="gramEnd"/>
+            <w:r>
+              <w:rPr>
+                <w:rFonts w:ascii="Consolas" w:hAnsi="Consolas" w:cs="Consolas"/>
+                <w:sz w:val="20"/>
+              </w:rPr>
+              <w:t>usr</w:t>
+            </w:r>
+            <w:proofErr w:type="spellEnd"/>
+            <w:r>
+              <w:rPr>
+                <w:rFonts w:ascii="Consolas" w:hAnsi="Consolas" w:cs="Consolas"/>
+                <w:sz w:val="20"/>
+              </w:rPr>
+              <w:t>/bin/</w:t>
+            </w:r>
+            <w:proofErr w:type="spellStart"/>
+            <w:r>
+              <w:rPr>
+                <w:rFonts w:ascii="Consolas" w:hAnsi="Consolas" w:cs="Consolas"/>
+                <w:sz w:val="20"/>
+              </w:rPr>
+              <w:t>perl</w:t>
+            </w:r>
+            <w:proofErr w:type="spellEnd"/>
           </w:p>
           <w:p>
             <w:pPr>
@@ -1739,7 +2289,23 @@
                 <w:rFonts w:ascii="Consolas" w:hAnsi="Consolas" w:cs="Consolas"/>
                 <w:sz w:val="20"/>
               </w:rPr>
-              <w:t xml:space="preserve">$txt = join("\n", </w:t>
+              <w:t>$</w:t>
+            </w:r>
+            <w:proofErr w:type="gramStart"/>
+            <w:r>
+              <w:rPr>
+                <w:rFonts w:ascii="Consolas" w:hAnsi="Consolas" w:cs="Consolas"/>
+                <w:sz w:val="20"/>
+              </w:rPr>
+              <w:t>txt</w:t>
+            </w:r>
+            <w:proofErr w:type="gramEnd"/>
+            <w:r>
+              <w:rPr>
+                <w:rFonts w:ascii="Consolas" w:hAnsi="Consolas" w:cs="Consolas"/>
+                <w:sz w:val="20"/>
+              </w:rPr>
+              <w:t xml:space="preserve"> = join("\n", </w:t>
             </w:r>
             <w:r>
               <w:rPr>
@@ -1781,30 +2347,57 @@
                 <w:sz w:val="20"/>
               </w:rPr>
             </w:pPr>
-            <w:r>
-              <w:rPr>
-                <w:rFonts w:ascii="Consolas" w:hAnsi="Consolas" w:cs="Consolas"/>
-                <w:sz w:val="20"/>
-              </w:rPr>
-              <w:t>print "$txt\n";</w:t>
-            </w:r>
-          </w:p>
-          <w:p>
-            <w:pPr>
-              <w:autoSpaceDE w:val="0"/>
-              <w:autoSpaceDN w:val="0"/>
-              <w:adjustRightInd w:val="0"/>
-              <w:rPr>
-                <w:rFonts w:ascii="Consolas" w:hAnsi="Consolas" w:cs="Consolas"/>
-                <w:sz w:val="20"/>
-              </w:rPr>
-            </w:pPr>
-            <w:r>
-              <w:rPr>
-                <w:rFonts w:ascii="Consolas" w:hAnsi="Consolas" w:cs="Consolas"/>
-                <w:sz w:val="20"/>
-              </w:rPr>
-              <w:t>$ perl example2-3</w:t>
+            <w:proofErr w:type="gramStart"/>
+            <w:r>
+              <w:rPr>
+                <w:rFonts w:ascii="Consolas" w:hAnsi="Consolas" w:cs="Consolas"/>
+                <w:sz w:val="20"/>
+              </w:rPr>
+              <w:t>print</w:t>
+            </w:r>
+            <w:proofErr w:type="gramEnd"/>
+            <w:r>
+              <w:rPr>
+                <w:rFonts w:ascii="Consolas" w:hAnsi="Consolas" w:cs="Consolas"/>
+                <w:sz w:val="20"/>
+              </w:rPr>
+              <w:t xml:space="preserve"> "$txt\n";</w:t>
+            </w:r>
+          </w:p>
+          <w:p>
+            <w:pPr>
+              <w:autoSpaceDE w:val="0"/>
+              <w:autoSpaceDN w:val="0"/>
+              <w:adjustRightInd w:val="0"/>
+              <w:rPr>
+                <w:rFonts w:ascii="Consolas" w:hAnsi="Consolas" w:cs="Consolas"/>
+                <w:sz w:val="20"/>
+              </w:rPr>
+            </w:pPr>
+            <w:r>
+              <w:rPr>
+                <w:rFonts w:ascii="Consolas" w:hAnsi="Consolas" w:cs="Consolas"/>
+                <w:sz w:val="20"/>
+              </w:rPr>
+              <w:t xml:space="preserve">$ </w:t>
+            </w:r>
+            <w:proofErr w:type="spellStart"/>
+            <w:proofErr w:type="gramStart"/>
+            <w:r>
+              <w:rPr>
+                <w:rFonts w:ascii="Consolas" w:hAnsi="Consolas" w:cs="Consolas"/>
+                <w:sz w:val="20"/>
+              </w:rPr>
+              <w:t>perl</w:t>
+            </w:r>
+            <w:proofErr w:type="spellEnd"/>
+            <w:proofErr w:type="gramEnd"/>
+            <w:r>
+              <w:rPr>
+                <w:rFonts w:ascii="Consolas" w:hAnsi="Consolas" w:cs="Consolas"/>
+                <w:sz w:val="20"/>
+              </w:rPr>
+              <w:t xml:space="preserve"> example2-3</w:t>
             </w:r>
             <w:r>
               <w:rPr>
@@ -1832,6 +2425,7 @@
                 <w:sz w:val="18"/>
               </w:rPr>
             </w:pPr>
+            <w:proofErr w:type="gramStart"/>
             <w:r>
               <w:rPr>
                 <w:rFonts w:ascii="Consolas" w:hAnsi="Consolas" w:cs="Consolas"/>
@@ -1840,18 +2434,20 @@
               </w:rPr>
               <w:t>four</w:t>
             </w:r>
-          </w:p>
-          <w:p>
-            <w:pPr>
-              <w:autoSpaceDE w:val="0"/>
-              <w:autoSpaceDN w:val="0"/>
-              <w:adjustRightInd w:val="0"/>
-              <w:rPr>
-                <w:rFonts w:ascii="Consolas" w:hAnsi="Consolas" w:cs="Consolas"/>
-                <w:color w:val="00B050"/>
-                <w:sz w:val="18"/>
-              </w:rPr>
-            </w:pPr>
+            <w:proofErr w:type="gramEnd"/>
+          </w:p>
+          <w:p>
+            <w:pPr>
+              <w:autoSpaceDE w:val="0"/>
+              <w:autoSpaceDN w:val="0"/>
+              <w:adjustRightInd w:val="0"/>
+              <w:rPr>
+                <w:rFonts w:ascii="Consolas" w:hAnsi="Consolas" w:cs="Consolas"/>
+                <w:color w:val="00B050"/>
+                <w:sz w:val="18"/>
+              </w:rPr>
+            </w:pPr>
+            <w:proofErr w:type="gramStart"/>
             <w:r>
               <w:rPr>
                 <w:rFonts w:ascii="Consolas" w:hAnsi="Consolas" w:cs="Consolas"/>
@@ -1860,18 +2456,20 @@
               </w:rPr>
               <w:t>one</w:t>
             </w:r>
-          </w:p>
-          <w:p>
-            <w:pPr>
-              <w:autoSpaceDE w:val="0"/>
-              <w:autoSpaceDN w:val="0"/>
-              <w:adjustRightInd w:val="0"/>
-              <w:rPr>
-                <w:rFonts w:ascii="Consolas" w:hAnsi="Consolas" w:cs="Consolas"/>
-                <w:color w:val="00B050"/>
-                <w:sz w:val="18"/>
-              </w:rPr>
-            </w:pPr>
+            <w:proofErr w:type="gramEnd"/>
+          </w:p>
+          <w:p>
+            <w:pPr>
+              <w:autoSpaceDE w:val="0"/>
+              <w:autoSpaceDN w:val="0"/>
+              <w:adjustRightInd w:val="0"/>
+              <w:rPr>
+                <w:rFonts w:ascii="Consolas" w:hAnsi="Consolas" w:cs="Consolas"/>
+                <w:color w:val="00B050"/>
+                <w:sz w:val="18"/>
+              </w:rPr>
+            </w:pPr>
+            <w:proofErr w:type="gramStart"/>
             <w:r>
               <w:rPr>
                 <w:rFonts w:ascii="Consolas" w:hAnsi="Consolas" w:cs="Consolas"/>
@@ -1880,18 +2478,20 @@
               </w:rPr>
               <w:t>three</w:t>
             </w:r>
-          </w:p>
-          <w:p>
-            <w:pPr>
-              <w:autoSpaceDE w:val="0"/>
-              <w:autoSpaceDN w:val="0"/>
-              <w:adjustRightInd w:val="0"/>
-              <w:rPr>
-                <w:rFonts w:ascii="Consolas" w:hAnsi="Consolas" w:cs="Consolas"/>
-                <w:color w:val="00B050"/>
-                <w:sz w:val="20"/>
-              </w:rPr>
-            </w:pPr>
+            <w:proofErr w:type="gramEnd"/>
+          </w:p>
+          <w:p>
+            <w:pPr>
+              <w:autoSpaceDE w:val="0"/>
+              <w:autoSpaceDN w:val="0"/>
+              <w:adjustRightInd w:val="0"/>
+              <w:rPr>
+                <w:rFonts w:ascii="Consolas" w:hAnsi="Consolas" w:cs="Consolas"/>
+                <w:color w:val="00B050"/>
+                <w:sz w:val="20"/>
+              </w:rPr>
+            </w:pPr>
+            <w:proofErr w:type="gramStart"/>
             <w:r>
               <w:rPr>
                 <w:rFonts w:ascii="Consolas" w:hAnsi="Consolas" w:cs="Consolas"/>
@@ -1900,6 +2500,7 @@
               </w:rPr>
               <w:t>two</w:t>
             </w:r>
+            <w:proofErr w:type="gramEnd"/>
           </w:p>
           <w:p>
             <w:pPr>
@@ -1943,25 +2544,63 @@
               <w:rPr>
                 <w:rFonts w:cs="Consolas"/>
               </w:rPr>
-              <w:t>We can use grep(-f &amp;&amp; -t, @ARGV) to get only valid text files.</w:t>
-            </w:r>
-          </w:p>
-          <w:p>
-            <w:pPr>
-              <w:autoSpaceDE w:val="0"/>
-              <w:autoSpaceDN w:val="0"/>
-              <w:adjustRightInd w:val="0"/>
-              <w:rPr>
-                <w:rFonts w:ascii="Consolas" w:hAnsi="Consolas" w:cs="Consolas"/>
-                <w:sz w:val="20"/>
-              </w:rPr>
-            </w:pPr>
-            <w:r>
-              <w:rPr>
-                <w:rFonts w:ascii="Consolas" w:hAnsi="Consolas" w:cs="Consolas"/>
-                <w:sz w:val="20"/>
-              </w:rPr>
-              <w:t>$ vi example2-4</w:t>
+              <w:t xml:space="preserve">We can use </w:t>
+            </w:r>
+            <w:proofErr w:type="spellStart"/>
+            <w:proofErr w:type="gramStart"/>
+            <w:r>
+              <w:rPr>
+                <w:rFonts w:cs="Consolas"/>
+              </w:rPr>
+              <w:t>grep</w:t>
+            </w:r>
+            <w:proofErr w:type="spellEnd"/>
+            <w:r>
+              <w:rPr>
+                <w:rFonts w:cs="Consolas"/>
+              </w:rPr>
+              <w:t>(</w:t>
+            </w:r>
+            <w:proofErr w:type="gramEnd"/>
+            <w:r>
+              <w:rPr>
+                <w:rFonts w:cs="Consolas"/>
+              </w:rPr>
+              <w:t>-f &amp;&amp; -t, @ARGV) to get only valid text files.</w:t>
+            </w:r>
+          </w:p>
+          <w:p>
+            <w:pPr>
+              <w:autoSpaceDE w:val="0"/>
+              <w:autoSpaceDN w:val="0"/>
+              <w:adjustRightInd w:val="0"/>
+              <w:rPr>
+                <w:rFonts w:ascii="Consolas" w:hAnsi="Consolas" w:cs="Consolas"/>
+                <w:sz w:val="20"/>
+              </w:rPr>
+            </w:pPr>
+            <w:r>
+              <w:rPr>
+                <w:rFonts w:ascii="Consolas" w:hAnsi="Consolas" w:cs="Consolas"/>
+                <w:sz w:val="20"/>
+              </w:rPr>
+              <w:t xml:space="preserve">$ </w:t>
+            </w:r>
+            <w:proofErr w:type="gramStart"/>
+            <w:r>
+              <w:rPr>
+                <w:rFonts w:ascii="Consolas" w:hAnsi="Consolas" w:cs="Consolas"/>
+                <w:sz w:val="20"/>
+              </w:rPr>
+              <w:t>vi</w:t>
+            </w:r>
+            <w:proofErr w:type="gramEnd"/>
+            <w:r>
+              <w:rPr>
+                <w:rFonts w:ascii="Consolas" w:hAnsi="Consolas" w:cs="Consolas"/>
+                <w:sz w:val="20"/>
+              </w:rPr>
+              <w:t xml:space="preserve"> example2-4</w:t>
             </w:r>
           </w:p>
           <w:p>
@@ -1980,8 +2619,42 @@
                 <w:rFonts w:ascii="Consolas" w:hAnsi="Consolas" w:cs="Consolas"/>
                 <w:sz w:val="20"/>
               </w:rPr>
-              <w:t>#!/usr/bin/perl</w:t>
-            </w:r>
+              <w:t>#</w:t>
+            </w:r>
+            <w:proofErr w:type="gramStart"/>
+            <w:r>
+              <w:rPr>
+                <w:rFonts w:ascii="Consolas" w:hAnsi="Consolas" w:cs="Consolas"/>
+                <w:sz w:val="20"/>
+              </w:rPr>
+              <w:t>!/</w:t>
+            </w:r>
+            <w:proofErr w:type="spellStart"/>
+            <w:proofErr w:type="gramEnd"/>
+            <w:r>
+              <w:rPr>
+                <w:rFonts w:ascii="Consolas" w:hAnsi="Consolas" w:cs="Consolas"/>
+                <w:sz w:val="20"/>
+              </w:rPr>
+              <w:t>usr</w:t>
+            </w:r>
+            <w:proofErr w:type="spellEnd"/>
+            <w:r>
+              <w:rPr>
+                <w:rFonts w:ascii="Consolas" w:hAnsi="Consolas" w:cs="Consolas"/>
+                <w:sz w:val="20"/>
+              </w:rPr>
+              <w:t>/bin/</w:t>
+            </w:r>
+            <w:proofErr w:type="spellStart"/>
+            <w:r>
+              <w:rPr>
+                <w:rFonts w:ascii="Consolas" w:hAnsi="Consolas" w:cs="Consolas"/>
+                <w:sz w:val="20"/>
+              </w:rPr>
+              <w:t>perl</w:t>
+            </w:r>
+            <w:proofErr w:type="spellEnd"/>
           </w:p>
           <w:p>
             <w:pPr>
@@ -1994,12 +2667,37 @@
                 <w:sz w:val="20"/>
               </w:rPr>
             </w:pPr>
-            <w:r>
-              <w:rPr>
-                <w:rFonts w:ascii="Consolas" w:hAnsi="Consolas" w:cs="Consolas"/>
-                <w:sz w:val="20"/>
-              </w:rPr>
-              <w:t>print join("\n", reverse (sort(grep(-f &amp;&amp; -t, @ARGV)))), "\n";</w:t>
+            <w:proofErr w:type="gramStart"/>
+            <w:r>
+              <w:rPr>
+                <w:rFonts w:ascii="Consolas" w:hAnsi="Consolas" w:cs="Consolas"/>
+                <w:sz w:val="20"/>
+              </w:rPr>
+              <w:t>print</w:t>
+            </w:r>
+            <w:proofErr w:type="gramEnd"/>
+            <w:r>
+              <w:rPr>
+                <w:rFonts w:ascii="Consolas" w:hAnsi="Consolas" w:cs="Consolas"/>
+                <w:sz w:val="20"/>
+              </w:rPr>
+              <w:t xml:space="preserve"> join("\n", reverse (sort(</w:t>
+            </w:r>
+            <w:proofErr w:type="spellStart"/>
+            <w:r>
+              <w:rPr>
+                <w:rFonts w:ascii="Consolas" w:hAnsi="Consolas" w:cs="Consolas"/>
+                <w:sz w:val="20"/>
+              </w:rPr>
+              <w:t>grep</w:t>
+            </w:r>
+            <w:proofErr w:type="spellEnd"/>
+            <w:r>
+              <w:rPr>
+                <w:rFonts w:ascii="Consolas" w:hAnsi="Consolas" w:cs="Consolas"/>
+                <w:sz w:val="20"/>
+              </w:rPr>
+              <w:t>(-f &amp;&amp; -t, @ARGV)))), "\n";</w:t>
             </w:r>
           </w:p>
           <w:p>
@@ -2019,25 +2717,37 @@
               </w:rPr>
               <w:t xml:space="preserve">$ </w:t>
             </w:r>
-            <w:r>
-              <w:rPr>
-                <w:rFonts w:ascii="Consolas" w:hAnsi="Consolas" w:cs="Consolas"/>
-                <w:sz w:val="20"/>
-              </w:rPr>
-              <w:t>perl example2-4 junk1 junk3 junk4 junk2</w:t>
-            </w:r>
-          </w:p>
-          <w:p>
-            <w:pPr>
-              <w:autoSpaceDE w:val="0"/>
-              <w:autoSpaceDN w:val="0"/>
-              <w:adjustRightInd w:val="0"/>
-              <w:rPr>
-                <w:rFonts w:ascii="Consolas" w:hAnsi="Consolas" w:cs="Consolas"/>
-                <w:color w:val="00B050"/>
-                <w:sz w:val="18"/>
-              </w:rPr>
-            </w:pPr>
+            <w:proofErr w:type="spellStart"/>
+            <w:proofErr w:type="gramStart"/>
+            <w:r>
+              <w:rPr>
+                <w:rFonts w:ascii="Consolas" w:hAnsi="Consolas" w:cs="Consolas"/>
+                <w:sz w:val="20"/>
+              </w:rPr>
+              <w:t>perl</w:t>
+            </w:r>
+            <w:proofErr w:type="spellEnd"/>
+            <w:proofErr w:type="gramEnd"/>
+            <w:r>
+              <w:rPr>
+                <w:rFonts w:ascii="Consolas" w:hAnsi="Consolas" w:cs="Consolas"/>
+                <w:sz w:val="20"/>
+              </w:rPr>
+              <w:t xml:space="preserve"> example2-4 junk1 junk3 junk4 junk2</w:t>
+            </w:r>
+          </w:p>
+          <w:p>
+            <w:pPr>
+              <w:autoSpaceDE w:val="0"/>
+              <w:autoSpaceDN w:val="0"/>
+              <w:adjustRightInd w:val="0"/>
+              <w:rPr>
+                <w:rFonts w:ascii="Consolas" w:hAnsi="Consolas" w:cs="Consolas"/>
+                <w:color w:val="00B050"/>
+                <w:sz w:val="18"/>
+              </w:rPr>
+            </w:pPr>
+            <w:proofErr w:type="gramStart"/>
             <w:r>
               <w:rPr>
                 <w:rFonts w:ascii="Consolas" w:hAnsi="Consolas" w:cs="Consolas"/>
@@ -2046,18 +2756,20 @@
               </w:rPr>
               <w:t>junk4</w:t>
             </w:r>
-          </w:p>
-          <w:p>
-            <w:pPr>
-              <w:autoSpaceDE w:val="0"/>
-              <w:autoSpaceDN w:val="0"/>
-              <w:adjustRightInd w:val="0"/>
-              <w:rPr>
-                <w:rFonts w:ascii="Consolas" w:hAnsi="Consolas" w:cs="Consolas"/>
-                <w:color w:val="00B050"/>
-                <w:sz w:val="18"/>
-              </w:rPr>
-            </w:pPr>
+            <w:proofErr w:type="gramEnd"/>
+          </w:p>
+          <w:p>
+            <w:pPr>
+              <w:autoSpaceDE w:val="0"/>
+              <w:autoSpaceDN w:val="0"/>
+              <w:adjustRightInd w:val="0"/>
+              <w:rPr>
+                <w:rFonts w:ascii="Consolas" w:hAnsi="Consolas" w:cs="Consolas"/>
+                <w:color w:val="00B050"/>
+                <w:sz w:val="18"/>
+              </w:rPr>
+            </w:pPr>
+            <w:proofErr w:type="gramStart"/>
             <w:r>
               <w:rPr>
                 <w:rFonts w:ascii="Consolas" w:hAnsi="Consolas" w:cs="Consolas"/>
@@ -2066,16 +2778,18 @@
               </w:rPr>
               <w:t>junk2</w:t>
             </w:r>
-          </w:p>
-          <w:p>
-            <w:pPr>
-              <w:autoSpaceDE w:val="0"/>
-              <w:autoSpaceDN w:val="0"/>
-              <w:adjustRightInd w:val="0"/>
-              <w:rPr>
-                <w:rFonts w:ascii="Consolas" w:hAnsi="Consolas" w:cs="Consolas"/>
-              </w:rPr>
-            </w:pPr>
+            <w:proofErr w:type="gramEnd"/>
+          </w:p>
+          <w:p>
+            <w:pPr>
+              <w:autoSpaceDE w:val="0"/>
+              <w:autoSpaceDN w:val="0"/>
+              <w:adjustRightInd w:val="0"/>
+              <w:rPr>
+                <w:rFonts w:ascii="Consolas" w:hAnsi="Consolas" w:cs="Consolas"/>
+              </w:rPr>
+            </w:pPr>
+            <w:proofErr w:type="gramStart"/>
             <w:r>
               <w:rPr>
                 <w:rFonts w:ascii="Consolas" w:hAnsi="Consolas" w:cs="Consolas"/>
@@ -2084,6 +2798,7 @@
               </w:rPr>
               <w:t>junk1</w:t>
             </w:r>
+            <w:proofErr w:type="gramEnd"/>
           </w:p>
         </w:tc>
       </w:tr>
@@ -2102,12 +2817,14 @@
                 <w:b/>
               </w:rPr>
             </w:pPr>
+            <w:proofErr w:type="gramStart"/>
             <w:r>
               <w:rPr>
                 <w:b/>
               </w:rPr>
               <w:t>sort</w:t>
             </w:r>
+            <w:proofErr w:type="gramEnd"/>
           </w:p>
           <w:p>
             <w:r>
@@ -2131,11 +2848,19 @@
                 <w:i/>
               </w:rPr>
             </w:pPr>
-            <w:r>
-              <w:rPr>
-                <w:rFonts w:ascii="Consolas" w:hAnsi="Consolas" w:cs="Consolas"/>
-              </w:rPr>
-              <w:t xml:space="preserve">sort </w:t>
+            <w:proofErr w:type="gramStart"/>
+            <w:r>
+              <w:rPr>
+                <w:rFonts w:ascii="Consolas" w:hAnsi="Consolas" w:cs="Consolas"/>
+              </w:rPr>
+              <w:t>sort</w:t>
+            </w:r>
+            <w:proofErr w:type="gramEnd"/>
+            <w:r>
+              <w:rPr>
+                <w:rFonts w:ascii="Consolas" w:hAnsi="Consolas" w:cs="Consolas"/>
+              </w:rPr>
+              <w:t xml:space="preserve"> </w:t>
             </w:r>
             <w:r>
               <w:rPr>
@@ -2234,7 +2959,23 @@
                 <w:rFonts w:ascii="Consolas" w:hAnsi="Consolas" w:cs="Consolas"/>
                 <w:sz w:val="20"/>
               </w:rPr>
-              <w:t>$ vi example2-5</w:t>
+              <w:t xml:space="preserve">$ </w:t>
+            </w:r>
+            <w:proofErr w:type="gramStart"/>
+            <w:r>
+              <w:rPr>
+                <w:rFonts w:ascii="Consolas" w:hAnsi="Consolas" w:cs="Consolas"/>
+                <w:sz w:val="20"/>
+              </w:rPr>
+              <w:t>vi</w:t>
+            </w:r>
+            <w:proofErr w:type="gramEnd"/>
+            <w:r>
+              <w:rPr>
+                <w:rFonts w:ascii="Consolas" w:hAnsi="Consolas" w:cs="Consolas"/>
+                <w:sz w:val="20"/>
+              </w:rPr>
+              <w:t xml:space="preserve"> example2-5</w:t>
             </w:r>
           </w:p>
           <w:p>
@@ -2245,12 +2986,21 @@
                 <w:sz w:val="20"/>
               </w:rPr>
             </w:pPr>
-            <w:r>
-              <w:rPr>
-                <w:rFonts w:ascii="Consolas" w:hAnsi="Consolas" w:cs="Consolas"/>
-                <w:sz w:val="20"/>
-              </w:rPr>
-              <w:t>my @colors = ("red", "Orange", "yellow", "green", "blue");</w:t>
+            <w:proofErr w:type="gramStart"/>
+            <w:r>
+              <w:rPr>
+                <w:rFonts w:ascii="Consolas" w:hAnsi="Consolas" w:cs="Consolas"/>
+                <w:sz w:val="20"/>
+              </w:rPr>
+              <w:t>my</w:t>
+            </w:r>
+            <w:proofErr w:type="gramEnd"/>
+            <w:r>
+              <w:rPr>
+                <w:rFonts w:ascii="Consolas" w:hAnsi="Consolas" w:cs="Consolas"/>
+                <w:sz w:val="20"/>
+              </w:rPr>
+              <w:t xml:space="preserve"> @colors = ("red", "Orange", "yellow", "green", "blue");</w:t>
             </w:r>
           </w:p>
           <w:p>
@@ -2261,12 +3011,21 @@
                 <w:sz w:val="20"/>
               </w:rPr>
             </w:pPr>
-            <w:r>
-              <w:rPr>
-                <w:rFonts w:ascii="Consolas" w:hAnsi="Consolas" w:cs="Consolas"/>
-                <w:sz w:val="20"/>
-              </w:rPr>
-              <w:t>my @sorted;</w:t>
+            <w:proofErr w:type="gramStart"/>
+            <w:r>
+              <w:rPr>
+                <w:rFonts w:ascii="Consolas" w:hAnsi="Consolas" w:cs="Consolas"/>
+                <w:sz w:val="20"/>
+              </w:rPr>
+              <w:t>my</w:t>
+            </w:r>
+            <w:proofErr w:type="gramEnd"/>
+            <w:r>
+              <w:rPr>
+                <w:rFonts w:ascii="Consolas" w:hAnsi="Consolas" w:cs="Consolas"/>
+                <w:sz w:val="20"/>
+              </w:rPr>
+              <w:t xml:space="preserve"> @sorted;</w:t>
             </w:r>
           </w:p>
           <w:p>
@@ -2277,12 +3036,37 @@
                 <w:sz w:val="20"/>
               </w:rPr>
             </w:pPr>
-            <w:r>
-              <w:rPr>
-                <w:rFonts w:ascii="Consolas" w:hAnsi="Consolas" w:cs="Consolas"/>
-                <w:sz w:val="20"/>
-              </w:rPr>
-              <w:t>print "Original:\t@colors \n";</w:t>
+            <w:proofErr w:type="gramStart"/>
+            <w:r>
+              <w:rPr>
+                <w:rFonts w:ascii="Consolas" w:hAnsi="Consolas" w:cs="Consolas"/>
+                <w:sz w:val="20"/>
+              </w:rPr>
+              <w:t>print</w:t>
+            </w:r>
+            <w:proofErr w:type="gramEnd"/>
+            <w:r>
+              <w:rPr>
+                <w:rFonts w:ascii="Consolas" w:hAnsi="Consolas" w:cs="Consolas"/>
+                <w:sz w:val="20"/>
+              </w:rPr>
+              <w:t xml:space="preserve"> "Original:\</w:t>
+            </w:r>
+            <w:proofErr w:type="spellStart"/>
+            <w:r>
+              <w:rPr>
+                <w:rFonts w:ascii="Consolas" w:hAnsi="Consolas" w:cs="Consolas"/>
+                <w:sz w:val="20"/>
+              </w:rPr>
+              <w:t>t@colors</w:t>
+            </w:r>
+            <w:proofErr w:type="spellEnd"/>
+            <w:r>
+              <w:rPr>
+                <w:rFonts w:ascii="Consolas" w:hAnsi="Consolas" w:cs="Consolas"/>
+                <w:sz w:val="20"/>
+              </w:rPr>
+              <w:t xml:space="preserve"> \n";</w:t>
             </w:r>
           </w:p>
           <w:p>
@@ -2298,7 +3082,23 @@
                 <w:rFonts w:ascii="Consolas" w:hAnsi="Consolas" w:cs="Consolas"/>
                 <w:sz w:val="20"/>
               </w:rPr>
-              <w:t xml:space="preserve">@sorted = </w:t>
+              <w:t>@</w:t>
+            </w:r>
+            <w:proofErr w:type="gramStart"/>
+            <w:r>
+              <w:rPr>
+                <w:rFonts w:ascii="Consolas" w:hAnsi="Consolas" w:cs="Consolas"/>
+                <w:sz w:val="20"/>
+              </w:rPr>
+              <w:t>sorted</w:t>
+            </w:r>
+            <w:proofErr w:type="gramEnd"/>
+            <w:r>
+              <w:rPr>
+                <w:rFonts w:ascii="Consolas" w:hAnsi="Consolas" w:cs="Consolas"/>
+                <w:sz w:val="20"/>
+              </w:rPr>
+              <w:t xml:space="preserve"> = </w:t>
             </w:r>
             <w:r>
               <w:rPr>
@@ -2331,12 +3131,37 @@
                 <w:sz w:val="20"/>
               </w:rPr>
             </w:pPr>
-            <w:r>
-              <w:rPr>
-                <w:rFonts w:ascii="Consolas" w:hAnsi="Consolas" w:cs="Consolas"/>
-                <w:sz w:val="20"/>
-              </w:rPr>
-              <w:t>print "Ascending:\t@sorted \n";</w:t>
+            <w:proofErr w:type="gramStart"/>
+            <w:r>
+              <w:rPr>
+                <w:rFonts w:ascii="Consolas" w:hAnsi="Consolas" w:cs="Consolas"/>
+                <w:sz w:val="20"/>
+              </w:rPr>
+              <w:t>print</w:t>
+            </w:r>
+            <w:proofErr w:type="gramEnd"/>
+            <w:r>
+              <w:rPr>
+                <w:rFonts w:ascii="Consolas" w:hAnsi="Consolas" w:cs="Consolas"/>
+                <w:sz w:val="20"/>
+              </w:rPr>
+              <w:t xml:space="preserve"> "Ascending:\</w:t>
+            </w:r>
+            <w:proofErr w:type="spellStart"/>
+            <w:r>
+              <w:rPr>
+                <w:rFonts w:ascii="Consolas" w:hAnsi="Consolas" w:cs="Consolas"/>
+                <w:sz w:val="20"/>
+              </w:rPr>
+              <w:t>t@sorted</w:t>
+            </w:r>
+            <w:proofErr w:type="spellEnd"/>
+            <w:r>
+              <w:rPr>
+                <w:rFonts w:ascii="Consolas" w:hAnsi="Consolas" w:cs="Consolas"/>
+                <w:sz w:val="20"/>
+              </w:rPr>
+              <w:t xml:space="preserve"> \n";</w:t>
             </w:r>
           </w:p>
           <w:p>
@@ -2352,7 +3177,23 @@
                 <w:rFonts w:ascii="Consolas" w:hAnsi="Consolas" w:cs="Consolas"/>
                 <w:sz w:val="20"/>
               </w:rPr>
-              <w:t xml:space="preserve">@sorted = </w:t>
+              <w:t>@</w:t>
+            </w:r>
+            <w:proofErr w:type="gramStart"/>
+            <w:r>
+              <w:rPr>
+                <w:rFonts w:ascii="Consolas" w:hAnsi="Consolas" w:cs="Consolas"/>
+                <w:sz w:val="20"/>
+              </w:rPr>
+              <w:t>sorted</w:t>
+            </w:r>
+            <w:proofErr w:type="gramEnd"/>
+            <w:r>
+              <w:rPr>
+                <w:rFonts w:ascii="Consolas" w:hAnsi="Consolas" w:cs="Consolas"/>
+                <w:sz w:val="20"/>
+              </w:rPr>
+              <w:t xml:space="preserve"> = </w:t>
             </w:r>
             <w:r>
               <w:rPr>
@@ -2360,7 +3201,25 @@
                 <w:sz w:val="20"/>
                 <w:highlight w:val="cyan"/>
               </w:rPr>
-              <w:t>sort {$a cmp $b}</w:t>
+              <w:t xml:space="preserve">sort {$a </w:t>
+            </w:r>
+            <w:proofErr w:type="spellStart"/>
+            <w:r>
+              <w:rPr>
+                <w:rFonts w:ascii="Consolas" w:hAnsi="Consolas" w:cs="Consolas"/>
+                <w:sz w:val="20"/>
+                <w:highlight w:val="cyan"/>
+              </w:rPr>
+              <w:t>cmp</w:t>
+            </w:r>
+            <w:proofErr w:type="spellEnd"/>
+            <w:r>
+              <w:rPr>
+                <w:rFonts w:ascii="Consolas" w:hAnsi="Consolas" w:cs="Consolas"/>
+                <w:sz w:val="20"/>
+                <w:highlight w:val="cyan"/>
+              </w:rPr>
+              <w:t xml:space="preserve"> $b}</w:t>
             </w:r>
             <w:r>
               <w:rPr>
@@ -2378,12 +3237,37 @@
                 <w:sz w:val="20"/>
               </w:rPr>
             </w:pPr>
-            <w:r>
-              <w:rPr>
-                <w:rFonts w:ascii="Consolas" w:hAnsi="Consolas" w:cs="Consolas"/>
-                <w:sz w:val="20"/>
-              </w:rPr>
-              <w:t>print "Ascending:\t@sorted \n";</w:t>
+            <w:proofErr w:type="gramStart"/>
+            <w:r>
+              <w:rPr>
+                <w:rFonts w:ascii="Consolas" w:hAnsi="Consolas" w:cs="Consolas"/>
+                <w:sz w:val="20"/>
+              </w:rPr>
+              <w:t>print</w:t>
+            </w:r>
+            <w:proofErr w:type="gramEnd"/>
+            <w:r>
+              <w:rPr>
+                <w:rFonts w:ascii="Consolas" w:hAnsi="Consolas" w:cs="Consolas"/>
+                <w:sz w:val="20"/>
+              </w:rPr>
+              <w:t xml:space="preserve"> "Ascending:\</w:t>
+            </w:r>
+            <w:proofErr w:type="spellStart"/>
+            <w:r>
+              <w:rPr>
+                <w:rFonts w:ascii="Consolas" w:hAnsi="Consolas" w:cs="Consolas"/>
+                <w:sz w:val="20"/>
+              </w:rPr>
+              <w:t>t@sorted</w:t>
+            </w:r>
+            <w:proofErr w:type="spellEnd"/>
+            <w:r>
+              <w:rPr>
+                <w:rFonts w:ascii="Consolas" w:hAnsi="Consolas" w:cs="Consolas"/>
+                <w:sz w:val="20"/>
+              </w:rPr>
+              <w:t xml:space="preserve"> \n";</w:t>
             </w:r>
           </w:p>
           <w:p>
@@ -2399,7 +3283,23 @@
                 <w:rFonts w:ascii="Consolas" w:hAnsi="Consolas" w:cs="Consolas"/>
                 <w:sz w:val="20"/>
               </w:rPr>
-              <w:t xml:space="preserve">@sorted = </w:t>
+              <w:t>@</w:t>
+            </w:r>
+            <w:proofErr w:type="gramStart"/>
+            <w:r>
+              <w:rPr>
+                <w:rFonts w:ascii="Consolas" w:hAnsi="Consolas" w:cs="Consolas"/>
+                <w:sz w:val="20"/>
+              </w:rPr>
+              <w:t>sorted</w:t>
+            </w:r>
+            <w:proofErr w:type="gramEnd"/>
+            <w:r>
+              <w:rPr>
+                <w:rFonts w:ascii="Consolas" w:hAnsi="Consolas" w:cs="Consolas"/>
+                <w:sz w:val="20"/>
+              </w:rPr>
+              <w:t xml:space="preserve"> = </w:t>
             </w:r>
             <w:r>
               <w:rPr>
@@ -2407,7 +3307,25 @@
                 <w:sz w:val="20"/>
                 <w:highlight w:val="cyan"/>
               </w:rPr>
-              <w:t>sort {$b cmp $a}</w:t>
+              <w:t xml:space="preserve">sort {$b </w:t>
+            </w:r>
+            <w:proofErr w:type="spellStart"/>
+            <w:r>
+              <w:rPr>
+                <w:rFonts w:ascii="Consolas" w:hAnsi="Consolas" w:cs="Consolas"/>
+                <w:sz w:val="20"/>
+                <w:highlight w:val="cyan"/>
+              </w:rPr>
+              <w:t>cmp</w:t>
+            </w:r>
+            <w:proofErr w:type="spellEnd"/>
+            <w:r>
+              <w:rPr>
+                <w:rFonts w:ascii="Consolas" w:hAnsi="Consolas" w:cs="Consolas"/>
+                <w:sz w:val="20"/>
+                <w:highlight w:val="cyan"/>
+              </w:rPr>
+              <w:t xml:space="preserve"> $a}</w:t>
             </w:r>
             <w:r>
               <w:rPr>
@@ -2439,12 +3357,37 @@
                 <w:sz w:val="20"/>
               </w:rPr>
             </w:pPr>
-            <w:r>
-              <w:rPr>
-                <w:rFonts w:ascii="Consolas" w:hAnsi="Consolas" w:cs="Consolas"/>
-                <w:sz w:val="20"/>
-              </w:rPr>
-              <w:t>print "Descending:\t@sorted \n";</w:t>
+            <w:proofErr w:type="gramStart"/>
+            <w:r>
+              <w:rPr>
+                <w:rFonts w:ascii="Consolas" w:hAnsi="Consolas" w:cs="Consolas"/>
+                <w:sz w:val="20"/>
+              </w:rPr>
+              <w:t>print</w:t>
+            </w:r>
+            <w:proofErr w:type="gramEnd"/>
+            <w:r>
+              <w:rPr>
+                <w:rFonts w:ascii="Consolas" w:hAnsi="Consolas" w:cs="Consolas"/>
+                <w:sz w:val="20"/>
+              </w:rPr>
+              <w:t xml:space="preserve"> "Descending:\</w:t>
+            </w:r>
+            <w:proofErr w:type="spellStart"/>
+            <w:r>
+              <w:rPr>
+                <w:rFonts w:ascii="Consolas" w:hAnsi="Consolas" w:cs="Consolas"/>
+                <w:sz w:val="20"/>
+              </w:rPr>
+              <w:t>t@sorted</w:t>
+            </w:r>
+            <w:proofErr w:type="spellEnd"/>
+            <w:r>
+              <w:rPr>
+                <w:rFonts w:ascii="Consolas" w:hAnsi="Consolas" w:cs="Consolas"/>
+                <w:sz w:val="20"/>
+              </w:rPr>
+              <w:t xml:space="preserve"> \n";</w:t>
             </w:r>
           </w:p>
           <w:p>
@@ -2460,7 +3403,23 @@
                 <w:rFonts w:ascii="Consolas" w:hAnsi="Consolas" w:cs="Consolas"/>
                 <w:sz w:val="20"/>
               </w:rPr>
-              <w:t xml:space="preserve">@sorted = </w:t>
+              <w:t>@</w:t>
+            </w:r>
+            <w:proofErr w:type="gramStart"/>
+            <w:r>
+              <w:rPr>
+                <w:rFonts w:ascii="Consolas" w:hAnsi="Consolas" w:cs="Consolas"/>
+                <w:sz w:val="20"/>
+              </w:rPr>
+              <w:t>sorted</w:t>
+            </w:r>
+            <w:proofErr w:type="gramEnd"/>
+            <w:r>
+              <w:rPr>
+                <w:rFonts w:ascii="Consolas" w:hAnsi="Consolas" w:cs="Consolas"/>
+                <w:sz w:val="20"/>
+              </w:rPr>
+              <w:t xml:space="preserve"> = </w:t>
             </w:r>
             <w:r>
               <w:rPr>
@@ -2468,7 +3427,61 @@
                 <w:sz w:val="20"/>
                 <w:highlight w:val="cyan"/>
               </w:rPr>
-              <w:t>sort {lc($a) cmp lc($b)}</w:t>
+              <w:t>sort {</w:t>
+            </w:r>
+            <w:proofErr w:type="spellStart"/>
+            <w:r>
+              <w:rPr>
+                <w:rFonts w:ascii="Consolas" w:hAnsi="Consolas" w:cs="Consolas"/>
+                <w:sz w:val="20"/>
+                <w:highlight w:val="cyan"/>
+              </w:rPr>
+              <w:t>lc</w:t>
+            </w:r>
+            <w:proofErr w:type="spellEnd"/>
+            <w:r>
+              <w:rPr>
+                <w:rFonts w:ascii="Consolas" w:hAnsi="Consolas" w:cs="Consolas"/>
+                <w:sz w:val="20"/>
+                <w:highlight w:val="cyan"/>
+              </w:rPr>
+              <w:t xml:space="preserve">($a) </w:t>
+            </w:r>
+            <w:proofErr w:type="spellStart"/>
+            <w:r>
+              <w:rPr>
+                <w:rFonts w:ascii="Consolas" w:hAnsi="Consolas" w:cs="Consolas"/>
+                <w:sz w:val="20"/>
+                <w:highlight w:val="cyan"/>
+              </w:rPr>
+              <w:t>cmp</w:t>
+            </w:r>
+            <w:proofErr w:type="spellEnd"/>
+            <w:r>
+              <w:rPr>
+                <w:rFonts w:ascii="Consolas" w:hAnsi="Consolas" w:cs="Consolas"/>
+                <w:sz w:val="20"/>
+                <w:highlight w:val="cyan"/>
+              </w:rPr>
+              <w:t xml:space="preserve"> </w:t>
+            </w:r>
+            <w:proofErr w:type="spellStart"/>
+            <w:r>
+              <w:rPr>
+                <w:rFonts w:ascii="Consolas" w:hAnsi="Consolas" w:cs="Consolas"/>
+                <w:sz w:val="20"/>
+                <w:highlight w:val="cyan"/>
+              </w:rPr>
+              <w:t>lc</w:t>
+            </w:r>
+            <w:proofErr w:type="spellEnd"/>
+            <w:r>
+              <w:rPr>
+                <w:rFonts w:ascii="Consolas" w:hAnsi="Consolas" w:cs="Consolas"/>
+                <w:sz w:val="20"/>
+                <w:highlight w:val="cyan"/>
+              </w:rPr>
+              <w:t>($b)}</w:t>
             </w:r>
             <w:r>
               <w:rPr>
@@ -2505,7 +3518,23 @@
                 <w:rFonts w:ascii="Consolas" w:hAnsi="Consolas" w:cs="Consolas"/>
                 <w:sz w:val="20"/>
               </w:rPr>
-              <w:t xml:space="preserve">        @colors;                </w:t>
+              <w:t xml:space="preserve">        @</w:t>
+            </w:r>
+            <w:proofErr w:type="gramStart"/>
+            <w:r>
+              <w:rPr>
+                <w:rFonts w:ascii="Consolas" w:hAnsi="Consolas" w:cs="Consolas"/>
+                <w:sz w:val="20"/>
+              </w:rPr>
+              <w:t>colors</w:t>
+            </w:r>
+            <w:proofErr w:type="gramEnd"/>
+            <w:r>
+              <w:rPr>
+                <w:rFonts w:ascii="Consolas" w:hAnsi="Consolas" w:cs="Consolas"/>
+                <w:sz w:val="20"/>
+              </w:rPr>
+              <w:t xml:space="preserve">;                </w:t>
             </w:r>
             <w:r>
               <w:rPr>
@@ -2530,27 +3559,68 @@
                 <w:sz w:val="20"/>
               </w:rPr>
             </w:pPr>
-            <w:r>
-              <w:rPr>
-                <w:rFonts w:ascii="Consolas" w:hAnsi="Consolas" w:cs="Consolas"/>
-                <w:sz w:val="20"/>
-              </w:rPr>
-              <w:t>print "Ignore case ascending:\t@sorted \n";</w:t>
-            </w:r>
-          </w:p>
-          <w:p>
-            <w:pPr>
-              <w:rPr>
-                <w:rFonts w:ascii="Consolas" w:hAnsi="Consolas" w:cs="Consolas"/>
-                <w:sz w:val="20"/>
-              </w:rPr>
-            </w:pPr>
-            <w:r>
-              <w:rPr>
-                <w:rFonts w:ascii="Consolas" w:hAnsi="Consolas" w:cs="Consolas"/>
-                <w:sz w:val="20"/>
-              </w:rPr>
-              <w:t>$ example2-5</w:t>
+            <w:proofErr w:type="gramStart"/>
+            <w:r>
+              <w:rPr>
+                <w:rFonts w:ascii="Consolas" w:hAnsi="Consolas" w:cs="Consolas"/>
+                <w:sz w:val="20"/>
+              </w:rPr>
+              <w:t>print</w:t>
+            </w:r>
+            <w:proofErr w:type="gramEnd"/>
+            <w:r>
+              <w:rPr>
+                <w:rFonts w:ascii="Consolas" w:hAnsi="Consolas" w:cs="Consolas"/>
+                <w:sz w:val="20"/>
+              </w:rPr>
+              <w:t xml:space="preserve"> "Ignore case ascending:\</w:t>
+            </w:r>
+            <w:proofErr w:type="spellStart"/>
+            <w:r>
+              <w:rPr>
+                <w:rFonts w:ascii="Consolas" w:hAnsi="Consolas" w:cs="Consolas"/>
+                <w:sz w:val="20"/>
+              </w:rPr>
+              <w:t>t@sorted</w:t>
+            </w:r>
+            <w:proofErr w:type="spellEnd"/>
+            <w:r>
+              <w:rPr>
+                <w:rFonts w:ascii="Consolas" w:hAnsi="Consolas" w:cs="Consolas"/>
+                <w:sz w:val="20"/>
+              </w:rPr>
+              <w:t xml:space="preserve"> \n";</w:t>
+            </w:r>
+          </w:p>
+          <w:p>
+            <w:pPr>
+              <w:rPr>
+                <w:rFonts w:ascii="Consolas" w:hAnsi="Consolas" w:cs="Consolas"/>
+                <w:sz w:val="20"/>
+              </w:rPr>
+            </w:pPr>
+            <w:r>
+              <w:rPr>
+                <w:rFonts w:ascii="Consolas" w:hAnsi="Consolas" w:cs="Consolas"/>
+                <w:sz w:val="20"/>
+              </w:rPr>
+              <w:t xml:space="preserve">$ </w:t>
+            </w:r>
+            <w:proofErr w:type="gramStart"/>
+            <w:r>
+              <w:rPr>
+                <w:rFonts w:ascii="Consolas" w:hAnsi="Consolas" w:cs="Consolas"/>
+                <w:sz w:val="20"/>
+              </w:rPr>
+              <w:t>example2</w:t>
+            </w:r>
+            <w:proofErr w:type="gramEnd"/>
+            <w:r>
+              <w:rPr>
+                <w:rFonts w:ascii="Consolas" w:hAnsi="Consolas" w:cs="Consolas"/>
+                <w:sz w:val="20"/>
+              </w:rPr>
+              <w:t>-5</w:t>
             </w:r>
           </w:p>
           <w:p>
@@ -2716,37 +3786,69 @@
                 <w:b/>
               </w:rPr>
             </w:pPr>
+            <w:proofErr w:type="spellStart"/>
+            <w:proofErr w:type="gramStart"/>
             <w:r>
               <w:rPr>
                 <w:b/>
               </w:rPr>
               <w:t>grep</w:t>
             </w:r>
+            <w:proofErr w:type="spellEnd"/>
+            <w:proofErr w:type="gramEnd"/>
           </w:p>
           <w:p>
             <w:r>
               <w:t xml:space="preserve">The </w:t>
             </w:r>
+            <w:proofErr w:type="spellStart"/>
             <w:r>
               <w:rPr>
                 <w:b/>
               </w:rPr>
-              <w:t xml:space="preserve">grep </w:t>
-            </w:r>
-            <w:r>
-              <w:t xml:space="preserve">function provides some of the power of the grep utility to perl.  </w:t>
+              <w:t>grep</w:t>
+            </w:r>
+            <w:proofErr w:type="spellEnd"/>
+            <w:r>
+              <w:rPr>
+                <w:b/>
+              </w:rPr>
+              <w:t xml:space="preserve"> </w:t>
+            </w:r>
+            <w:r>
+              <w:t xml:space="preserve">function provides some of the power of the </w:t>
+            </w:r>
+            <w:proofErr w:type="spellStart"/>
+            <w:r>
+              <w:t>grep</w:t>
+            </w:r>
+            <w:proofErr w:type="spellEnd"/>
+            <w:r>
+              <w:t xml:space="preserve"> utility to </w:t>
+            </w:r>
+            <w:proofErr w:type="spellStart"/>
+            <w:r>
+              <w:t>perl</w:t>
+            </w:r>
+            <w:proofErr w:type="spellEnd"/>
+            <w:r>
+              <w:t xml:space="preserve">.  </w:t>
             </w:r>
           </w:p>
           <w:p>
             <w:pPr>
               <w:ind w:left="540"/>
             </w:pPr>
+            <w:proofErr w:type="spellStart"/>
+            <w:proofErr w:type="gramStart"/>
             <w:r>
               <w:rPr>
                 <w:b/>
               </w:rPr>
               <w:t>grep</w:t>
             </w:r>
+            <w:proofErr w:type="spellEnd"/>
+            <w:proofErr w:type="gramEnd"/>
             <w:r>
               <w:t xml:space="preserve"> (</w:t>
             </w:r>
@@ -2773,11 +3875,21 @@
             <w:pPr>
               <w:ind w:left="1080"/>
             </w:pPr>
+            <w:proofErr w:type="spellStart"/>
+            <w:proofErr w:type="gramStart"/>
             <w:r>
               <w:rPr>
                 <w:b/>
               </w:rPr>
-              <w:t xml:space="preserve">grep </w:t>
+              <w:t>grep</w:t>
+            </w:r>
+            <w:proofErr w:type="spellEnd"/>
+            <w:proofErr w:type="gramEnd"/>
+            <w:r>
+              <w:rPr>
+                <w:b/>
+              </w:rPr>
+              <w:t xml:space="preserve"> </w:t>
             </w:r>
             <w:r>
               <w:t>iterates through the list:</w:t>
@@ -2832,21 +3944,33 @@
             <w:pPr>
               <w:ind w:left="540"/>
             </w:pPr>
+            <w:proofErr w:type="spellStart"/>
+            <w:proofErr w:type="gramStart"/>
             <w:r>
               <w:rPr>
                 <w:b/>
               </w:rPr>
-              <w:t xml:space="preserve">grep  </w:t>
+              <w:t>grep</w:t>
+            </w:r>
+            <w:proofErr w:type="spellEnd"/>
+            <w:proofErr w:type="gramEnd"/>
+            <w:r>
+              <w:rPr>
+                <w:b/>
+              </w:rPr>
+              <w:t xml:space="preserve">  </w:t>
             </w:r>
             <w:r>
               <w:t>{</w:t>
             </w:r>
+            <w:proofErr w:type="spellStart"/>
             <w:r>
               <w:rPr>
                 <w:i/>
               </w:rPr>
               <w:t>codeBlock</w:t>
             </w:r>
+            <w:proofErr w:type="spellEnd"/>
             <w:r>
               <w:t xml:space="preserve">}  </w:t>
             </w:r>
@@ -2861,11 +3985,21 @@
             <w:pPr>
               <w:ind w:left="1080"/>
             </w:pPr>
+            <w:proofErr w:type="spellStart"/>
+            <w:proofErr w:type="gramStart"/>
             <w:r>
               <w:rPr>
                 <w:b/>
               </w:rPr>
-              <w:t xml:space="preserve">grep </w:t>
+              <w:t>grep</w:t>
+            </w:r>
+            <w:proofErr w:type="spellEnd"/>
+            <w:proofErr w:type="gramEnd"/>
+            <w:r>
+              <w:rPr>
+                <w:b/>
+              </w:rPr>
+              <w:t xml:space="preserve"> </w:t>
             </w:r>
             <w:r>
               <w:t>iterates through the list:</w:t>
@@ -2894,11 +4028,19 @@
             <w:r>
               <w:t xml:space="preserve">Executes the </w:t>
             </w:r>
+            <w:proofErr w:type="spellStart"/>
             <w:r>
               <w:rPr>
                 <w:i/>
               </w:rPr>
-              <w:t>codeBlock.</w:t>
+              <w:t>codeBlock</w:t>
+            </w:r>
+            <w:proofErr w:type="spellEnd"/>
+            <w:r>
+              <w:rPr>
+                <w:i/>
+              </w:rPr>
+              <w:t>.</w:t>
             </w:r>
           </w:p>
           <w:p>
@@ -2956,27 +4098,55 @@
                 <w:sz w:val="18"/>
                 <w:szCs w:val="18"/>
               </w:rPr>
-              <w:t>: use of Perl grep</w:t>
-            </w:r>
-          </w:p>
-          <w:p>
-            <w:pPr>
-              <w:autoSpaceDE w:val="0"/>
-              <w:autoSpaceDN w:val="0"/>
-              <w:adjustRightInd w:val="0"/>
-              <w:rPr>
-                <w:rFonts w:ascii="Consolas" w:hAnsi="Consolas" w:cs="Consolas"/>
-                <w:sz w:val="18"/>
-                <w:szCs w:val="18"/>
-              </w:rPr>
-            </w:pPr>
-            <w:r>
-              <w:rPr>
-                <w:rFonts w:ascii="Consolas" w:hAnsi="Consolas" w:cs="Consolas"/>
-                <w:sz w:val="18"/>
-                <w:szCs w:val="18"/>
-              </w:rPr>
-              <w:t>$ vi example2-6</w:t>
+              <w:t xml:space="preserve">: use of Perl </w:t>
+            </w:r>
+            <w:proofErr w:type="spellStart"/>
+            <w:r>
+              <w:rPr>
+                <w:rFonts w:cs="Consolas"/>
+                <w:sz w:val="18"/>
+                <w:szCs w:val="18"/>
+              </w:rPr>
+              <w:t>grep</w:t>
+            </w:r>
+            <w:proofErr w:type="spellEnd"/>
+          </w:p>
+          <w:p>
+            <w:pPr>
+              <w:autoSpaceDE w:val="0"/>
+              <w:autoSpaceDN w:val="0"/>
+              <w:adjustRightInd w:val="0"/>
+              <w:rPr>
+                <w:rFonts w:ascii="Consolas" w:hAnsi="Consolas" w:cs="Consolas"/>
+                <w:sz w:val="18"/>
+                <w:szCs w:val="18"/>
+              </w:rPr>
+            </w:pPr>
+            <w:r>
+              <w:rPr>
+                <w:rFonts w:ascii="Consolas" w:hAnsi="Consolas" w:cs="Consolas"/>
+                <w:sz w:val="18"/>
+                <w:szCs w:val="18"/>
+              </w:rPr>
+              <w:t xml:space="preserve">$ </w:t>
+            </w:r>
+            <w:proofErr w:type="gramStart"/>
+            <w:r>
+              <w:rPr>
+                <w:rFonts w:ascii="Consolas" w:hAnsi="Consolas" w:cs="Consolas"/>
+                <w:sz w:val="18"/>
+                <w:szCs w:val="18"/>
+              </w:rPr>
+              <w:t>vi</w:t>
+            </w:r>
+            <w:proofErr w:type="gramEnd"/>
+            <w:r>
+              <w:rPr>
+                <w:rFonts w:ascii="Consolas" w:hAnsi="Consolas" w:cs="Consolas"/>
+                <w:sz w:val="18"/>
+                <w:szCs w:val="18"/>
+              </w:rPr>
+              <w:t xml:space="preserve"> example2-6</w:t>
             </w:r>
           </w:p>
           <w:p>
@@ -2994,7 +4164,53 @@
                 <w:sz w:val="18"/>
                 <w:szCs w:val="18"/>
               </w:rPr>
-              <w:t>#!/usr/bin/perl -w</w:t>
+              <w:t>#</w:t>
+            </w:r>
+            <w:proofErr w:type="gramStart"/>
+            <w:r>
+              <w:rPr>
+                <w:rFonts w:ascii="Consolas" w:hAnsi="Consolas" w:cs="Consolas"/>
+                <w:sz w:val="18"/>
+                <w:szCs w:val="18"/>
+              </w:rPr>
+              <w:t>!/</w:t>
+            </w:r>
+            <w:proofErr w:type="spellStart"/>
+            <w:proofErr w:type="gramEnd"/>
+            <w:r>
+              <w:rPr>
+                <w:rFonts w:ascii="Consolas" w:hAnsi="Consolas" w:cs="Consolas"/>
+                <w:sz w:val="18"/>
+                <w:szCs w:val="18"/>
+              </w:rPr>
+              <w:t>usr</w:t>
+            </w:r>
+            <w:proofErr w:type="spellEnd"/>
+            <w:r>
+              <w:rPr>
+                <w:rFonts w:ascii="Consolas" w:hAnsi="Consolas" w:cs="Consolas"/>
+                <w:sz w:val="18"/>
+                <w:szCs w:val="18"/>
+              </w:rPr>
+              <w:t>/bin/</w:t>
+            </w:r>
+            <w:proofErr w:type="spellStart"/>
+            <w:r>
+              <w:rPr>
+                <w:rFonts w:ascii="Consolas" w:hAnsi="Consolas" w:cs="Consolas"/>
+                <w:sz w:val="18"/>
+                <w:szCs w:val="18"/>
+              </w:rPr>
+              <w:t>perl</w:t>
+            </w:r>
+            <w:proofErr w:type="spellEnd"/>
+            <w:r>
+              <w:rPr>
+                <w:rFonts w:ascii="Consolas" w:hAnsi="Consolas" w:cs="Consolas"/>
+                <w:sz w:val="18"/>
+                <w:szCs w:val="18"/>
+              </w:rPr>
+              <w:t xml:space="preserve"> -w</w:t>
             </w:r>
           </w:p>
           <w:p>
@@ -3006,13 +4222,23 @@
                 <w:szCs w:val="18"/>
               </w:rPr>
             </w:pPr>
-            <w:r>
-              <w:rPr>
-                <w:rFonts w:ascii="Consolas" w:hAnsi="Consolas" w:cs="Consolas"/>
-                <w:sz w:val="18"/>
-                <w:szCs w:val="18"/>
-              </w:rPr>
-              <w:t>use strict;</w:t>
+            <w:proofErr w:type="gramStart"/>
+            <w:r>
+              <w:rPr>
+                <w:rFonts w:ascii="Consolas" w:hAnsi="Consolas" w:cs="Consolas"/>
+                <w:sz w:val="18"/>
+                <w:szCs w:val="18"/>
+              </w:rPr>
+              <w:t>use</w:t>
+            </w:r>
+            <w:proofErr w:type="gramEnd"/>
+            <w:r>
+              <w:rPr>
+                <w:rFonts w:ascii="Consolas" w:hAnsi="Consolas" w:cs="Consolas"/>
+                <w:sz w:val="18"/>
+                <w:szCs w:val="18"/>
+              </w:rPr>
+              <w:t xml:space="preserve"> strict;</w:t>
             </w:r>
           </w:p>
           <w:p>
@@ -3024,13 +4250,41 @@
                 <w:szCs w:val="18"/>
               </w:rPr>
             </w:pPr>
-            <w:r>
-              <w:rPr>
-                <w:rFonts w:ascii="Consolas" w:hAnsi="Consolas" w:cs="Consolas"/>
-                <w:sz w:val="18"/>
-                <w:szCs w:val="18"/>
-              </w:rPr>
-              <w:t xml:space="preserve">my @words = ("grep", "can", "match", "regular", "expressions", "strings", "iterator", "anything"); </w:t>
+            <w:proofErr w:type="gramStart"/>
+            <w:r>
+              <w:rPr>
+                <w:rFonts w:ascii="Consolas" w:hAnsi="Consolas" w:cs="Consolas"/>
+                <w:sz w:val="18"/>
+                <w:szCs w:val="18"/>
+              </w:rPr>
+              <w:t>my</w:t>
+            </w:r>
+            <w:proofErr w:type="gramEnd"/>
+            <w:r>
+              <w:rPr>
+                <w:rFonts w:ascii="Consolas" w:hAnsi="Consolas" w:cs="Consolas"/>
+                <w:sz w:val="18"/>
+                <w:szCs w:val="18"/>
+              </w:rPr>
+              <w:t xml:space="preserve"> @words = ("</w:t>
+            </w:r>
+            <w:proofErr w:type="spellStart"/>
+            <w:r>
+              <w:rPr>
+                <w:rFonts w:ascii="Consolas" w:hAnsi="Consolas" w:cs="Consolas"/>
+                <w:sz w:val="18"/>
+                <w:szCs w:val="18"/>
+              </w:rPr>
+              <w:t>grep</w:t>
+            </w:r>
+            <w:proofErr w:type="spellEnd"/>
+            <w:r>
+              <w:rPr>
+                <w:rFonts w:ascii="Consolas" w:hAnsi="Consolas" w:cs="Consolas"/>
+                <w:sz w:val="18"/>
+                <w:szCs w:val="18"/>
+              </w:rPr>
+              <w:t xml:space="preserve">", "can", "match", "regular", "expressions", "strings", "iterator", "anything"); </w:t>
             </w:r>
           </w:p>
           <w:p>
@@ -3042,13 +4296,23 @@
                 <w:szCs w:val="18"/>
               </w:rPr>
             </w:pPr>
-            <w:r>
-              <w:rPr>
-                <w:rFonts w:ascii="Consolas" w:hAnsi="Consolas" w:cs="Consolas"/>
-                <w:sz w:val="18"/>
-                <w:szCs w:val="18"/>
-              </w:rPr>
-              <w:t>print "Original Words\n\t", join(':', @words), "\n";</w:t>
+            <w:proofErr w:type="gramStart"/>
+            <w:r>
+              <w:rPr>
+                <w:rFonts w:ascii="Consolas" w:hAnsi="Consolas" w:cs="Consolas"/>
+                <w:sz w:val="18"/>
+                <w:szCs w:val="18"/>
+              </w:rPr>
+              <w:t>print</w:t>
+            </w:r>
+            <w:proofErr w:type="gramEnd"/>
+            <w:r>
+              <w:rPr>
+                <w:rFonts w:ascii="Consolas" w:hAnsi="Consolas" w:cs="Consolas"/>
+                <w:sz w:val="18"/>
+                <w:szCs w:val="18"/>
+              </w:rPr>
+              <w:t xml:space="preserve"> "Original Words\n\t", join(':', @words), "\n";</w:t>
             </w:r>
           </w:p>
           <w:p>
@@ -3078,14 +4342,43 @@
                 <w:szCs w:val="18"/>
               </w:rPr>
             </w:pPr>
-            <w:r>
-              <w:rPr>
-                <w:rFonts w:ascii="Consolas" w:hAnsi="Consolas" w:cs="Consolas"/>
-                <w:sz w:val="18"/>
-                <w:szCs w:val="18"/>
-              </w:rPr>
-              <w:t xml:space="preserve">my @longWords = </w:t>
-            </w:r>
+            <w:proofErr w:type="gramStart"/>
+            <w:r>
+              <w:rPr>
+                <w:rFonts w:ascii="Consolas" w:hAnsi="Consolas" w:cs="Consolas"/>
+                <w:sz w:val="18"/>
+                <w:szCs w:val="18"/>
+              </w:rPr>
+              <w:t>my</w:t>
+            </w:r>
+            <w:proofErr w:type="gramEnd"/>
+            <w:r>
+              <w:rPr>
+                <w:rFonts w:ascii="Consolas" w:hAnsi="Consolas" w:cs="Consolas"/>
+                <w:sz w:val="18"/>
+                <w:szCs w:val="18"/>
+              </w:rPr>
+              <w:t xml:space="preserve"> @</w:t>
+            </w:r>
+            <w:proofErr w:type="spellStart"/>
+            <w:r>
+              <w:rPr>
+                <w:rFonts w:ascii="Consolas" w:hAnsi="Consolas" w:cs="Consolas"/>
+                <w:sz w:val="18"/>
+                <w:szCs w:val="18"/>
+              </w:rPr>
+              <w:t>longWords</w:t>
+            </w:r>
+            <w:proofErr w:type="spellEnd"/>
+            <w:r>
+              <w:rPr>
+                <w:rFonts w:ascii="Consolas" w:hAnsi="Consolas" w:cs="Consolas"/>
+                <w:sz w:val="18"/>
+                <w:szCs w:val="18"/>
+              </w:rPr>
+              <w:t xml:space="preserve"> = </w:t>
+            </w:r>
+            <w:proofErr w:type="spellStart"/>
             <w:r>
               <w:rPr>
                 <w:rFonts w:ascii="Consolas" w:hAnsi="Consolas" w:cs="Consolas"/>
@@ -3093,7 +4386,17 @@
                 <w:szCs w:val="18"/>
                 <w:highlight w:val="cyan"/>
               </w:rPr>
-              <w:t>grep {(length($_) &gt; 6)} @words</w:t>
+              <w:t>grep</w:t>
+            </w:r>
+            <w:proofErr w:type="spellEnd"/>
+            <w:r>
+              <w:rPr>
+                <w:rFonts w:ascii="Consolas" w:hAnsi="Consolas" w:cs="Consolas"/>
+                <w:sz w:val="18"/>
+                <w:szCs w:val="18"/>
+                <w:highlight w:val="cyan"/>
+              </w:rPr>
+              <w:t xml:space="preserve"> {(length($_) &gt; 6)} @words</w:t>
             </w:r>
             <w:r>
               <w:rPr>
@@ -3113,13 +4416,41 @@
                 <w:szCs w:val="18"/>
               </w:rPr>
             </w:pPr>
-            <w:r>
-              <w:rPr>
-                <w:rFonts w:ascii="Consolas" w:hAnsi="Consolas" w:cs="Consolas"/>
-                <w:sz w:val="18"/>
-                <w:szCs w:val="18"/>
-              </w:rPr>
-              <w:t>print "Long Words:\n\t", join(':',@longWords), "\n";</w:t>
+            <w:proofErr w:type="gramStart"/>
+            <w:r>
+              <w:rPr>
+                <w:rFonts w:ascii="Consolas" w:hAnsi="Consolas" w:cs="Consolas"/>
+                <w:sz w:val="18"/>
+                <w:szCs w:val="18"/>
+              </w:rPr>
+              <w:t>print</w:t>
+            </w:r>
+            <w:proofErr w:type="gramEnd"/>
+            <w:r>
+              <w:rPr>
+                <w:rFonts w:ascii="Consolas" w:hAnsi="Consolas" w:cs="Consolas"/>
+                <w:sz w:val="18"/>
+                <w:szCs w:val="18"/>
+              </w:rPr>
+              <w:t xml:space="preserve"> "Long Words:\n\t", join(':',@</w:t>
+            </w:r>
+            <w:proofErr w:type="spellStart"/>
+            <w:r>
+              <w:rPr>
+                <w:rFonts w:ascii="Consolas" w:hAnsi="Consolas" w:cs="Consolas"/>
+                <w:sz w:val="18"/>
+                <w:szCs w:val="18"/>
+              </w:rPr>
+              <w:t>longWords</w:t>
+            </w:r>
+            <w:proofErr w:type="spellEnd"/>
+            <w:r>
+              <w:rPr>
+                <w:rFonts w:ascii="Consolas" w:hAnsi="Consolas" w:cs="Consolas"/>
+                <w:sz w:val="18"/>
+                <w:szCs w:val="18"/>
+              </w:rPr>
+              <w:t>), "\n";</w:t>
             </w:r>
           </w:p>
           <w:p>
@@ -3165,7 +4496,25 @@
                 <w:sz w:val="18"/>
                 <w:szCs w:val="18"/>
               </w:rPr>
-              <w:t># matched the pattern.</w:t>
+              <w:t xml:space="preserve"># </w:t>
+            </w:r>
+            <w:proofErr w:type="gramStart"/>
+            <w:r>
+              <w:rPr>
+                <w:rFonts w:ascii="Consolas" w:hAnsi="Consolas" w:cs="Consolas"/>
+                <w:sz w:val="18"/>
+                <w:szCs w:val="18"/>
+              </w:rPr>
+              <w:t>matched</w:t>
+            </w:r>
+            <w:proofErr w:type="gramEnd"/>
+            <w:r>
+              <w:rPr>
+                <w:rFonts w:ascii="Consolas" w:hAnsi="Consolas" w:cs="Consolas"/>
+                <w:sz w:val="18"/>
+                <w:szCs w:val="18"/>
+              </w:rPr>
+              <w:t xml:space="preserve"> the pattern.</w:t>
             </w:r>
           </w:p>
           <w:p>
@@ -3177,14 +4526,43 @@
                 <w:szCs w:val="18"/>
               </w:rPr>
             </w:pPr>
-            <w:r>
-              <w:rPr>
-                <w:rFonts w:ascii="Consolas" w:hAnsi="Consolas" w:cs="Consolas"/>
-                <w:sz w:val="18"/>
-                <w:szCs w:val="18"/>
-              </w:rPr>
-              <w:t xml:space="preserve">my @threeConsonantLongWords = </w:t>
-            </w:r>
+            <w:proofErr w:type="gramStart"/>
+            <w:r>
+              <w:rPr>
+                <w:rFonts w:ascii="Consolas" w:hAnsi="Consolas" w:cs="Consolas"/>
+                <w:sz w:val="18"/>
+                <w:szCs w:val="18"/>
+              </w:rPr>
+              <w:t>my</w:t>
+            </w:r>
+            <w:proofErr w:type="gramEnd"/>
+            <w:r>
+              <w:rPr>
+                <w:rFonts w:ascii="Consolas" w:hAnsi="Consolas" w:cs="Consolas"/>
+                <w:sz w:val="18"/>
+                <w:szCs w:val="18"/>
+              </w:rPr>
+              <w:t xml:space="preserve"> @</w:t>
+            </w:r>
+            <w:proofErr w:type="spellStart"/>
+            <w:r>
+              <w:rPr>
+                <w:rFonts w:ascii="Consolas" w:hAnsi="Consolas" w:cs="Consolas"/>
+                <w:sz w:val="18"/>
+                <w:szCs w:val="18"/>
+              </w:rPr>
+              <w:t>threeConsonantLongWords</w:t>
+            </w:r>
+            <w:proofErr w:type="spellEnd"/>
+            <w:r>
+              <w:rPr>
+                <w:rFonts w:ascii="Consolas" w:hAnsi="Consolas" w:cs="Consolas"/>
+                <w:sz w:val="18"/>
+                <w:szCs w:val="18"/>
+              </w:rPr>
+              <w:t xml:space="preserve"> = </w:t>
+            </w:r>
+            <w:proofErr w:type="spellStart"/>
             <w:r>
               <w:rPr>
                 <w:rFonts w:ascii="Consolas" w:hAnsi="Consolas" w:cs="Consolas"/>
@@ -3192,7 +4570,57 @@
                 <w:szCs w:val="18"/>
                 <w:highlight w:val="cyan"/>
               </w:rPr>
-              <w:t>grep (/[^aeiou]{3}/, @longWords)</w:t>
+              <w:t>grep</w:t>
+            </w:r>
+            <w:proofErr w:type="spellEnd"/>
+            <w:r>
+              <w:rPr>
+                <w:rFonts w:ascii="Consolas" w:hAnsi="Consolas" w:cs="Consolas"/>
+                <w:sz w:val="18"/>
+                <w:szCs w:val="18"/>
+                <w:highlight w:val="cyan"/>
+              </w:rPr>
+              <w:t xml:space="preserve"> (/[^</w:t>
+            </w:r>
+            <w:proofErr w:type="spellStart"/>
+            <w:r>
+              <w:rPr>
+                <w:rFonts w:ascii="Consolas" w:hAnsi="Consolas" w:cs="Consolas"/>
+                <w:sz w:val="18"/>
+                <w:szCs w:val="18"/>
+                <w:highlight w:val="cyan"/>
+              </w:rPr>
+              <w:t>aeiou</w:t>
+            </w:r>
+            <w:proofErr w:type="spellEnd"/>
+            <w:r>
+              <w:rPr>
+                <w:rFonts w:ascii="Consolas" w:hAnsi="Consolas" w:cs="Consolas"/>
+                <w:sz w:val="18"/>
+                <w:szCs w:val="18"/>
+                <w:highlight w:val="cyan"/>
+              </w:rPr>
+              <w:t>]{3}/, @</w:t>
+            </w:r>
+            <w:proofErr w:type="spellStart"/>
+            <w:r>
+              <w:rPr>
+                <w:rFonts w:ascii="Consolas" w:hAnsi="Consolas" w:cs="Consolas"/>
+                <w:sz w:val="18"/>
+                <w:szCs w:val="18"/>
+                <w:highlight w:val="cyan"/>
+              </w:rPr>
+              <w:t>longWords</w:t>
+            </w:r>
+            <w:proofErr w:type="spellEnd"/>
+            <w:r>
+              <w:rPr>
+                <w:rFonts w:ascii="Consolas" w:hAnsi="Consolas" w:cs="Consolas"/>
+                <w:sz w:val="18"/>
+                <w:szCs w:val="18"/>
+                <w:highlight w:val="cyan"/>
+              </w:rPr>
+              <w:t>)</w:t>
             </w:r>
             <w:r>
               <w:rPr>
@@ -3212,13 +4640,23 @@
                 <w:szCs w:val="18"/>
               </w:rPr>
             </w:pPr>
-            <w:r>
-              <w:rPr>
-                <w:rFonts w:ascii="Consolas" w:hAnsi="Consolas" w:cs="Consolas"/>
-                <w:sz w:val="18"/>
-                <w:szCs w:val="18"/>
-              </w:rPr>
-              <w:t>print "Words containing three adjacent consonants:\n\t";</w:t>
+            <w:proofErr w:type="gramStart"/>
+            <w:r>
+              <w:rPr>
+                <w:rFonts w:ascii="Consolas" w:hAnsi="Consolas" w:cs="Consolas"/>
+                <w:sz w:val="18"/>
+                <w:szCs w:val="18"/>
+              </w:rPr>
+              <w:t>print</w:t>
+            </w:r>
+            <w:proofErr w:type="gramEnd"/>
+            <w:r>
+              <w:rPr>
+                <w:rFonts w:ascii="Consolas" w:hAnsi="Consolas" w:cs="Consolas"/>
+                <w:sz w:val="18"/>
+                <w:szCs w:val="18"/>
+              </w:rPr>
+              <w:t xml:space="preserve"> "Words containing three adjacent consonants:\n\t";</w:t>
             </w:r>
           </w:p>
           <w:p>
@@ -3230,13 +4668,41 @@
                 <w:szCs w:val="18"/>
               </w:rPr>
             </w:pPr>
-            <w:r>
-              <w:rPr>
-                <w:rFonts w:ascii="Consolas" w:hAnsi="Consolas" w:cs="Consolas"/>
-                <w:sz w:val="18"/>
-                <w:szCs w:val="18"/>
-              </w:rPr>
-              <w:t>print join(':', @threeConsonantLongWords), "\n";</w:t>
+            <w:proofErr w:type="gramStart"/>
+            <w:r>
+              <w:rPr>
+                <w:rFonts w:ascii="Consolas" w:hAnsi="Consolas" w:cs="Consolas"/>
+                <w:sz w:val="18"/>
+                <w:szCs w:val="18"/>
+              </w:rPr>
+              <w:t>print</w:t>
+            </w:r>
+            <w:proofErr w:type="gramEnd"/>
+            <w:r>
+              <w:rPr>
+                <w:rFonts w:ascii="Consolas" w:hAnsi="Consolas" w:cs="Consolas"/>
+                <w:sz w:val="18"/>
+                <w:szCs w:val="18"/>
+              </w:rPr>
+              <w:t xml:space="preserve"> join(':', @</w:t>
+            </w:r>
+            <w:proofErr w:type="spellStart"/>
+            <w:r>
+              <w:rPr>
+                <w:rFonts w:ascii="Consolas" w:hAnsi="Consolas" w:cs="Consolas"/>
+                <w:sz w:val="18"/>
+                <w:szCs w:val="18"/>
+              </w:rPr>
+              <w:t>threeConsonantLongWords</w:t>
+            </w:r>
+            <w:proofErr w:type="spellEnd"/>
+            <w:r>
+              <w:rPr>
+                <w:rFonts w:ascii="Consolas" w:hAnsi="Consolas" w:cs="Consolas"/>
+                <w:sz w:val="18"/>
+                <w:szCs w:val="18"/>
+              </w:rPr>
+              <w:t>), "\n";</w:t>
             </w:r>
           </w:p>
           <w:p>
@@ -3264,8 +4730,18 @@
                 <w:sz w:val="18"/>
                 <w:szCs w:val="18"/>
               </w:rPr>
-              <w:t># Suppose our command arguments is a list of files.  The following grep</w:t>
-            </w:r>
+              <w:t xml:space="preserve"># Suppose our command arguments is a list of files.  The following </w:t>
+            </w:r>
+            <w:proofErr w:type="spellStart"/>
+            <w:r>
+              <w:rPr>
+                <w:rFonts w:ascii="Consolas" w:hAnsi="Consolas" w:cs="Consolas"/>
+                <w:sz w:val="18"/>
+                <w:szCs w:val="18"/>
+              </w:rPr>
+              <w:t>grep</w:t>
+            </w:r>
+            <w:proofErr w:type="spellEnd"/>
           </w:p>
           <w:p>
             <w:pPr>
@@ -3282,7 +4758,25 @@
                 <w:sz w:val="18"/>
                 <w:szCs w:val="18"/>
               </w:rPr>
-              <w:t># includes a file in the result if it is a text file.</w:t>
+              <w:t xml:space="preserve"># </w:t>
+            </w:r>
+            <w:proofErr w:type="gramStart"/>
+            <w:r>
+              <w:rPr>
+                <w:rFonts w:ascii="Consolas" w:hAnsi="Consolas" w:cs="Consolas"/>
+                <w:sz w:val="18"/>
+                <w:szCs w:val="18"/>
+              </w:rPr>
+              <w:t>includes</w:t>
+            </w:r>
+            <w:proofErr w:type="gramEnd"/>
+            <w:r>
+              <w:rPr>
+                <w:rFonts w:ascii="Consolas" w:hAnsi="Consolas" w:cs="Consolas"/>
+                <w:sz w:val="18"/>
+                <w:szCs w:val="18"/>
+              </w:rPr>
+              <w:t xml:space="preserve"> a file in the result if it is a text file.</w:t>
             </w:r>
           </w:p>
           <w:p>
@@ -3294,13 +4788,23 @@
                 <w:szCs w:val="18"/>
               </w:rPr>
             </w:pPr>
-            <w:r>
-              <w:rPr>
-                <w:rFonts w:ascii="Consolas" w:hAnsi="Consolas" w:cs="Consolas"/>
-                <w:sz w:val="18"/>
-                <w:szCs w:val="18"/>
-              </w:rPr>
-              <w:t>print "ARGV:\n\t";</w:t>
+            <w:proofErr w:type="gramStart"/>
+            <w:r>
+              <w:rPr>
+                <w:rFonts w:ascii="Consolas" w:hAnsi="Consolas" w:cs="Consolas"/>
+                <w:sz w:val="18"/>
+                <w:szCs w:val="18"/>
+              </w:rPr>
+              <w:t>print</w:t>
+            </w:r>
+            <w:proofErr w:type="gramEnd"/>
+            <w:r>
+              <w:rPr>
+                <w:rFonts w:ascii="Consolas" w:hAnsi="Consolas" w:cs="Consolas"/>
+                <w:sz w:val="18"/>
+                <w:szCs w:val="18"/>
+              </w:rPr>
+              <w:t xml:space="preserve"> "ARGV:\n\t";</w:t>
             </w:r>
           </w:p>
           <w:p>
@@ -3312,13 +4816,23 @@
                 <w:szCs w:val="18"/>
               </w:rPr>
             </w:pPr>
-            <w:r>
-              <w:rPr>
-                <w:rFonts w:ascii="Consolas" w:hAnsi="Consolas" w:cs="Consolas"/>
-                <w:sz w:val="18"/>
-                <w:szCs w:val="18"/>
-              </w:rPr>
-              <w:t>print join(':', @ARGV), "\n";</w:t>
+            <w:proofErr w:type="gramStart"/>
+            <w:r>
+              <w:rPr>
+                <w:rFonts w:ascii="Consolas" w:hAnsi="Consolas" w:cs="Consolas"/>
+                <w:sz w:val="18"/>
+                <w:szCs w:val="18"/>
+              </w:rPr>
+              <w:t>print</w:t>
+            </w:r>
+            <w:proofErr w:type="gramEnd"/>
+            <w:r>
+              <w:rPr>
+                <w:rFonts w:ascii="Consolas" w:hAnsi="Consolas" w:cs="Consolas"/>
+                <w:sz w:val="18"/>
+                <w:szCs w:val="18"/>
+              </w:rPr>
+              <w:t xml:space="preserve"> join(':', @ARGV), "\n";</w:t>
             </w:r>
           </w:p>
           <w:p>
@@ -3330,14 +4844,43 @@
                 <w:szCs w:val="18"/>
               </w:rPr>
             </w:pPr>
-            <w:r>
-              <w:rPr>
-                <w:rFonts w:ascii="Consolas" w:hAnsi="Consolas" w:cs="Consolas"/>
-                <w:sz w:val="18"/>
-                <w:szCs w:val="18"/>
-              </w:rPr>
-              <w:t xml:space="preserve">my @textFiles = </w:t>
-            </w:r>
+            <w:proofErr w:type="gramStart"/>
+            <w:r>
+              <w:rPr>
+                <w:rFonts w:ascii="Consolas" w:hAnsi="Consolas" w:cs="Consolas"/>
+                <w:sz w:val="18"/>
+                <w:szCs w:val="18"/>
+              </w:rPr>
+              <w:t>my</w:t>
+            </w:r>
+            <w:proofErr w:type="gramEnd"/>
+            <w:r>
+              <w:rPr>
+                <w:rFonts w:ascii="Consolas" w:hAnsi="Consolas" w:cs="Consolas"/>
+                <w:sz w:val="18"/>
+                <w:szCs w:val="18"/>
+              </w:rPr>
+              <w:t xml:space="preserve"> @</w:t>
+            </w:r>
+            <w:proofErr w:type="spellStart"/>
+            <w:r>
+              <w:rPr>
+                <w:rFonts w:ascii="Consolas" w:hAnsi="Consolas" w:cs="Consolas"/>
+                <w:sz w:val="18"/>
+                <w:szCs w:val="18"/>
+              </w:rPr>
+              <w:t>textFiles</w:t>
+            </w:r>
+            <w:proofErr w:type="spellEnd"/>
+            <w:r>
+              <w:rPr>
+                <w:rFonts w:ascii="Consolas" w:hAnsi="Consolas" w:cs="Consolas"/>
+                <w:sz w:val="18"/>
+                <w:szCs w:val="18"/>
+              </w:rPr>
+              <w:t xml:space="preserve"> = </w:t>
+            </w:r>
+            <w:proofErr w:type="spellStart"/>
             <w:r>
               <w:rPr>
                 <w:rFonts w:ascii="Consolas" w:hAnsi="Consolas" w:cs="Consolas"/>
@@ -3345,7 +4888,17 @@
                 <w:szCs w:val="18"/>
                 <w:highlight w:val="cyan"/>
               </w:rPr>
-              <w:t>grep (-f &amp;&amp; -T, @ARGV);</w:t>
+              <w:t>grep</w:t>
+            </w:r>
+            <w:proofErr w:type="spellEnd"/>
+            <w:r>
+              <w:rPr>
+                <w:rFonts w:ascii="Consolas" w:hAnsi="Consolas" w:cs="Consolas"/>
+                <w:sz w:val="18"/>
+                <w:szCs w:val="18"/>
+                <w:highlight w:val="cyan"/>
+              </w:rPr>
+              <w:t xml:space="preserve"> (-f &amp;&amp; -T, @ARGV);</w:t>
             </w:r>
           </w:p>
           <w:p>
@@ -3357,13 +4910,23 @@
                 <w:szCs w:val="18"/>
               </w:rPr>
             </w:pPr>
-            <w:r>
-              <w:rPr>
-                <w:rFonts w:ascii="Consolas" w:hAnsi="Consolas" w:cs="Consolas"/>
-                <w:sz w:val="18"/>
-                <w:szCs w:val="18"/>
-              </w:rPr>
-              <w:t>print "Text files:\n\t";</w:t>
+            <w:proofErr w:type="gramStart"/>
+            <w:r>
+              <w:rPr>
+                <w:rFonts w:ascii="Consolas" w:hAnsi="Consolas" w:cs="Consolas"/>
+                <w:sz w:val="18"/>
+                <w:szCs w:val="18"/>
+              </w:rPr>
+              <w:t>print</w:t>
+            </w:r>
+            <w:proofErr w:type="gramEnd"/>
+            <w:r>
+              <w:rPr>
+                <w:rFonts w:ascii="Consolas" w:hAnsi="Consolas" w:cs="Consolas"/>
+                <w:sz w:val="18"/>
+                <w:szCs w:val="18"/>
+              </w:rPr>
+              <w:t xml:space="preserve"> "Text files:\n\t";</w:t>
             </w:r>
           </w:p>
           <w:p>
@@ -3375,48 +4938,136 @@
                 <w:szCs w:val="18"/>
               </w:rPr>
             </w:pPr>
-            <w:r>
-              <w:rPr>
-                <w:rFonts w:ascii="Consolas" w:hAnsi="Consolas" w:cs="Consolas"/>
-                <w:sz w:val="18"/>
-                <w:szCs w:val="18"/>
-              </w:rPr>
-              <w:t>print join(':', @textFiles), "\n";</w:t>
-            </w:r>
-          </w:p>
-          <w:p>
-            <w:pPr>
-              <w:rPr>
-                <w:rFonts w:ascii="Consolas" w:hAnsi="Consolas" w:cs="Consolas"/>
-                <w:sz w:val="18"/>
-                <w:szCs w:val="18"/>
-              </w:rPr>
-            </w:pPr>
-            <w:r>
-              <w:rPr>
-                <w:rFonts w:ascii="Consolas" w:hAnsi="Consolas" w:cs="Consolas"/>
-                <w:sz w:val="18"/>
-                <w:szCs w:val="18"/>
-              </w:rPr>
-              <w:t>$ mkdir Djunk</w:t>
-            </w:r>
-          </w:p>
-          <w:p>
-            <w:pPr>
-              <w:rPr>
-                <w:rFonts w:ascii="Consolas" w:hAnsi="Consolas" w:cs="Consolas"/>
-                <w:sz w:val="18"/>
-                <w:szCs w:val="18"/>
-              </w:rPr>
-            </w:pPr>
-            <w:r>
-              <w:rPr>
-                <w:rFonts w:ascii="Consolas" w:hAnsi="Consolas" w:cs="Consolas"/>
-                <w:sz w:val="18"/>
-                <w:szCs w:val="18"/>
-              </w:rPr>
-              <w:t>$ perl example2-6 file* Djunk</w:t>
-            </w:r>
+            <w:proofErr w:type="gramStart"/>
+            <w:r>
+              <w:rPr>
+                <w:rFonts w:ascii="Consolas" w:hAnsi="Consolas" w:cs="Consolas"/>
+                <w:sz w:val="18"/>
+                <w:szCs w:val="18"/>
+              </w:rPr>
+              <w:t>print</w:t>
+            </w:r>
+            <w:proofErr w:type="gramEnd"/>
+            <w:r>
+              <w:rPr>
+                <w:rFonts w:ascii="Consolas" w:hAnsi="Consolas" w:cs="Consolas"/>
+                <w:sz w:val="18"/>
+                <w:szCs w:val="18"/>
+              </w:rPr>
+              <w:t xml:space="preserve"> join(':', @</w:t>
+            </w:r>
+            <w:proofErr w:type="spellStart"/>
+            <w:r>
+              <w:rPr>
+                <w:rFonts w:ascii="Consolas" w:hAnsi="Consolas" w:cs="Consolas"/>
+                <w:sz w:val="18"/>
+                <w:szCs w:val="18"/>
+              </w:rPr>
+              <w:t>textFiles</w:t>
+            </w:r>
+            <w:proofErr w:type="spellEnd"/>
+            <w:r>
+              <w:rPr>
+                <w:rFonts w:ascii="Consolas" w:hAnsi="Consolas" w:cs="Consolas"/>
+                <w:sz w:val="18"/>
+                <w:szCs w:val="18"/>
+              </w:rPr>
+              <w:t>), "\n";</w:t>
+            </w:r>
+          </w:p>
+          <w:p>
+            <w:pPr>
+              <w:rPr>
+                <w:rFonts w:ascii="Consolas" w:hAnsi="Consolas" w:cs="Consolas"/>
+                <w:sz w:val="18"/>
+                <w:szCs w:val="18"/>
+              </w:rPr>
+            </w:pPr>
+            <w:r>
+              <w:rPr>
+                <w:rFonts w:ascii="Consolas" w:hAnsi="Consolas" w:cs="Consolas"/>
+                <w:sz w:val="18"/>
+                <w:szCs w:val="18"/>
+              </w:rPr>
+              <w:t xml:space="preserve">$ </w:t>
+            </w:r>
+            <w:proofErr w:type="spellStart"/>
+            <w:proofErr w:type="gramStart"/>
+            <w:r>
+              <w:rPr>
+                <w:rFonts w:ascii="Consolas" w:hAnsi="Consolas" w:cs="Consolas"/>
+                <w:sz w:val="18"/>
+                <w:szCs w:val="18"/>
+              </w:rPr>
+              <w:t>mkdir</w:t>
+            </w:r>
+            <w:proofErr w:type="spellEnd"/>
+            <w:proofErr w:type="gramEnd"/>
+            <w:r>
+              <w:rPr>
+                <w:rFonts w:ascii="Consolas" w:hAnsi="Consolas" w:cs="Consolas"/>
+                <w:sz w:val="18"/>
+                <w:szCs w:val="18"/>
+              </w:rPr>
+              <w:t xml:space="preserve"> </w:t>
+            </w:r>
+            <w:proofErr w:type="spellStart"/>
+            <w:r>
+              <w:rPr>
+                <w:rFonts w:ascii="Consolas" w:hAnsi="Consolas" w:cs="Consolas"/>
+                <w:sz w:val="18"/>
+                <w:szCs w:val="18"/>
+              </w:rPr>
+              <w:t>Djunk</w:t>
+            </w:r>
+            <w:proofErr w:type="spellEnd"/>
+          </w:p>
+          <w:p>
+            <w:pPr>
+              <w:rPr>
+                <w:rFonts w:ascii="Consolas" w:hAnsi="Consolas" w:cs="Consolas"/>
+                <w:sz w:val="18"/>
+                <w:szCs w:val="18"/>
+              </w:rPr>
+            </w:pPr>
+            <w:r>
+              <w:rPr>
+                <w:rFonts w:ascii="Consolas" w:hAnsi="Consolas" w:cs="Consolas"/>
+                <w:sz w:val="18"/>
+                <w:szCs w:val="18"/>
+              </w:rPr>
+              <w:t xml:space="preserve">$ </w:t>
+            </w:r>
+            <w:proofErr w:type="spellStart"/>
+            <w:proofErr w:type="gramStart"/>
+            <w:r>
+              <w:rPr>
+                <w:rFonts w:ascii="Consolas" w:hAnsi="Consolas" w:cs="Consolas"/>
+                <w:sz w:val="18"/>
+                <w:szCs w:val="18"/>
+              </w:rPr>
+              <w:t>perl</w:t>
+            </w:r>
+            <w:proofErr w:type="spellEnd"/>
+            <w:proofErr w:type="gramEnd"/>
+            <w:r>
+              <w:rPr>
+                <w:rFonts w:ascii="Consolas" w:hAnsi="Consolas" w:cs="Consolas"/>
+                <w:sz w:val="18"/>
+                <w:szCs w:val="18"/>
+              </w:rPr>
+              <w:t xml:space="preserve"> example2-6 file* </w:t>
+            </w:r>
+            <w:proofErr w:type="spellStart"/>
+            <w:r>
+              <w:rPr>
+                <w:rFonts w:ascii="Consolas" w:hAnsi="Consolas" w:cs="Consolas"/>
+                <w:sz w:val="18"/>
+                <w:szCs w:val="18"/>
+              </w:rPr>
+              <w:t>Djunk</w:t>
+            </w:r>
+            <w:proofErr w:type="spellEnd"/>
           </w:p>
           <w:p>
             <w:pPr>
@@ -3453,8 +5104,21 @@
                 <w:sz w:val="18"/>
                 <w:szCs w:val="18"/>
               </w:rPr>
-              <w:t xml:space="preserve">        grep:can:match:regular:expressions:strings:iterator:anything</w:t>
-            </w:r>
+              <w:t xml:space="preserve">        </w:t>
+            </w:r>
+            <w:proofErr w:type="spellStart"/>
+            <w:proofErr w:type="gramStart"/>
+            <w:r>
+              <w:rPr>
+                <w:rFonts w:ascii="Consolas" w:hAnsi="Consolas" w:cs="Consolas"/>
+                <w:color w:val="00B050"/>
+                <w:sz w:val="18"/>
+                <w:szCs w:val="18"/>
+              </w:rPr>
+              <w:t>grep:can:match:regular:expressions:strings:iterator:anything</w:t>
+            </w:r>
+            <w:proofErr w:type="spellEnd"/>
+            <w:proofErr w:type="gramEnd"/>
           </w:p>
           <w:p>
             <w:pPr>
@@ -3491,8 +5155,21 @@
                 <w:sz w:val="18"/>
                 <w:szCs w:val="18"/>
               </w:rPr>
-              <w:t xml:space="preserve">        regular:expressions:strings:iterator:anything</w:t>
-            </w:r>
+              <w:t xml:space="preserve">        </w:t>
+            </w:r>
+            <w:proofErr w:type="spellStart"/>
+            <w:proofErr w:type="gramStart"/>
+            <w:r>
+              <w:rPr>
+                <w:rFonts w:ascii="Consolas" w:hAnsi="Consolas" w:cs="Consolas"/>
+                <w:color w:val="00B050"/>
+                <w:sz w:val="18"/>
+                <w:szCs w:val="18"/>
+              </w:rPr>
+              <w:t>regular:expressions:strings:iterator:anything</w:t>
+            </w:r>
+            <w:proofErr w:type="spellEnd"/>
+            <w:proofErr w:type="gramEnd"/>
           </w:p>
           <w:p>
             <w:pPr>
@@ -3529,8 +5206,21 @@
                 <w:sz w:val="18"/>
                 <w:szCs w:val="18"/>
               </w:rPr>
-              <w:t xml:space="preserve">        expressions:strings:anything</w:t>
-            </w:r>
+              <w:t xml:space="preserve">        </w:t>
+            </w:r>
+            <w:proofErr w:type="spellStart"/>
+            <w:proofErr w:type="gramStart"/>
+            <w:r>
+              <w:rPr>
+                <w:rFonts w:ascii="Consolas" w:hAnsi="Consolas" w:cs="Consolas"/>
+                <w:color w:val="00B050"/>
+                <w:sz w:val="18"/>
+                <w:szCs w:val="18"/>
+              </w:rPr>
+              <w:t>expressions:strings:anything</w:t>
+            </w:r>
+            <w:proofErr w:type="spellEnd"/>
+            <w:proofErr w:type="gramEnd"/>
           </w:p>
           <w:p>
             <w:pPr>
@@ -3567,8 +5257,19 @@
                 <w:sz w:val="18"/>
                 <w:szCs w:val="18"/>
               </w:rPr>
-              <w:t xml:space="preserve">        file1:file4:file5:Djunk</w:t>
-            </w:r>
+              <w:t xml:space="preserve">        </w:t>
+            </w:r>
+            <w:proofErr w:type="gramStart"/>
+            <w:r>
+              <w:rPr>
+                <w:rFonts w:ascii="Consolas" w:hAnsi="Consolas" w:cs="Consolas"/>
+                <w:color w:val="00B050"/>
+                <w:sz w:val="18"/>
+                <w:szCs w:val="18"/>
+              </w:rPr>
+              <w:t>file1:file4:file5:Djunk</w:t>
+            </w:r>
+            <w:proofErr w:type="gramEnd"/>
           </w:p>
           <w:p>
             <w:pPr>
@@ -3605,8 +5306,19 @@
                 <w:sz w:val="18"/>
                 <w:szCs w:val="18"/>
               </w:rPr>
-              <w:t xml:space="preserve">        file1:file4:file5</w:t>
-            </w:r>
+              <w:t xml:space="preserve">        </w:t>
+            </w:r>
+            <w:proofErr w:type="gramStart"/>
+            <w:r>
+              <w:rPr>
+                <w:rFonts w:ascii="Consolas" w:hAnsi="Consolas" w:cs="Consolas"/>
+                <w:color w:val="00B050"/>
+                <w:sz w:val="18"/>
+                <w:szCs w:val="18"/>
+              </w:rPr>
+              <w:t>file1:file4:file5</w:t>
+            </w:r>
+            <w:proofErr w:type="gramEnd"/>
           </w:p>
           <w:p>
             <w:pPr>
@@ -3652,9 +5364,9 @@
               <w:tblLook w:val="04A0" w:firstRow="1" w:lastRow="0" w:firstColumn="1" w:lastColumn="0" w:noHBand="0" w:noVBand="1"/>
             </w:tblPr>
             <w:tblGrid>
-              <w:gridCol w:w="3592"/>
-              <w:gridCol w:w="1620"/>
-              <w:gridCol w:w="1432"/>
+              <w:gridCol w:w="3154"/>
+              <w:gridCol w:w="1436"/>
+              <w:gridCol w:w="1322"/>
             </w:tblGrid>
             <w:tr>
               <w:tc>
@@ -3700,12 +5412,160 @@
                       <w:sz w:val="20"/>
                     </w:rPr>
                   </w:pPr>
+                  <w:proofErr w:type="gramStart"/>
                   <w:r>
                     <w:rPr>
                       <w:rFonts w:ascii="Consolas" w:hAnsi="Consolas" w:cs="Consolas"/>
                       <w:sz w:val="20"/>
                     </w:rPr>
-                    <w:t>print "@list\n"</w:t>
+                    <w:t>print</w:t>
+                  </w:r>
+                  <w:proofErr w:type="gramEnd"/>
+                  <w:r>
+                    <w:rPr>
+                      <w:rFonts w:ascii="Consolas" w:hAnsi="Consolas" w:cs="Consolas"/>
+                      <w:sz w:val="20"/>
+                    </w:rPr>
+                    <w:t xml:space="preserve"> "@list\n"</w:t>
+                  </w:r>
+                </w:p>
+              </w:tc>
+              <w:tc>
+                <w:tcPr>
+                  <w:tcW w:w="1620" w:type="dxa"/>
+                </w:tcPr>
+                <w:p>
+                  <w:pPr>
+                    <w:rPr>
+                      <w:rFonts w:ascii="Consolas" w:hAnsi="Consolas" w:cs="Consolas"/>
+                      <w:sz w:val="20"/>
+                    </w:rPr>
+                  </w:pPr>
+                  <w:proofErr w:type="gramStart"/>
+                  <w:r>
+                    <w:rPr>
+                      <w:rFonts w:ascii="Consolas" w:hAnsi="Consolas" w:cs="Consolas"/>
+                      <w:sz w:val="20"/>
+                    </w:rPr>
+                    <w:t>a</w:t>
+                  </w:r>
+                  <w:proofErr w:type="gramEnd"/>
+                  <w:r>
+                    <w:rPr>
+                      <w:rFonts w:ascii="Consolas" w:hAnsi="Consolas" w:cs="Consolas"/>
+                      <w:sz w:val="20"/>
+                    </w:rPr>
+                    <w:t xml:space="preserve"> b c d</w:t>
+                  </w:r>
+                </w:p>
+              </w:tc>
+              <w:tc>
+                <w:tcPr>
+                  <w:tcW w:w="1432" w:type="dxa"/>
+                </w:tcPr>
+                <w:p>
+                  <w:proofErr w:type="gramStart"/>
+                  <w:r>
+                    <w:t>yes</w:t>
+                  </w:r>
+                  <w:proofErr w:type="gramEnd"/>
+                </w:p>
+              </w:tc>
+            </w:tr>
+            <w:tr>
+              <w:tc>
+                <w:tcPr>
+                  <w:tcW w:w="3592" w:type="dxa"/>
+                </w:tcPr>
+                <w:p>
+                  <w:pPr>
+                    <w:rPr>
+                      <w:rFonts w:ascii="Consolas" w:hAnsi="Consolas" w:cs="Consolas"/>
+                      <w:sz w:val="20"/>
+                    </w:rPr>
+                  </w:pPr>
+                  <w:proofErr w:type="gramStart"/>
+                  <w:r>
+                    <w:rPr>
+                      <w:rFonts w:ascii="Consolas" w:hAnsi="Consolas" w:cs="Consolas"/>
+                      <w:sz w:val="20"/>
+                    </w:rPr>
+                    <w:t>print</w:t>
+                  </w:r>
+                  <w:proofErr w:type="gramEnd"/>
+                  <w:r>
+                    <w:rPr>
+                      <w:rFonts w:ascii="Consolas" w:hAnsi="Consolas" w:cs="Consolas"/>
+                      <w:sz w:val="20"/>
+                    </w:rPr>
+                    <w:t xml:space="preserve"> @list;</w:t>
+                  </w:r>
+                </w:p>
+              </w:tc>
+              <w:tc>
+                <w:tcPr>
+                  <w:tcW w:w="1620" w:type="dxa"/>
+                </w:tcPr>
+                <w:p>
+                  <w:pPr>
+                    <w:rPr>
+                      <w:rFonts w:ascii="Consolas" w:hAnsi="Consolas" w:cs="Consolas"/>
+                      <w:sz w:val="20"/>
+                    </w:rPr>
+                  </w:pPr>
+                  <w:proofErr w:type="spellStart"/>
+                  <w:proofErr w:type="gramStart"/>
+                  <w:r>
+                    <w:rPr>
+                      <w:rFonts w:ascii="Consolas" w:hAnsi="Consolas" w:cs="Consolas"/>
+                      <w:sz w:val="20"/>
+                    </w:rPr>
+                    <w:t>abcd</w:t>
+                  </w:r>
+                  <w:proofErr w:type="spellEnd"/>
+                  <w:proofErr w:type="gramEnd"/>
+                </w:p>
+              </w:tc>
+              <w:tc>
+                <w:tcPr>
+                  <w:tcW w:w="1432" w:type="dxa"/>
+                </w:tcPr>
+                <w:p>
+                  <w:proofErr w:type="gramStart"/>
+                  <w:r>
+                    <w:t>no</w:t>
+                  </w:r>
+                  <w:proofErr w:type="gramEnd"/>
+                </w:p>
+              </w:tc>
+            </w:tr>
+            <w:tr>
+              <w:tc>
+                <w:tcPr>
+                  <w:tcW w:w="3592" w:type="dxa"/>
+                </w:tcPr>
+                <w:p>
+                  <w:pPr>
+                    <w:rPr>
+                      <w:rFonts w:ascii="Consolas" w:hAnsi="Consolas" w:cs="Consolas"/>
+                      <w:sz w:val="20"/>
+                    </w:rPr>
+                  </w:pPr>
+                  <w:proofErr w:type="gramStart"/>
+                  <w:r>
+                    <w:rPr>
+                      <w:rFonts w:ascii="Consolas" w:hAnsi="Consolas" w:cs="Consolas"/>
+                      <w:sz w:val="20"/>
+                    </w:rPr>
+                    <w:t>print</w:t>
+                  </w:r>
+                  <w:proofErr w:type="gramEnd"/>
+                  <w:r>
+                    <w:rPr>
+                      <w:rFonts w:ascii="Consolas" w:hAnsi="Consolas" w:cs="Consolas"/>
+                      <w:sz w:val="20"/>
+                    </w:rPr>
+                    <w:t xml:space="preserve"> '@list\n';</w:t>
                   </w:r>
                 </w:p>
               </w:tc>
@@ -3725,7 +5585,23 @@
                       <w:rFonts w:ascii="Consolas" w:hAnsi="Consolas" w:cs="Consolas"/>
                       <w:sz w:val="20"/>
                     </w:rPr>
-                    <w:t>a b c d</w:t>
+                    <w:t>@</w:t>
+                  </w:r>
+                  <w:proofErr w:type="gramStart"/>
+                  <w:r>
+                    <w:rPr>
+                      <w:rFonts w:ascii="Consolas" w:hAnsi="Consolas" w:cs="Consolas"/>
+                      <w:sz w:val="20"/>
+                    </w:rPr>
+                    <w:t>list</w:t>
+                  </w:r>
+                  <w:proofErr w:type="gramEnd"/>
+                  <w:r>
+                    <w:rPr>
+                      <w:rFonts w:ascii="Consolas" w:hAnsi="Consolas" w:cs="Consolas"/>
+                      <w:sz w:val="20"/>
+                    </w:rPr>
+                    <w:t>\n</w:t>
                   </w:r>
                 </w:p>
               </w:tc>
@@ -3734,9 +5610,11 @@
                   <w:tcW w:w="1432" w:type="dxa"/>
                 </w:tcPr>
                 <w:p>
+                  <w:proofErr w:type="gramStart"/>
                   <w:r>
-                    <w:t>yes</w:t>
+                    <w:t>no</w:t>
                   </w:r>
+                  <w:proofErr w:type="gramEnd"/>
                 </w:p>
               </w:tc>
             </w:tr>
@@ -3752,12 +5630,37 @@
                       <w:sz w:val="20"/>
                     </w:rPr>
                   </w:pPr>
+                  <w:proofErr w:type="gramStart"/>
                   <w:r>
                     <w:rPr>
                       <w:rFonts w:ascii="Consolas" w:hAnsi="Consolas" w:cs="Consolas"/>
                       <w:sz w:val="20"/>
                     </w:rPr>
-                    <w:t>print @list;</w:t>
+                    <w:t>print</w:t>
+                  </w:r>
+                  <w:proofErr w:type="gramEnd"/>
+                  <w:r>
+                    <w:rPr>
+                      <w:rFonts w:ascii="Consolas" w:hAnsi="Consolas" w:cs="Consolas"/>
+                      <w:sz w:val="20"/>
+                    </w:rPr>
+                    <w:t xml:space="preserve"> join("\</w:t>
+                  </w:r>
+                  <w:proofErr w:type="spellStart"/>
+                  <w:r>
+                    <w:rPr>
+                      <w:rFonts w:ascii="Consolas" w:hAnsi="Consolas" w:cs="Consolas"/>
+                      <w:sz w:val="20"/>
+                    </w:rPr>
+                    <w:t>n",@list</w:t>
+                  </w:r>
+                  <w:proofErr w:type="spellEnd"/>
+                  <w:r>
+                    <w:rPr>
+                      <w:rFonts w:ascii="Consolas" w:hAnsi="Consolas" w:cs="Consolas"/>
+                      <w:sz w:val="20"/>
+                    </w:rPr>
+                    <w:t>), "\n";</w:t>
                   </w:r>
                 </w:p>
               </w:tc>
@@ -3772,110 +5675,7 @@
                       <w:sz w:val="20"/>
                     </w:rPr>
                   </w:pPr>
-                  <w:r>
-                    <w:rPr>
-                      <w:rFonts w:ascii="Consolas" w:hAnsi="Consolas" w:cs="Consolas"/>
-                      <w:sz w:val="20"/>
-                    </w:rPr>
-                    <w:t>abcd</w:t>
-                  </w:r>
-                </w:p>
-              </w:tc>
-              <w:tc>
-                <w:tcPr>
-                  <w:tcW w:w="1432" w:type="dxa"/>
-                </w:tcPr>
-                <w:p>
-                  <w:r>
-                    <w:t>no</w:t>
-                  </w:r>
-                </w:p>
-              </w:tc>
-            </w:tr>
-            <w:tr>
-              <w:tc>
-                <w:tcPr>
-                  <w:tcW w:w="3592" w:type="dxa"/>
-                </w:tcPr>
-                <w:p>
-                  <w:pPr>
-                    <w:rPr>
-                      <w:rFonts w:ascii="Consolas" w:hAnsi="Consolas" w:cs="Consolas"/>
-                      <w:sz w:val="20"/>
-                    </w:rPr>
-                  </w:pPr>
-                  <w:r>
-                    <w:rPr>
-                      <w:rFonts w:ascii="Consolas" w:hAnsi="Consolas" w:cs="Consolas"/>
-                      <w:sz w:val="20"/>
-                    </w:rPr>
-                    <w:t>print '@list\n';</w:t>
-                  </w:r>
-                </w:p>
-              </w:tc>
-              <w:tc>
-                <w:tcPr>
-                  <w:tcW w:w="1620" w:type="dxa"/>
-                </w:tcPr>
-                <w:p>
-                  <w:pPr>
-                    <w:rPr>
-                      <w:rFonts w:ascii="Consolas" w:hAnsi="Consolas" w:cs="Consolas"/>
-                      <w:sz w:val="20"/>
-                    </w:rPr>
-                  </w:pPr>
-                  <w:r>
-                    <w:rPr>
-                      <w:rFonts w:ascii="Consolas" w:hAnsi="Consolas" w:cs="Consolas"/>
-                      <w:sz w:val="20"/>
-                    </w:rPr>
-                    <w:t>@list\n</w:t>
-                  </w:r>
-                </w:p>
-              </w:tc>
-              <w:tc>
-                <w:tcPr>
-                  <w:tcW w:w="1432" w:type="dxa"/>
-                </w:tcPr>
-                <w:p>
-                  <w:r>
-                    <w:t>no</w:t>
-                  </w:r>
-                </w:p>
-              </w:tc>
-            </w:tr>
-            <w:tr>
-              <w:tc>
-                <w:tcPr>
-                  <w:tcW w:w="3592" w:type="dxa"/>
-                </w:tcPr>
-                <w:p>
-                  <w:pPr>
-                    <w:rPr>
-                      <w:rFonts w:ascii="Consolas" w:hAnsi="Consolas" w:cs="Consolas"/>
-                      <w:sz w:val="20"/>
-                    </w:rPr>
-                  </w:pPr>
-                  <w:r>
-                    <w:rPr>
-                      <w:rFonts w:ascii="Consolas" w:hAnsi="Consolas" w:cs="Consolas"/>
-                      <w:sz w:val="20"/>
-                    </w:rPr>
-                    <w:t>print join("\n",@list), "\n";</w:t>
-                  </w:r>
-                </w:p>
-              </w:tc>
-              <w:tc>
-                <w:tcPr>
-                  <w:tcW w:w="1620" w:type="dxa"/>
-                </w:tcPr>
-                <w:p>
-                  <w:pPr>
-                    <w:rPr>
-                      <w:rFonts w:ascii="Consolas" w:hAnsi="Consolas" w:cs="Consolas"/>
-                      <w:sz w:val="20"/>
-                    </w:rPr>
-                  </w:pPr>
+                  <w:proofErr w:type="gramStart"/>
                   <w:r>
                     <w:rPr>
                       <w:rFonts w:ascii="Consolas" w:hAnsi="Consolas" w:cs="Consolas"/>
@@ -3883,6 +5683,7 @@
                     </w:rPr>
                     <w:t>a</w:t>
                   </w:r>
+                  <w:proofErr w:type="gramEnd"/>
                 </w:p>
                 <w:p>
                   <w:pPr>
@@ -3891,6 +5692,7 @@
                       <w:sz w:val="20"/>
                     </w:rPr>
                   </w:pPr>
+                  <w:proofErr w:type="gramStart"/>
                   <w:r>
                     <w:rPr>
                       <w:rFonts w:ascii="Consolas" w:hAnsi="Consolas" w:cs="Consolas"/>
@@ -3898,6 +5700,7 @@
                     </w:rPr>
                     <w:t>b</w:t>
                   </w:r>
+                  <w:proofErr w:type="gramEnd"/>
                 </w:p>
                 <w:p>
                   <w:pPr>
@@ -3906,6 +5709,7 @@
                       <w:sz w:val="20"/>
                     </w:rPr>
                   </w:pPr>
+                  <w:proofErr w:type="gramStart"/>
                   <w:r>
                     <w:rPr>
                       <w:rFonts w:ascii="Consolas" w:hAnsi="Consolas" w:cs="Consolas"/>
@@ -3913,6 +5717,7 @@
                     </w:rPr>
                     <w:t>c</w:t>
                   </w:r>
+                  <w:proofErr w:type="gramEnd"/>
                 </w:p>
                 <w:p>
                   <w:pPr>
@@ -3921,6 +5726,7 @@
                       <w:sz w:val="20"/>
                     </w:rPr>
                   </w:pPr>
+                  <w:proofErr w:type="gramStart"/>
                   <w:r>
                     <w:rPr>
                       <w:rFonts w:ascii="Consolas" w:hAnsi="Consolas" w:cs="Consolas"/>
@@ -3928,6 +5734,7 @@
                     </w:rPr>
                     <w:t>d</w:t>
                   </w:r>
+                  <w:proofErr w:type="gramEnd"/>
                 </w:p>
               </w:tc>
               <w:tc>
@@ -3935,9 +5742,11 @@
                   <w:tcW w:w="1432" w:type="dxa"/>
                 </w:tcPr>
                 <w:p>
+                  <w:proofErr w:type="gramStart"/>
                   <w:r>
                     <w:t>yes</w:t>
                   </w:r>
+                  <w:proofErr w:type="gramEnd"/>
                 </w:p>
               </w:tc>
             </w:tr>
@@ -3976,12 +5785,14 @@
                 <w:b/>
               </w:rPr>
             </w:pPr>
+            <w:proofErr w:type="gramStart"/>
             <w:r>
               <w:rPr>
                 <w:b/>
               </w:rPr>
               <w:t>splice</w:t>
             </w:r>
+            <w:proofErr w:type="gramEnd"/>
           </w:p>
           <w:p>
             <w:r>
@@ -3992,12 +5803,14 @@
             <w:pPr>
               <w:ind w:left="540"/>
             </w:pPr>
+            <w:proofErr w:type="gramStart"/>
             <w:r>
               <w:rPr>
                 <w:b/>
               </w:rPr>
               <w:t>splice</w:t>
             </w:r>
+            <w:proofErr w:type="gramEnd"/>
             <w:r>
               <w:t xml:space="preserve"> (</w:t>
             </w:r>
@@ -4018,8 +5831,13 @@
                 <w:i/>
               </w:rPr>
             </w:pPr>
-            <w:r>
-              <w:t xml:space="preserve">removes </w:t>
+            <w:proofErr w:type="gramStart"/>
+            <w:r>
+              <w:t>removes</w:t>
+            </w:r>
+            <w:proofErr w:type="gramEnd"/>
+            <w:r>
+              <w:t xml:space="preserve"> </w:t>
             </w:r>
             <w:r>
               <w:rPr>
@@ -4041,12 +5859,14 @@
             <w:pPr>
               <w:ind w:left="540"/>
             </w:pPr>
+            <w:proofErr w:type="gramStart"/>
             <w:r>
               <w:rPr>
                 <w:b/>
               </w:rPr>
               <w:t>splice</w:t>
             </w:r>
+            <w:proofErr w:type="gramEnd"/>
             <w:r>
               <w:t xml:space="preserve"> (</w:t>
             </w:r>
@@ -4066,8 +5886,16 @@
               <w:rPr>
                 <w:i/>
               </w:rPr>
-              <w:t>, replaceList</w:t>
-            </w:r>
+              <w:t xml:space="preserve">, </w:t>
+            </w:r>
+            <w:proofErr w:type="spellStart"/>
+            <w:r>
+              <w:rPr>
+                <w:i/>
+              </w:rPr>
+              <w:t>replaceList</w:t>
+            </w:r>
+            <w:proofErr w:type="spellEnd"/>
             <w:r>
               <w:t>)</w:t>
             </w:r>
@@ -4079,8 +5907,13 @@
                 <w:i/>
               </w:rPr>
             </w:pPr>
-            <w:r>
-              <w:t xml:space="preserve">replaces </w:t>
+            <w:proofErr w:type="gramStart"/>
+            <w:r>
+              <w:t>replaces</w:t>
+            </w:r>
+            <w:proofErr w:type="gramEnd"/>
+            <w:r>
+              <w:t xml:space="preserve"> </w:t>
             </w:r>
             <w:r>
               <w:rPr>
@@ -4100,11 +5933,19 @@
             <w:r>
               <w:t xml:space="preserve">with the elements in </w:t>
             </w:r>
+            <w:proofErr w:type="spellStart"/>
             <w:r>
               <w:rPr>
                 <w:i/>
               </w:rPr>
-              <w:t>replaceList.</w:t>
+              <w:t>replaceList</w:t>
+            </w:r>
+            <w:proofErr w:type="spellEnd"/>
+            <w:r>
+              <w:rPr>
+                <w:i/>
+              </w:rPr>
+              <w:t>.</w:t>
             </w:r>
           </w:p>
         </w:tc>
@@ -4149,7 +5990,21 @@
               <w:rPr>
                 <w:rFonts w:ascii="Consolas" w:hAnsi="Consolas" w:cs="Consolas"/>
               </w:rPr>
-              <w:t>$ vi example2-7</w:t>
+              <w:t xml:space="preserve">$ </w:t>
+            </w:r>
+            <w:proofErr w:type="gramStart"/>
+            <w:r>
+              <w:rPr>
+                <w:rFonts w:ascii="Consolas" w:hAnsi="Consolas" w:cs="Consolas"/>
+              </w:rPr>
+              <w:t>vi</w:t>
+            </w:r>
+            <w:proofErr w:type="gramEnd"/>
+            <w:r>
+              <w:rPr>
+                <w:rFonts w:ascii="Consolas" w:hAnsi="Consolas" w:cs="Consolas"/>
+              </w:rPr>
+              <w:t xml:space="preserve"> example2-7</w:t>
             </w:r>
           </w:p>
           <w:p>
@@ -4166,7 +6021,43 @@
               <w:rPr>
                 <w:rFonts w:ascii="Consolas" w:hAnsi="Consolas" w:cs="Consolas"/>
               </w:rPr>
-              <w:t>#!/usr/bin/perl -w</w:t>
+              <w:t>#</w:t>
+            </w:r>
+            <w:proofErr w:type="gramStart"/>
+            <w:r>
+              <w:rPr>
+                <w:rFonts w:ascii="Consolas" w:hAnsi="Consolas" w:cs="Consolas"/>
+              </w:rPr>
+              <w:t>!/</w:t>
+            </w:r>
+            <w:proofErr w:type="spellStart"/>
+            <w:proofErr w:type="gramEnd"/>
+            <w:r>
+              <w:rPr>
+                <w:rFonts w:ascii="Consolas" w:hAnsi="Consolas" w:cs="Consolas"/>
+              </w:rPr>
+              <w:t>usr</w:t>
+            </w:r>
+            <w:proofErr w:type="spellEnd"/>
+            <w:r>
+              <w:rPr>
+                <w:rFonts w:ascii="Consolas" w:hAnsi="Consolas" w:cs="Consolas"/>
+              </w:rPr>
+              <w:t>/bin/</w:t>
+            </w:r>
+            <w:proofErr w:type="spellStart"/>
+            <w:r>
+              <w:rPr>
+                <w:rFonts w:ascii="Consolas" w:hAnsi="Consolas" w:cs="Consolas"/>
+              </w:rPr>
+              <w:t>perl</w:t>
+            </w:r>
+            <w:proofErr w:type="spellEnd"/>
+            <w:r>
+              <w:rPr>
+                <w:rFonts w:ascii="Consolas" w:hAnsi="Consolas" w:cs="Consolas"/>
+              </w:rPr>
+              <w:t xml:space="preserve"> -w</w:t>
             </w:r>
           </w:p>
           <w:p>
@@ -4183,7 +6074,23 @@
               <w:rPr>
                 <w:rFonts w:ascii="Consolas" w:hAnsi="Consolas" w:cs="Consolas"/>
               </w:rPr>
-              <w:t>@fruitM = ('apple', 'orange', 'banana', 'grape', 'pear');</w:t>
+              <w:t>@</w:t>
+            </w:r>
+            <w:proofErr w:type="spellStart"/>
+            <w:proofErr w:type="gramStart"/>
+            <w:r>
+              <w:rPr>
+                <w:rFonts w:ascii="Consolas" w:hAnsi="Consolas" w:cs="Consolas"/>
+              </w:rPr>
+              <w:t>fruitM</w:t>
+            </w:r>
+            <w:proofErr w:type="spellEnd"/>
+            <w:proofErr w:type="gramEnd"/>
+            <w:r>
+              <w:rPr>
+                <w:rFonts w:ascii="Consolas" w:hAnsi="Consolas" w:cs="Consolas"/>
+              </w:rPr>
+              <w:t xml:space="preserve"> = ('apple', 'orange', 'banana', 'grape', 'pear');</w:t>
             </w:r>
           </w:p>
           <w:p>
@@ -4196,12 +6103,37 @@
                 <w:rFonts w:ascii="Consolas" w:hAnsi="Consolas" w:cs="Consolas"/>
               </w:rPr>
             </w:pPr>
+            <w:proofErr w:type="gramStart"/>
             <w:r>
               <w:rPr>
                 <w:rFonts w:ascii="Consolas" w:hAnsi="Consolas" w:cs="Consolas"/>
                 <w:highlight w:val="cyan"/>
               </w:rPr>
-              <w:t>splice(@fruitM, 2, 2</w:t>
+              <w:t>splice</w:t>
+            </w:r>
+            <w:proofErr w:type="gramEnd"/>
+            <w:r>
+              <w:rPr>
+                <w:rFonts w:ascii="Consolas" w:hAnsi="Consolas" w:cs="Consolas"/>
+                <w:highlight w:val="cyan"/>
+              </w:rPr>
+              <w:t>(@</w:t>
+            </w:r>
+            <w:proofErr w:type="spellStart"/>
+            <w:r>
+              <w:rPr>
+                <w:rFonts w:ascii="Consolas" w:hAnsi="Consolas" w:cs="Consolas"/>
+                <w:highlight w:val="cyan"/>
+              </w:rPr>
+              <w:t>fruitM</w:t>
+            </w:r>
+            <w:proofErr w:type="spellEnd"/>
+            <w:r>
+              <w:rPr>
+                <w:rFonts w:ascii="Consolas" w:hAnsi="Consolas" w:cs="Consolas"/>
+                <w:highlight w:val="cyan"/>
+              </w:rPr>
+              <w:t>, 2, 2</w:t>
             </w:r>
             <w:r>
               <w:rPr>
@@ -4220,11 +6152,47 @@
                 <w:rFonts w:ascii="Consolas" w:hAnsi="Consolas" w:cs="Consolas"/>
               </w:rPr>
             </w:pPr>
-            <w:r>
-              <w:rPr>
-                <w:rFonts w:ascii="Consolas" w:hAnsi="Consolas" w:cs="Consolas"/>
-              </w:rPr>
-              <w:t>print "Remove 2 2:", join(":", @fruitM, "\n");</w:t>
+            <w:proofErr w:type="gramStart"/>
+            <w:r>
+              <w:rPr>
+                <w:rFonts w:ascii="Consolas" w:hAnsi="Consolas" w:cs="Consolas"/>
+              </w:rPr>
+              <w:t>print</w:t>
+            </w:r>
+            <w:proofErr w:type="gramEnd"/>
+            <w:r>
+              <w:rPr>
+                <w:rFonts w:ascii="Consolas" w:hAnsi="Consolas" w:cs="Consolas"/>
+              </w:rPr>
+              <w:t xml:space="preserve"> "Remove 2 </w:t>
+            </w:r>
+            <w:proofErr w:type="spellStart"/>
+            <w:r>
+              <w:rPr>
+                <w:rFonts w:ascii="Consolas" w:hAnsi="Consolas" w:cs="Consolas"/>
+              </w:rPr>
+              <w:t>2</w:t>
+            </w:r>
+            <w:proofErr w:type="spellEnd"/>
+            <w:r>
+              <w:rPr>
+                <w:rFonts w:ascii="Consolas" w:hAnsi="Consolas" w:cs="Consolas"/>
+              </w:rPr>
+              <w:t>:", join(":", @</w:t>
+            </w:r>
+            <w:proofErr w:type="spellStart"/>
+            <w:r>
+              <w:rPr>
+                <w:rFonts w:ascii="Consolas" w:hAnsi="Consolas" w:cs="Consolas"/>
+              </w:rPr>
+              <w:t>fruitM</w:t>
+            </w:r>
+            <w:proofErr w:type="spellEnd"/>
+            <w:r>
+              <w:rPr>
+                <w:rFonts w:ascii="Consolas" w:hAnsi="Consolas" w:cs="Consolas"/>
+              </w:rPr>
+              <w:t>, "\n");</w:t>
             </w:r>
           </w:p>
           <w:p>
@@ -4241,7 +6209,23 @@
               <w:rPr>
                 <w:rFonts w:ascii="Consolas" w:hAnsi="Consolas" w:cs="Consolas"/>
               </w:rPr>
-              <w:t>@fruitM = ('apple', 'orange', 'banana', 'grape', 'pear');</w:t>
+              <w:t>@</w:t>
+            </w:r>
+            <w:proofErr w:type="spellStart"/>
+            <w:proofErr w:type="gramStart"/>
+            <w:r>
+              <w:rPr>
+                <w:rFonts w:ascii="Consolas" w:hAnsi="Consolas" w:cs="Consolas"/>
+              </w:rPr>
+              <w:t>fruitM</w:t>
+            </w:r>
+            <w:proofErr w:type="spellEnd"/>
+            <w:proofErr w:type="gramEnd"/>
+            <w:r>
+              <w:rPr>
+                <w:rFonts w:ascii="Consolas" w:hAnsi="Consolas" w:cs="Consolas"/>
+              </w:rPr>
+              <w:t xml:space="preserve"> = ('apple', 'orange', 'banana', 'grape', 'pear');</w:t>
             </w:r>
           </w:p>
           <w:p>
@@ -4254,12 +6238,85 @@
                 <w:rFonts w:ascii="Consolas" w:hAnsi="Consolas" w:cs="Consolas"/>
               </w:rPr>
             </w:pPr>
+            <w:proofErr w:type="gramStart"/>
             <w:r>
               <w:rPr>
                 <w:rFonts w:ascii="Consolas" w:hAnsi="Consolas" w:cs="Consolas"/>
                 <w:highlight w:val="cyan"/>
               </w:rPr>
-              <w:t>splice(@fruitM, 2, 2, ("clark", "maynard", "slavin"))</w:t>
+              <w:t>splice</w:t>
+            </w:r>
+            <w:proofErr w:type="gramEnd"/>
+            <w:r>
+              <w:rPr>
+                <w:rFonts w:ascii="Consolas" w:hAnsi="Consolas" w:cs="Consolas"/>
+                <w:highlight w:val="cyan"/>
+              </w:rPr>
+              <w:t>(@</w:t>
+            </w:r>
+            <w:proofErr w:type="spellStart"/>
+            <w:r>
+              <w:rPr>
+                <w:rFonts w:ascii="Consolas" w:hAnsi="Consolas" w:cs="Consolas"/>
+                <w:highlight w:val="cyan"/>
+              </w:rPr>
+              <w:t>fruitM</w:t>
+            </w:r>
+            <w:proofErr w:type="spellEnd"/>
+            <w:r>
+              <w:rPr>
+                <w:rFonts w:ascii="Consolas" w:hAnsi="Consolas" w:cs="Consolas"/>
+                <w:highlight w:val="cyan"/>
+              </w:rPr>
+              <w:t>, 2, 2, ("</w:t>
+            </w:r>
+            <w:proofErr w:type="spellStart"/>
+            <w:r>
+              <w:rPr>
+                <w:rFonts w:ascii="Consolas" w:hAnsi="Consolas" w:cs="Consolas"/>
+                <w:highlight w:val="cyan"/>
+              </w:rPr>
+              <w:t>clark</w:t>
+            </w:r>
+            <w:proofErr w:type="spellEnd"/>
+            <w:r>
+              <w:rPr>
+                <w:rFonts w:ascii="Consolas" w:hAnsi="Consolas" w:cs="Consolas"/>
+                <w:highlight w:val="cyan"/>
+              </w:rPr>
+              <w:t>", "</w:t>
+            </w:r>
+            <w:proofErr w:type="spellStart"/>
+            <w:r>
+              <w:rPr>
+                <w:rFonts w:ascii="Consolas" w:hAnsi="Consolas" w:cs="Consolas"/>
+                <w:highlight w:val="cyan"/>
+              </w:rPr>
+              <w:t>maynard</w:t>
+            </w:r>
+            <w:proofErr w:type="spellEnd"/>
+            <w:r>
+              <w:rPr>
+                <w:rFonts w:ascii="Consolas" w:hAnsi="Consolas" w:cs="Consolas"/>
+                <w:highlight w:val="cyan"/>
+              </w:rPr>
+              <w:t>", "</w:t>
+            </w:r>
+            <w:proofErr w:type="spellStart"/>
+            <w:r>
+              <w:rPr>
+                <w:rFonts w:ascii="Consolas" w:hAnsi="Consolas" w:cs="Consolas"/>
+                <w:highlight w:val="cyan"/>
+              </w:rPr>
+              <w:t>slavin</w:t>
+            </w:r>
+            <w:proofErr w:type="spellEnd"/>
+            <w:r>
+              <w:rPr>
+                <w:rFonts w:ascii="Consolas" w:hAnsi="Consolas" w:cs="Consolas"/>
+                <w:highlight w:val="cyan"/>
+              </w:rPr>
+              <w:t>"))</w:t>
             </w:r>
             <w:r>
               <w:rPr>
@@ -4278,77 +6335,153 @@
                 <w:rFonts w:ascii="Consolas" w:hAnsi="Consolas" w:cs="Consolas"/>
               </w:rPr>
             </w:pPr>
-            <w:r>
-              <w:rPr>
-                <w:rFonts w:ascii="Consolas" w:hAnsi="Consolas" w:cs="Consolas"/>
-              </w:rPr>
-              <w:t>print "Replace:", join(":", @fruitM, "\n");</w:t>
-            </w:r>
-          </w:p>
-          <w:p>
-            <w:pPr>
-              <w:autoSpaceDE w:val="0"/>
-              <w:autoSpaceDN w:val="0"/>
-              <w:adjustRightInd w:val="0"/>
-              <w:rPr>
-                <w:rFonts w:ascii="Consolas" w:hAnsi="Consolas" w:cs="Consolas"/>
-              </w:rPr>
-            </w:pPr>
-          </w:p>
-          <w:p>
-            <w:pPr>
-              <w:autoSpaceDE w:val="0"/>
-              <w:autoSpaceDN w:val="0"/>
-              <w:adjustRightInd w:val="0"/>
-              <w:rPr>
-                <w:rFonts w:ascii="Consolas" w:hAnsi="Consolas" w:cs="Consolas"/>
-              </w:rPr>
-            </w:pPr>
-            <w:r>
-              <w:rPr>
-                <w:rFonts w:ascii="Consolas" w:hAnsi="Consolas" w:cs="Consolas"/>
-              </w:rPr>
-              <w:t>$ perl example2-7</w:t>
-            </w:r>
-          </w:p>
-          <w:p>
-            <w:pPr>
-              <w:autoSpaceDE w:val="0"/>
-              <w:autoSpaceDN w:val="0"/>
-              <w:adjustRightInd w:val="0"/>
-              <w:rPr>
-                <w:rFonts w:ascii="Consolas" w:hAnsi="Consolas" w:cs="Consolas"/>
-                <w:color w:val="00B050"/>
-                <w:sz w:val="18"/>
-              </w:rPr>
-            </w:pPr>
-            <w:r>
-              <w:rPr>
-                <w:rFonts w:ascii="Consolas" w:hAnsi="Consolas" w:cs="Consolas"/>
-                <w:color w:val="00B050"/>
-                <w:sz w:val="18"/>
-              </w:rPr>
-              <w:t>Remove 2 2:apple:orange:pear:</w:t>
-            </w:r>
-          </w:p>
-          <w:p>
-            <w:pPr>
-              <w:autoSpaceDE w:val="0"/>
-              <w:autoSpaceDN w:val="0"/>
-              <w:adjustRightInd w:val="0"/>
-              <w:rPr>
-                <w:rFonts w:ascii="Consolas" w:hAnsi="Consolas" w:cs="Consolas"/>
-                <w:color w:val="00B050"/>
-                <w:sz w:val="18"/>
-              </w:rPr>
-            </w:pPr>
-            <w:r>
-              <w:rPr>
-                <w:rFonts w:ascii="Consolas" w:hAnsi="Consolas" w:cs="Consolas"/>
-                <w:color w:val="00B050"/>
-                <w:sz w:val="18"/>
-              </w:rPr>
-              <w:t>Replace:apple:orange:clark:maynard:slavin:pear:</w:t>
+            <w:proofErr w:type="gramStart"/>
+            <w:r>
+              <w:rPr>
+                <w:rFonts w:ascii="Consolas" w:hAnsi="Consolas" w:cs="Consolas"/>
+              </w:rPr>
+              <w:t>print</w:t>
+            </w:r>
+            <w:proofErr w:type="gramEnd"/>
+            <w:r>
+              <w:rPr>
+                <w:rFonts w:ascii="Consolas" w:hAnsi="Consolas" w:cs="Consolas"/>
+              </w:rPr>
+              <w:t xml:space="preserve"> "Replace:", join(":", @</w:t>
+            </w:r>
+            <w:proofErr w:type="spellStart"/>
+            <w:r>
+              <w:rPr>
+                <w:rFonts w:ascii="Consolas" w:hAnsi="Consolas" w:cs="Consolas"/>
+              </w:rPr>
+              <w:t>fruitM</w:t>
+            </w:r>
+            <w:proofErr w:type="spellEnd"/>
+            <w:r>
+              <w:rPr>
+                <w:rFonts w:ascii="Consolas" w:hAnsi="Consolas" w:cs="Consolas"/>
+              </w:rPr>
+              <w:t>, "\n");</w:t>
+            </w:r>
+          </w:p>
+          <w:p>
+            <w:pPr>
+              <w:autoSpaceDE w:val="0"/>
+              <w:autoSpaceDN w:val="0"/>
+              <w:adjustRightInd w:val="0"/>
+              <w:rPr>
+                <w:rFonts w:ascii="Consolas" w:hAnsi="Consolas" w:cs="Consolas"/>
+              </w:rPr>
+            </w:pPr>
+          </w:p>
+          <w:p>
+            <w:pPr>
+              <w:autoSpaceDE w:val="0"/>
+              <w:autoSpaceDN w:val="0"/>
+              <w:adjustRightInd w:val="0"/>
+              <w:rPr>
+                <w:rFonts w:ascii="Consolas" w:hAnsi="Consolas" w:cs="Consolas"/>
+              </w:rPr>
+            </w:pPr>
+            <w:r>
+              <w:rPr>
+                <w:rFonts w:ascii="Consolas" w:hAnsi="Consolas" w:cs="Consolas"/>
+              </w:rPr>
+              <w:t xml:space="preserve">$ </w:t>
+            </w:r>
+            <w:proofErr w:type="spellStart"/>
+            <w:proofErr w:type="gramStart"/>
+            <w:r>
+              <w:rPr>
+                <w:rFonts w:ascii="Consolas" w:hAnsi="Consolas" w:cs="Consolas"/>
+              </w:rPr>
+              <w:t>perl</w:t>
+            </w:r>
+            <w:proofErr w:type="spellEnd"/>
+            <w:proofErr w:type="gramEnd"/>
+            <w:r>
+              <w:rPr>
+                <w:rFonts w:ascii="Consolas" w:hAnsi="Consolas" w:cs="Consolas"/>
+              </w:rPr>
+              <w:t xml:space="preserve"> example2-7</w:t>
+            </w:r>
+          </w:p>
+          <w:p>
+            <w:pPr>
+              <w:autoSpaceDE w:val="0"/>
+              <w:autoSpaceDN w:val="0"/>
+              <w:adjustRightInd w:val="0"/>
+              <w:rPr>
+                <w:rFonts w:ascii="Consolas" w:hAnsi="Consolas" w:cs="Consolas"/>
+                <w:color w:val="00B050"/>
+                <w:sz w:val="18"/>
+              </w:rPr>
+            </w:pPr>
+            <w:r>
+              <w:rPr>
+                <w:rFonts w:ascii="Consolas" w:hAnsi="Consolas" w:cs="Consolas"/>
+                <w:color w:val="00B050"/>
+                <w:sz w:val="18"/>
+              </w:rPr>
+              <w:t>Remove 2 2:apple:orange</w:t>
+            </w:r>
+            <w:proofErr w:type="gramStart"/>
+            <w:r>
+              <w:rPr>
+                <w:rFonts w:ascii="Consolas" w:hAnsi="Consolas" w:cs="Consolas"/>
+                <w:color w:val="00B050"/>
+                <w:sz w:val="18"/>
+              </w:rPr>
+              <w:t>:pear</w:t>
+            </w:r>
+            <w:proofErr w:type="gramEnd"/>
+            <w:r>
+              <w:rPr>
+                <w:rFonts w:ascii="Consolas" w:hAnsi="Consolas" w:cs="Consolas"/>
+                <w:color w:val="00B050"/>
+                <w:sz w:val="18"/>
+              </w:rPr>
+              <w:t>:</w:t>
+            </w:r>
+          </w:p>
+          <w:p>
+            <w:pPr>
+              <w:autoSpaceDE w:val="0"/>
+              <w:autoSpaceDN w:val="0"/>
+              <w:adjustRightInd w:val="0"/>
+              <w:rPr>
+                <w:rFonts w:ascii="Consolas" w:hAnsi="Consolas" w:cs="Consolas"/>
+                <w:color w:val="00B050"/>
+                <w:sz w:val="18"/>
+              </w:rPr>
+            </w:pPr>
+            <w:proofErr w:type="spellStart"/>
+            <w:r>
+              <w:rPr>
+                <w:rFonts w:ascii="Consolas" w:hAnsi="Consolas" w:cs="Consolas"/>
+                <w:color w:val="00B050"/>
+                <w:sz w:val="18"/>
+              </w:rPr>
+              <w:t>Replace</w:t>
+            </w:r>
+            <w:proofErr w:type="gramStart"/>
+            <w:r>
+              <w:rPr>
+                <w:rFonts w:ascii="Consolas" w:hAnsi="Consolas" w:cs="Consolas"/>
+                <w:color w:val="00B050"/>
+                <w:sz w:val="18"/>
+              </w:rPr>
+              <w:t>:apple:orange:clark:maynard:slavin:pear</w:t>
+            </w:r>
+            <w:proofErr w:type="spellEnd"/>
+            <w:proofErr w:type="gramEnd"/>
+            <w:r>
+              <w:rPr>
+                <w:rFonts w:ascii="Consolas" w:hAnsi="Consolas" w:cs="Consolas"/>
+                <w:color w:val="00B050"/>
+                <w:sz w:val="18"/>
+              </w:rPr>
+              <w:t>:</w:t>
             </w:r>
           </w:p>
           <w:p>
@@ -4457,6 +6590,8 @@
               </w:rPr>
               <w:t>$</w:t>
             </w:r>
+            <w:proofErr w:type="spellStart"/>
+            <w:proofErr w:type="gramStart"/>
             <w:r>
               <w:rPr>
                 <w:rFonts w:ascii="Consolas" w:hAnsi="Consolas" w:cs="Consolas"/>
@@ -4464,6 +6599,8 @@
               </w:rPr>
               <w:t>hashArray</w:t>
             </w:r>
+            <w:proofErr w:type="spellEnd"/>
+            <w:proofErr w:type="gramEnd"/>
             <w:r>
               <w:rPr>
                 <w:rFonts w:ascii="Consolas" w:hAnsi="Consolas" w:cs="Consolas"/>
@@ -4496,15 +6633,22 @@
             <w:pPr>
               <w:ind w:left="720"/>
             </w:pPr>
-            <w:r>
-              <w:t>keys %</w:t>
-            </w:r>
+            <w:proofErr w:type="gramStart"/>
+            <w:r>
+              <w:t>keys</w:t>
+            </w:r>
+            <w:proofErr w:type="gramEnd"/>
+            <w:r>
+              <w:t xml:space="preserve"> %</w:t>
+            </w:r>
+            <w:proofErr w:type="spellStart"/>
             <w:r>
               <w:rPr>
                 <w:i/>
               </w:rPr>
               <w:t>hashArray</w:t>
             </w:r>
+            <w:proofErr w:type="spellEnd"/>
             <w:r>
               <w:t xml:space="preserve"> </w:t>
             </w:r>
@@ -4523,15 +6667,22 @@
             <w:pPr>
               <w:ind w:left="720"/>
             </w:pPr>
-            <w:r>
-              <w:t>values %</w:t>
-            </w:r>
+            <w:proofErr w:type="gramStart"/>
+            <w:r>
+              <w:t>values</w:t>
+            </w:r>
+            <w:proofErr w:type="gramEnd"/>
+            <w:r>
+              <w:t xml:space="preserve"> %</w:t>
+            </w:r>
+            <w:proofErr w:type="spellStart"/>
             <w:r>
               <w:rPr>
                 <w:i/>
               </w:rPr>
               <w:t>hashArray</w:t>
             </w:r>
+            <w:proofErr w:type="spellEnd"/>
             <w:r>
               <w:rPr>
                 <w:i/>
@@ -4559,17 +6710,24 @@
             <w:r>
               <w:t xml:space="preserve">If you reference a hash array element that doesn't exist, you do not get a runtime error; instead, it returns </w:t>
             </w:r>
+            <w:proofErr w:type="spellStart"/>
+            <w:proofErr w:type="gramStart"/>
             <w:r>
               <w:rPr>
                 <w:b/>
               </w:rPr>
               <w:t>undef</w:t>
             </w:r>
+            <w:proofErr w:type="spellEnd"/>
             <w:r>
               <w:t xml:space="preserve"> </w:t>
             </w:r>
             <w:r>
-              <w:t>which is treated as either an empty string or zero.</w:t>
+              <w:t>which</w:t>
+            </w:r>
+            <w:proofErr w:type="gramEnd"/>
+            <w:r>
+              <w:t xml:space="preserve"> is treated as either an empty string or zero.</w:t>
             </w:r>
           </w:p>
         </w:tc>
@@ -4614,7 +6772,21 @@
               <w:rPr>
                 <w:rFonts w:ascii="Consolas" w:hAnsi="Consolas" w:cs="Consolas"/>
               </w:rPr>
-              <w:t>$ vi example2-8</w:t>
+              <w:t xml:space="preserve">$ </w:t>
+            </w:r>
+            <w:proofErr w:type="gramStart"/>
+            <w:r>
+              <w:rPr>
+                <w:rFonts w:ascii="Consolas" w:hAnsi="Consolas" w:cs="Consolas"/>
+              </w:rPr>
+              <w:t>vi</w:t>
+            </w:r>
+            <w:proofErr w:type="gramEnd"/>
+            <w:r>
+              <w:rPr>
+                <w:rFonts w:ascii="Consolas" w:hAnsi="Consolas" w:cs="Consolas"/>
+              </w:rPr>
+              <w:t xml:space="preserve"> example2-8</w:t>
             </w:r>
           </w:p>
           <w:p>
@@ -4631,7 +6803,43 @@
               <w:rPr>
                 <w:rFonts w:ascii="Consolas" w:hAnsi="Consolas" w:cs="Consolas"/>
               </w:rPr>
-              <w:t>#!/usr/bin/perl -w</w:t>
+              <w:t>#</w:t>
+            </w:r>
+            <w:proofErr w:type="gramStart"/>
+            <w:r>
+              <w:rPr>
+                <w:rFonts w:ascii="Consolas" w:hAnsi="Consolas" w:cs="Consolas"/>
+              </w:rPr>
+              <w:t>!/</w:t>
+            </w:r>
+            <w:proofErr w:type="spellStart"/>
+            <w:proofErr w:type="gramEnd"/>
+            <w:r>
+              <w:rPr>
+                <w:rFonts w:ascii="Consolas" w:hAnsi="Consolas" w:cs="Consolas"/>
+              </w:rPr>
+              <w:t>usr</w:t>
+            </w:r>
+            <w:proofErr w:type="spellEnd"/>
+            <w:r>
+              <w:rPr>
+                <w:rFonts w:ascii="Consolas" w:hAnsi="Consolas" w:cs="Consolas"/>
+              </w:rPr>
+              <w:t>/bin/</w:t>
+            </w:r>
+            <w:proofErr w:type="spellStart"/>
+            <w:r>
+              <w:rPr>
+                <w:rFonts w:ascii="Consolas" w:hAnsi="Consolas" w:cs="Consolas"/>
+              </w:rPr>
+              <w:t>perl</w:t>
+            </w:r>
+            <w:proofErr w:type="spellEnd"/>
+            <w:r>
+              <w:rPr>
+                <w:rFonts w:ascii="Consolas" w:hAnsi="Consolas" w:cs="Consolas"/>
+              </w:rPr>
+              <w:t xml:space="preserve"> -w</w:t>
             </w:r>
           </w:p>
           <w:p>
@@ -4644,11 +6852,33 @@
                 <w:rFonts w:ascii="Consolas" w:hAnsi="Consolas" w:cs="Consolas"/>
               </w:rPr>
             </w:pPr>
-            <w:r>
-              <w:rPr>
-                <w:rFonts w:ascii="Consolas" w:hAnsi="Consolas" w:cs="Consolas"/>
-              </w:rPr>
-              <w:t xml:space="preserve">my %monthH = ( </w:t>
+            <w:proofErr w:type="gramStart"/>
+            <w:r>
+              <w:rPr>
+                <w:rFonts w:ascii="Consolas" w:hAnsi="Consolas" w:cs="Consolas"/>
+              </w:rPr>
+              <w:t>my</w:t>
+            </w:r>
+            <w:proofErr w:type="gramEnd"/>
+            <w:r>
+              <w:rPr>
+                <w:rFonts w:ascii="Consolas" w:hAnsi="Consolas" w:cs="Consolas"/>
+              </w:rPr>
+              <w:t xml:space="preserve"> %</w:t>
+            </w:r>
+            <w:proofErr w:type="spellStart"/>
+            <w:r>
+              <w:rPr>
+                <w:rFonts w:ascii="Consolas" w:hAnsi="Consolas" w:cs="Consolas"/>
+              </w:rPr>
+              <w:t>monthH</w:t>
+            </w:r>
+            <w:proofErr w:type="spellEnd"/>
+            <w:r>
+              <w:rPr>
+                <w:rFonts w:ascii="Consolas" w:hAnsi="Consolas" w:cs="Consolas"/>
+              </w:rPr>
+              <w:t xml:space="preserve"> = ( </w:t>
             </w:r>
           </w:p>
           <w:p>
@@ -4666,7 +6896,23 @@
               <w:rPr>
                 <w:rFonts w:ascii="Consolas" w:hAnsi="Consolas" w:cs="Consolas"/>
               </w:rPr>
-              <w:t>"jan" =&gt; "January",</w:t>
+              <w:t>"</w:t>
+            </w:r>
+            <w:proofErr w:type="spellStart"/>
+            <w:proofErr w:type="gramStart"/>
+            <w:r>
+              <w:rPr>
+                <w:rFonts w:ascii="Consolas" w:hAnsi="Consolas" w:cs="Consolas"/>
+              </w:rPr>
+              <w:t>jan</w:t>
+            </w:r>
+            <w:proofErr w:type="spellEnd"/>
+            <w:proofErr w:type="gramEnd"/>
+            <w:r>
+              <w:rPr>
+                <w:rFonts w:ascii="Consolas" w:hAnsi="Consolas" w:cs="Consolas"/>
+              </w:rPr>
+              <w:t>" =&gt; "January",</w:t>
             </w:r>
           </w:p>
           <w:p>
@@ -4684,7 +6930,23 @@
               <w:rPr>
                 <w:rFonts w:ascii="Consolas" w:hAnsi="Consolas" w:cs="Consolas"/>
               </w:rPr>
-              <w:t>"feb" =&gt; "February",</w:t>
+              <w:t>"</w:t>
+            </w:r>
+            <w:proofErr w:type="spellStart"/>
+            <w:proofErr w:type="gramStart"/>
+            <w:r>
+              <w:rPr>
+                <w:rFonts w:ascii="Consolas" w:hAnsi="Consolas" w:cs="Consolas"/>
+              </w:rPr>
+              <w:t>feb</w:t>
+            </w:r>
+            <w:proofErr w:type="spellEnd"/>
+            <w:proofErr w:type="gramEnd"/>
+            <w:r>
+              <w:rPr>
+                <w:rFonts w:ascii="Consolas" w:hAnsi="Consolas" w:cs="Consolas"/>
+              </w:rPr>
+              <w:t>" =&gt; "February",</w:t>
             </w:r>
           </w:p>
           <w:p>
@@ -4702,7 +6964,21 @@
               <w:rPr>
                 <w:rFonts w:ascii="Consolas" w:hAnsi="Consolas" w:cs="Consolas"/>
               </w:rPr>
-              <w:t>"mar" =&gt; "March",</w:t>
+              <w:t>"</w:t>
+            </w:r>
+            <w:proofErr w:type="gramStart"/>
+            <w:r>
+              <w:rPr>
+                <w:rFonts w:ascii="Consolas" w:hAnsi="Consolas" w:cs="Consolas"/>
+              </w:rPr>
+              <w:t>mar</w:t>
+            </w:r>
+            <w:proofErr w:type="gramEnd"/>
+            <w:r>
+              <w:rPr>
+                <w:rFonts w:ascii="Consolas" w:hAnsi="Consolas" w:cs="Consolas"/>
+              </w:rPr>
+              <w:t>" =&gt; "March",</w:t>
             </w:r>
           </w:p>
           <w:p>
@@ -4720,7 +6996,23 @@
               <w:rPr>
                 <w:rFonts w:ascii="Consolas" w:hAnsi="Consolas" w:cs="Consolas"/>
               </w:rPr>
-              <w:t>"apr" =&gt; "April",</w:t>
+              <w:t>"</w:t>
+            </w:r>
+            <w:proofErr w:type="spellStart"/>
+            <w:proofErr w:type="gramStart"/>
+            <w:r>
+              <w:rPr>
+                <w:rFonts w:ascii="Consolas" w:hAnsi="Consolas" w:cs="Consolas"/>
+              </w:rPr>
+              <w:t>apr</w:t>
+            </w:r>
+            <w:proofErr w:type="spellEnd"/>
+            <w:proofErr w:type="gramEnd"/>
+            <w:r>
+              <w:rPr>
+                <w:rFonts w:ascii="Consolas" w:hAnsi="Consolas" w:cs="Consolas"/>
+              </w:rPr>
+              <w:t>" =&gt; "April",</w:t>
             </w:r>
           </w:p>
           <w:p>
@@ -4738,7 +7030,21 @@
               <w:rPr>
                 <w:rFonts w:ascii="Consolas" w:hAnsi="Consolas" w:cs="Consolas"/>
               </w:rPr>
-              <w:t>"may" =&gt; "May",</w:t>
+              <w:t>"</w:t>
+            </w:r>
+            <w:proofErr w:type="gramStart"/>
+            <w:r>
+              <w:rPr>
+                <w:rFonts w:ascii="Consolas" w:hAnsi="Consolas" w:cs="Consolas"/>
+              </w:rPr>
+              <w:t>may</w:t>
+            </w:r>
+            <w:proofErr w:type="gramEnd"/>
+            <w:r>
+              <w:rPr>
+                <w:rFonts w:ascii="Consolas" w:hAnsi="Consolas" w:cs="Consolas"/>
+              </w:rPr>
+              <w:t>" =&gt; "May",</w:t>
             </w:r>
           </w:p>
           <w:p>
@@ -4756,7 +7062,23 @@
               <w:rPr>
                 <w:rFonts w:ascii="Consolas" w:hAnsi="Consolas" w:cs="Consolas"/>
               </w:rPr>
-              <w:t>"jun" =&gt; "June",</w:t>
+              <w:t>"</w:t>
+            </w:r>
+            <w:proofErr w:type="spellStart"/>
+            <w:proofErr w:type="gramStart"/>
+            <w:r>
+              <w:rPr>
+                <w:rFonts w:ascii="Consolas" w:hAnsi="Consolas" w:cs="Consolas"/>
+              </w:rPr>
+              <w:t>jun</w:t>
+            </w:r>
+            <w:proofErr w:type="spellEnd"/>
+            <w:proofErr w:type="gramEnd"/>
+            <w:r>
+              <w:rPr>
+                <w:rFonts w:ascii="Consolas" w:hAnsi="Consolas" w:cs="Consolas"/>
+              </w:rPr>
+              <w:t>" =&gt; "June",</w:t>
             </w:r>
           </w:p>
           <w:p>
@@ -4774,7 +7096,23 @@
               <w:rPr>
                 <w:rFonts w:ascii="Consolas" w:hAnsi="Consolas" w:cs="Consolas"/>
               </w:rPr>
-              <w:t>"jul" =&gt; "July",</w:t>
+              <w:t>"</w:t>
+            </w:r>
+            <w:proofErr w:type="spellStart"/>
+            <w:proofErr w:type="gramStart"/>
+            <w:r>
+              <w:rPr>
+                <w:rFonts w:ascii="Consolas" w:hAnsi="Consolas" w:cs="Consolas"/>
+              </w:rPr>
+              <w:t>jul</w:t>
+            </w:r>
+            <w:proofErr w:type="spellEnd"/>
+            <w:proofErr w:type="gramEnd"/>
+            <w:r>
+              <w:rPr>
+                <w:rFonts w:ascii="Consolas" w:hAnsi="Consolas" w:cs="Consolas"/>
+              </w:rPr>
+              <w:t>" =&gt; "July",</w:t>
             </w:r>
           </w:p>
           <w:p>
@@ -4792,7 +7130,37 @@
               <w:rPr>
                 <w:rFonts w:ascii="Consolas" w:hAnsi="Consolas" w:cs="Consolas"/>
               </w:rPr>
-              <w:t>"aug" =&gt; "Auguest",</w:t>
+              <w:t>"</w:t>
+            </w:r>
+            <w:proofErr w:type="spellStart"/>
+            <w:proofErr w:type="gramStart"/>
+            <w:r>
+              <w:rPr>
+                <w:rFonts w:ascii="Consolas" w:hAnsi="Consolas" w:cs="Consolas"/>
+              </w:rPr>
+              <w:t>aug</w:t>
+            </w:r>
+            <w:proofErr w:type="spellEnd"/>
+            <w:proofErr w:type="gramEnd"/>
+            <w:r>
+              <w:rPr>
+                <w:rFonts w:ascii="Consolas" w:hAnsi="Consolas" w:cs="Consolas"/>
+              </w:rPr>
+              <w:t>" =&gt; "</w:t>
+            </w:r>
+            <w:proofErr w:type="spellStart"/>
+            <w:r>
+              <w:rPr>
+                <w:rFonts w:ascii="Consolas" w:hAnsi="Consolas" w:cs="Consolas"/>
+              </w:rPr>
+              <w:t>Auguest</w:t>
+            </w:r>
+            <w:proofErr w:type="spellEnd"/>
+            <w:r>
+              <w:rPr>
+                <w:rFonts w:ascii="Consolas" w:hAnsi="Consolas" w:cs="Consolas"/>
+              </w:rPr>
+              <w:t>",</w:t>
             </w:r>
           </w:p>
           <w:p>
@@ -4810,7 +7178,23 @@
               <w:rPr>
                 <w:rFonts w:ascii="Consolas" w:hAnsi="Consolas" w:cs="Consolas"/>
               </w:rPr>
-              <w:t>"sep" =&gt; "September",</w:t>
+              <w:t>"</w:t>
+            </w:r>
+            <w:proofErr w:type="spellStart"/>
+            <w:proofErr w:type="gramStart"/>
+            <w:r>
+              <w:rPr>
+                <w:rFonts w:ascii="Consolas" w:hAnsi="Consolas" w:cs="Consolas"/>
+              </w:rPr>
+              <w:t>sep</w:t>
+            </w:r>
+            <w:proofErr w:type="spellEnd"/>
+            <w:proofErr w:type="gramEnd"/>
+            <w:r>
+              <w:rPr>
+                <w:rFonts w:ascii="Consolas" w:hAnsi="Consolas" w:cs="Consolas"/>
+              </w:rPr>
+              <w:t>" =&gt; "September",</w:t>
             </w:r>
           </w:p>
           <w:p>
@@ -4828,7 +7212,23 @@
               <w:rPr>
                 <w:rFonts w:ascii="Consolas" w:hAnsi="Consolas" w:cs="Consolas"/>
               </w:rPr>
-              <w:t>"oct" =&gt; "October",</w:t>
+              <w:t>"</w:t>
+            </w:r>
+            <w:proofErr w:type="spellStart"/>
+            <w:proofErr w:type="gramStart"/>
+            <w:r>
+              <w:rPr>
+                <w:rFonts w:ascii="Consolas" w:hAnsi="Consolas" w:cs="Consolas"/>
+              </w:rPr>
+              <w:t>oct</w:t>
+            </w:r>
+            <w:proofErr w:type="spellEnd"/>
+            <w:proofErr w:type="gramEnd"/>
+            <w:r>
+              <w:rPr>
+                <w:rFonts w:ascii="Consolas" w:hAnsi="Consolas" w:cs="Consolas"/>
+              </w:rPr>
+              <w:t>" =&gt; "October",</w:t>
             </w:r>
           </w:p>
           <w:p>
@@ -4846,7 +7246,23 @@
               <w:rPr>
                 <w:rFonts w:ascii="Consolas" w:hAnsi="Consolas" w:cs="Consolas"/>
               </w:rPr>
-              <w:t>"nov" =&gt; "November",</w:t>
+              <w:t>"</w:t>
+            </w:r>
+            <w:proofErr w:type="spellStart"/>
+            <w:proofErr w:type="gramStart"/>
+            <w:r>
+              <w:rPr>
+                <w:rFonts w:ascii="Consolas" w:hAnsi="Consolas" w:cs="Consolas"/>
+              </w:rPr>
+              <w:t>nov</w:t>
+            </w:r>
+            <w:proofErr w:type="spellEnd"/>
+            <w:proofErr w:type="gramEnd"/>
+            <w:r>
+              <w:rPr>
+                <w:rFonts w:ascii="Consolas" w:hAnsi="Consolas" w:cs="Consolas"/>
+              </w:rPr>
+              <w:t>" =&gt; "November",</w:t>
             </w:r>
           </w:p>
           <w:p>
@@ -4864,7 +7280,23 @@
               <w:rPr>
                 <w:rFonts w:ascii="Consolas" w:hAnsi="Consolas" w:cs="Consolas"/>
               </w:rPr>
-              <w:t>"dec" =&gt; "December"</w:t>
+              <w:t>"</w:t>
+            </w:r>
+            <w:proofErr w:type="spellStart"/>
+            <w:proofErr w:type="gramStart"/>
+            <w:r>
+              <w:rPr>
+                <w:rFonts w:ascii="Consolas" w:hAnsi="Consolas" w:cs="Consolas"/>
+              </w:rPr>
+              <w:t>dec</w:t>
+            </w:r>
+            <w:proofErr w:type="spellEnd"/>
+            <w:proofErr w:type="gramEnd"/>
+            <w:r>
+              <w:rPr>
+                <w:rFonts w:ascii="Consolas" w:hAnsi="Consolas" w:cs="Consolas"/>
+              </w:rPr>
+              <w:t>" =&gt; "December"</w:t>
             </w:r>
           </w:p>
           <w:p>
@@ -4906,11 +7338,33 @@
                 <w:rFonts w:ascii="Consolas" w:hAnsi="Consolas" w:cs="Consolas"/>
               </w:rPr>
             </w:pPr>
-            <w:r>
-              <w:rPr>
-                <w:rFonts w:ascii="Consolas" w:hAnsi="Consolas" w:cs="Consolas"/>
-              </w:rPr>
-              <w:t>my $one = "feb";</w:t>
+            <w:proofErr w:type="gramStart"/>
+            <w:r>
+              <w:rPr>
+                <w:rFonts w:ascii="Consolas" w:hAnsi="Consolas" w:cs="Consolas"/>
+              </w:rPr>
+              <w:t>my</w:t>
+            </w:r>
+            <w:proofErr w:type="gramEnd"/>
+            <w:r>
+              <w:rPr>
+                <w:rFonts w:ascii="Consolas" w:hAnsi="Consolas" w:cs="Consolas"/>
+              </w:rPr>
+              <w:t xml:space="preserve"> $one = "</w:t>
+            </w:r>
+            <w:proofErr w:type="spellStart"/>
+            <w:r>
+              <w:rPr>
+                <w:rFonts w:ascii="Consolas" w:hAnsi="Consolas" w:cs="Consolas"/>
+              </w:rPr>
+              <w:t>feb</w:t>
+            </w:r>
+            <w:proofErr w:type="spellEnd"/>
+            <w:r>
+              <w:rPr>
+                <w:rFonts w:ascii="Consolas" w:hAnsi="Consolas" w:cs="Consolas"/>
+              </w:rPr>
+              <w:t>";</w:t>
             </w:r>
           </w:p>
           <w:p>
@@ -4934,11 +7388,19 @@
                 <w:rFonts w:ascii="Consolas" w:hAnsi="Consolas" w:cs="Consolas"/>
               </w:rPr>
             </w:pPr>
-            <w:r>
-              <w:rPr>
-                <w:rFonts w:ascii="Consolas" w:hAnsi="Consolas" w:cs="Consolas"/>
-              </w:rPr>
-              <w:t xml:space="preserve">print "Long form of $one is </w:t>
+            <w:proofErr w:type="gramStart"/>
+            <w:r>
+              <w:rPr>
+                <w:rFonts w:ascii="Consolas" w:hAnsi="Consolas" w:cs="Consolas"/>
+              </w:rPr>
+              <w:t>print</w:t>
+            </w:r>
+            <w:proofErr w:type="gramEnd"/>
+            <w:r>
+              <w:rPr>
+                <w:rFonts w:ascii="Consolas" w:hAnsi="Consolas" w:cs="Consolas"/>
+              </w:rPr>
+              <w:t xml:space="preserve"> "Long form of $one is </w:t>
             </w:r>
             <w:r>
               <w:rPr>
@@ -4947,12 +7409,14 @@
               </w:rPr>
               <w:t>$</w:t>
             </w:r>
+            <w:proofErr w:type="spellStart"/>
             <w:r>
               <w:rPr>
                 <w:rFonts w:ascii="Consolas" w:hAnsi="Consolas" w:cs="Consolas"/>
               </w:rPr>
               <w:t>monthH</w:t>
             </w:r>
+            <w:proofErr w:type="spellEnd"/>
             <w:r>
               <w:rPr>
                 <w:rFonts w:ascii="Consolas" w:hAnsi="Consolas" w:cs="Consolas"/>
@@ -5008,12 +7472,16 @@
               </w:rPr>
               <w:t>$</w:t>
             </w:r>
+            <w:proofErr w:type="spellStart"/>
+            <w:proofErr w:type="gramStart"/>
             <w:r>
               <w:rPr>
                 <w:rFonts w:ascii="Consolas" w:hAnsi="Consolas" w:cs="Consolas"/>
               </w:rPr>
               <w:t>monthH</w:t>
             </w:r>
+            <w:proofErr w:type="spellEnd"/>
+            <w:proofErr w:type="gramEnd"/>
             <w:r>
               <w:rPr>
                 <w:rFonts w:ascii="Consolas" w:hAnsi="Consolas" w:cs="Consolas"/>
@@ -5025,7 +7493,21 @@
               <w:rPr>
                 <w:rFonts w:ascii="Consolas" w:hAnsi="Consolas" w:cs="Consolas"/>
               </w:rPr>
-              <w:t>"aug"</w:t>
+              <w:t>"</w:t>
+            </w:r>
+            <w:proofErr w:type="spellStart"/>
+            <w:r>
+              <w:rPr>
+                <w:rFonts w:ascii="Consolas" w:hAnsi="Consolas" w:cs="Consolas"/>
+              </w:rPr>
+              <w:t>aug</w:t>
+            </w:r>
+            <w:proofErr w:type="spellEnd"/>
+            <w:r>
+              <w:rPr>
+                <w:rFonts w:ascii="Consolas" w:hAnsi="Consolas" w:cs="Consolas"/>
+              </w:rPr>
+              <w:t>"</w:t>
             </w:r>
             <w:r>
               <w:rPr>
@@ -5062,11 +7544,47 @@
                 <w:rFonts w:ascii="Consolas" w:hAnsi="Consolas" w:cs="Consolas"/>
               </w:rPr>
             </w:pPr>
-            <w:r>
-              <w:rPr>
-                <w:rFonts w:ascii="Consolas" w:hAnsi="Consolas" w:cs="Consolas"/>
-              </w:rPr>
-              <w:t>my @keyArray = keys %monthH;</w:t>
+            <w:proofErr w:type="gramStart"/>
+            <w:r>
+              <w:rPr>
+                <w:rFonts w:ascii="Consolas" w:hAnsi="Consolas" w:cs="Consolas"/>
+              </w:rPr>
+              <w:t>my</w:t>
+            </w:r>
+            <w:proofErr w:type="gramEnd"/>
+            <w:r>
+              <w:rPr>
+                <w:rFonts w:ascii="Consolas" w:hAnsi="Consolas" w:cs="Consolas"/>
+              </w:rPr>
+              <w:t xml:space="preserve"> @</w:t>
+            </w:r>
+            <w:proofErr w:type="spellStart"/>
+            <w:r>
+              <w:rPr>
+                <w:rFonts w:ascii="Consolas" w:hAnsi="Consolas" w:cs="Consolas"/>
+              </w:rPr>
+              <w:t>keyArray</w:t>
+            </w:r>
+            <w:proofErr w:type="spellEnd"/>
+            <w:r>
+              <w:rPr>
+                <w:rFonts w:ascii="Consolas" w:hAnsi="Consolas" w:cs="Consolas"/>
+              </w:rPr>
+              <w:t xml:space="preserve"> = keys %</w:t>
+            </w:r>
+            <w:proofErr w:type="spellStart"/>
+            <w:r>
+              <w:rPr>
+                <w:rFonts w:ascii="Consolas" w:hAnsi="Consolas" w:cs="Consolas"/>
+              </w:rPr>
+              <w:t>monthH</w:t>
+            </w:r>
+            <w:proofErr w:type="spellEnd"/>
+            <w:r>
+              <w:rPr>
+                <w:rFonts w:ascii="Consolas" w:hAnsi="Consolas" w:cs="Consolas"/>
+              </w:rPr>
+              <w:t>;</w:t>
             </w:r>
           </w:p>
           <w:p>
@@ -5079,11 +7597,33 @@
                 <w:rFonts w:ascii="Consolas" w:hAnsi="Consolas" w:cs="Consolas"/>
               </w:rPr>
             </w:pPr>
-            <w:r>
-              <w:rPr>
-                <w:rFonts w:ascii="Consolas" w:hAnsi="Consolas" w:cs="Consolas"/>
-              </w:rPr>
-              <w:t>print "keys are @keyArray\n";</w:t>
+            <w:proofErr w:type="gramStart"/>
+            <w:r>
+              <w:rPr>
+                <w:rFonts w:ascii="Consolas" w:hAnsi="Consolas" w:cs="Consolas"/>
+              </w:rPr>
+              <w:t>print</w:t>
+            </w:r>
+            <w:proofErr w:type="gramEnd"/>
+            <w:r>
+              <w:rPr>
+                <w:rFonts w:ascii="Consolas" w:hAnsi="Consolas" w:cs="Consolas"/>
+              </w:rPr>
+              <w:t xml:space="preserve"> "keys are @</w:t>
+            </w:r>
+            <w:proofErr w:type="spellStart"/>
+            <w:r>
+              <w:rPr>
+                <w:rFonts w:ascii="Consolas" w:hAnsi="Consolas" w:cs="Consolas"/>
+              </w:rPr>
+              <w:t>keyArray</w:t>
+            </w:r>
+            <w:proofErr w:type="spellEnd"/>
+            <w:r>
+              <w:rPr>
+                <w:rFonts w:ascii="Consolas" w:hAnsi="Consolas" w:cs="Consolas"/>
+              </w:rPr>
+              <w:t>\n";</w:t>
             </w:r>
           </w:p>
           <w:p>
@@ -5107,11 +7647,47 @@
                 <w:rFonts w:ascii="Consolas" w:hAnsi="Consolas" w:cs="Consolas"/>
               </w:rPr>
             </w:pPr>
-            <w:r>
-              <w:rPr>
-                <w:rFonts w:ascii="Consolas" w:hAnsi="Consolas" w:cs="Consolas"/>
-              </w:rPr>
-              <w:t>my @valArray = values %monthH;</w:t>
+            <w:proofErr w:type="gramStart"/>
+            <w:r>
+              <w:rPr>
+                <w:rFonts w:ascii="Consolas" w:hAnsi="Consolas" w:cs="Consolas"/>
+              </w:rPr>
+              <w:t>my</w:t>
+            </w:r>
+            <w:proofErr w:type="gramEnd"/>
+            <w:r>
+              <w:rPr>
+                <w:rFonts w:ascii="Consolas" w:hAnsi="Consolas" w:cs="Consolas"/>
+              </w:rPr>
+              <w:t xml:space="preserve"> @</w:t>
+            </w:r>
+            <w:proofErr w:type="spellStart"/>
+            <w:r>
+              <w:rPr>
+                <w:rFonts w:ascii="Consolas" w:hAnsi="Consolas" w:cs="Consolas"/>
+              </w:rPr>
+              <w:t>valArray</w:t>
+            </w:r>
+            <w:proofErr w:type="spellEnd"/>
+            <w:r>
+              <w:rPr>
+                <w:rFonts w:ascii="Consolas" w:hAnsi="Consolas" w:cs="Consolas"/>
+              </w:rPr>
+              <w:t xml:space="preserve"> = values %</w:t>
+            </w:r>
+            <w:proofErr w:type="spellStart"/>
+            <w:r>
+              <w:rPr>
+                <w:rFonts w:ascii="Consolas" w:hAnsi="Consolas" w:cs="Consolas"/>
+              </w:rPr>
+              <w:t>monthH</w:t>
+            </w:r>
+            <w:proofErr w:type="spellEnd"/>
+            <w:r>
+              <w:rPr>
+                <w:rFonts w:ascii="Consolas" w:hAnsi="Consolas" w:cs="Consolas"/>
+              </w:rPr>
+              <w:t>;</w:t>
             </w:r>
           </w:p>
           <w:p>
@@ -5124,97 +7700,353 @@
                 <w:rFonts w:ascii="Consolas" w:hAnsi="Consolas" w:cs="Consolas"/>
               </w:rPr>
             </w:pPr>
-            <w:r>
-              <w:rPr>
-                <w:rFonts w:ascii="Consolas" w:hAnsi="Consolas" w:cs="Consolas"/>
-              </w:rPr>
-              <w:t>print "values are @valArray\n";</w:t>
-            </w:r>
-          </w:p>
-          <w:p>
-            <w:pPr>
-              <w:autoSpaceDE w:val="0"/>
-              <w:autoSpaceDN w:val="0"/>
-              <w:adjustRightInd w:val="0"/>
-              <w:rPr>
-                <w:rFonts w:ascii="Consolas" w:hAnsi="Consolas" w:cs="Consolas"/>
-              </w:rPr>
-            </w:pPr>
-          </w:p>
-          <w:p>
-            <w:pPr>
-              <w:autoSpaceDE w:val="0"/>
-              <w:autoSpaceDN w:val="0"/>
-              <w:adjustRightInd w:val="0"/>
-              <w:rPr>
-                <w:rFonts w:ascii="Consolas" w:hAnsi="Consolas" w:cs="Consolas"/>
-              </w:rPr>
-            </w:pPr>
-            <w:r>
-              <w:rPr>
-                <w:rFonts w:ascii="Consolas" w:hAnsi="Consolas" w:cs="Consolas"/>
-              </w:rPr>
-              <w:t>$ perl example2-8</w:t>
-            </w:r>
-          </w:p>
-          <w:p>
-            <w:pPr>
-              <w:autoSpaceDE w:val="0"/>
-              <w:autoSpaceDN w:val="0"/>
-              <w:adjustRightInd w:val="0"/>
-              <w:rPr>
-                <w:rFonts w:ascii="Consolas" w:hAnsi="Consolas" w:cs="Consolas"/>
-                <w:color w:val="00B050"/>
-                <w:sz w:val="14"/>
-              </w:rPr>
-            </w:pPr>
-            <w:r>
-              <w:rPr>
-                <w:rFonts w:ascii="Consolas" w:hAnsi="Consolas" w:cs="Consolas"/>
-                <w:color w:val="00B050"/>
-                <w:sz w:val="14"/>
-              </w:rPr>
-              <w:t>Long form of feb is February</w:t>
-            </w:r>
-          </w:p>
-          <w:p>
-            <w:pPr>
-              <w:autoSpaceDE w:val="0"/>
-              <w:autoSpaceDN w:val="0"/>
-              <w:adjustRightInd w:val="0"/>
-              <w:rPr>
-                <w:rFonts w:ascii="Consolas" w:hAnsi="Consolas" w:cs="Consolas"/>
-                <w:color w:val="00B050"/>
-                <w:sz w:val="14"/>
-              </w:rPr>
-            </w:pPr>
-            <w:r>
-              <w:rPr>
-                <w:rFonts w:ascii="Consolas" w:hAnsi="Consolas" w:cs="Consolas"/>
-                <w:color w:val="00B050"/>
-                <w:sz w:val="14"/>
-              </w:rPr>
-              <w:t>keys are jul oct apr jan mar nov feb aug sep dec jun may</w:t>
-            </w:r>
-          </w:p>
-          <w:p>
-            <w:pPr>
-              <w:autoSpaceDE w:val="0"/>
-              <w:autoSpaceDN w:val="0"/>
-              <w:adjustRightInd w:val="0"/>
-              <w:rPr>
-                <w:rFonts w:ascii="Consolas" w:hAnsi="Consolas" w:cs="Consolas"/>
-                <w:color w:val="00B050"/>
-                <w:sz w:val="14"/>
-              </w:rPr>
-            </w:pPr>
-            <w:r>
-              <w:rPr>
-                <w:rFonts w:ascii="Consolas" w:hAnsi="Consolas" w:cs="Consolas"/>
-                <w:color w:val="00B050"/>
-                <w:sz w:val="14"/>
-              </w:rPr>
-              <w:t>values are July October April January March November February August September December June May</w:t>
+            <w:proofErr w:type="gramStart"/>
+            <w:r>
+              <w:rPr>
+                <w:rFonts w:ascii="Consolas" w:hAnsi="Consolas" w:cs="Consolas"/>
+              </w:rPr>
+              <w:t>print</w:t>
+            </w:r>
+            <w:proofErr w:type="gramEnd"/>
+            <w:r>
+              <w:rPr>
+                <w:rFonts w:ascii="Consolas" w:hAnsi="Consolas" w:cs="Consolas"/>
+              </w:rPr>
+              <w:t xml:space="preserve"> "values are @</w:t>
+            </w:r>
+            <w:proofErr w:type="spellStart"/>
+            <w:r>
+              <w:rPr>
+                <w:rFonts w:ascii="Consolas" w:hAnsi="Consolas" w:cs="Consolas"/>
+              </w:rPr>
+              <w:t>valArray</w:t>
+            </w:r>
+            <w:proofErr w:type="spellEnd"/>
+            <w:r>
+              <w:rPr>
+                <w:rFonts w:ascii="Consolas" w:hAnsi="Consolas" w:cs="Consolas"/>
+              </w:rPr>
+              <w:t>\n";</w:t>
+            </w:r>
+          </w:p>
+          <w:p>
+            <w:pPr>
+              <w:autoSpaceDE w:val="0"/>
+              <w:autoSpaceDN w:val="0"/>
+              <w:adjustRightInd w:val="0"/>
+              <w:rPr>
+                <w:rFonts w:ascii="Consolas" w:hAnsi="Consolas" w:cs="Consolas"/>
+              </w:rPr>
+            </w:pPr>
+          </w:p>
+          <w:p>
+            <w:pPr>
+              <w:autoSpaceDE w:val="0"/>
+              <w:autoSpaceDN w:val="0"/>
+              <w:adjustRightInd w:val="0"/>
+              <w:rPr>
+                <w:rFonts w:ascii="Consolas" w:hAnsi="Consolas" w:cs="Consolas"/>
+              </w:rPr>
+            </w:pPr>
+            <w:r>
+              <w:rPr>
+                <w:rFonts w:ascii="Consolas" w:hAnsi="Consolas" w:cs="Consolas"/>
+              </w:rPr>
+              <w:t xml:space="preserve">$ </w:t>
+            </w:r>
+            <w:proofErr w:type="spellStart"/>
+            <w:proofErr w:type="gramStart"/>
+            <w:r>
+              <w:rPr>
+                <w:rFonts w:ascii="Consolas" w:hAnsi="Consolas" w:cs="Consolas"/>
+              </w:rPr>
+              <w:t>perl</w:t>
+            </w:r>
+            <w:proofErr w:type="spellEnd"/>
+            <w:proofErr w:type="gramEnd"/>
+            <w:r>
+              <w:rPr>
+                <w:rFonts w:ascii="Consolas" w:hAnsi="Consolas" w:cs="Consolas"/>
+              </w:rPr>
+              <w:t xml:space="preserve"> example2-8</w:t>
+            </w:r>
+          </w:p>
+          <w:p>
+            <w:pPr>
+              <w:autoSpaceDE w:val="0"/>
+              <w:autoSpaceDN w:val="0"/>
+              <w:adjustRightInd w:val="0"/>
+              <w:rPr>
+                <w:rFonts w:ascii="Consolas" w:hAnsi="Consolas" w:cs="Consolas"/>
+                <w:color w:val="00B050"/>
+                <w:sz w:val="14"/>
+              </w:rPr>
+            </w:pPr>
+            <w:r>
+              <w:rPr>
+                <w:rFonts w:ascii="Consolas" w:hAnsi="Consolas" w:cs="Consolas"/>
+                <w:color w:val="00B050"/>
+                <w:sz w:val="14"/>
+              </w:rPr>
+              <w:t xml:space="preserve">Long form of </w:t>
+            </w:r>
+            <w:proofErr w:type="spellStart"/>
+            <w:r>
+              <w:rPr>
+                <w:rFonts w:ascii="Consolas" w:hAnsi="Consolas" w:cs="Consolas"/>
+                <w:color w:val="00B050"/>
+                <w:sz w:val="14"/>
+              </w:rPr>
+              <w:t>feb</w:t>
+            </w:r>
+            <w:proofErr w:type="spellEnd"/>
+            <w:r>
+              <w:rPr>
+                <w:rFonts w:ascii="Consolas" w:hAnsi="Consolas" w:cs="Consolas"/>
+                <w:color w:val="00B050"/>
+                <w:sz w:val="14"/>
+              </w:rPr>
+              <w:t xml:space="preserve"> is February</w:t>
+            </w:r>
+          </w:p>
+          <w:p>
+            <w:pPr>
+              <w:autoSpaceDE w:val="0"/>
+              <w:autoSpaceDN w:val="0"/>
+              <w:adjustRightInd w:val="0"/>
+              <w:rPr>
+                <w:rFonts w:ascii="Consolas" w:hAnsi="Consolas" w:cs="Consolas"/>
+                <w:color w:val="00B050"/>
+                <w:sz w:val="14"/>
+              </w:rPr>
+            </w:pPr>
+            <w:proofErr w:type="gramStart"/>
+            <w:r>
+              <w:rPr>
+                <w:rFonts w:ascii="Consolas" w:hAnsi="Consolas" w:cs="Consolas"/>
+                <w:color w:val="00B050"/>
+                <w:sz w:val="14"/>
+              </w:rPr>
+              <w:t>keys</w:t>
+            </w:r>
+            <w:proofErr w:type="gramEnd"/>
+            <w:r>
+              <w:rPr>
+                <w:rFonts w:ascii="Consolas" w:hAnsi="Consolas" w:cs="Consolas"/>
+                <w:color w:val="00B050"/>
+                <w:sz w:val="14"/>
+              </w:rPr>
+              <w:t xml:space="preserve"> are </w:t>
+            </w:r>
+            <w:proofErr w:type="spellStart"/>
+            <w:r>
+              <w:rPr>
+                <w:rFonts w:ascii="Consolas" w:hAnsi="Consolas" w:cs="Consolas"/>
+                <w:color w:val="00B050"/>
+                <w:sz w:val="14"/>
+              </w:rPr>
+              <w:t>jul</w:t>
+            </w:r>
+            <w:proofErr w:type="spellEnd"/>
+            <w:r>
+              <w:rPr>
+                <w:rFonts w:ascii="Consolas" w:hAnsi="Consolas" w:cs="Consolas"/>
+                <w:color w:val="00B050"/>
+                <w:sz w:val="14"/>
+              </w:rPr>
+              <w:t xml:space="preserve"> </w:t>
+            </w:r>
+            <w:proofErr w:type="spellStart"/>
+            <w:r>
+              <w:rPr>
+                <w:rFonts w:ascii="Consolas" w:hAnsi="Consolas" w:cs="Consolas"/>
+                <w:color w:val="00B050"/>
+                <w:sz w:val="14"/>
+              </w:rPr>
+              <w:t>oct</w:t>
+            </w:r>
+            <w:proofErr w:type="spellEnd"/>
+            <w:r>
+              <w:rPr>
+                <w:rFonts w:ascii="Consolas" w:hAnsi="Consolas" w:cs="Consolas"/>
+                <w:color w:val="00B050"/>
+                <w:sz w:val="14"/>
+              </w:rPr>
+              <w:t xml:space="preserve"> </w:t>
+            </w:r>
+            <w:proofErr w:type="spellStart"/>
+            <w:r>
+              <w:rPr>
+                <w:rFonts w:ascii="Consolas" w:hAnsi="Consolas" w:cs="Consolas"/>
+                <w:color w:val="00B050"/>
+                <w:sz w:val="14"/>
+              </w:rPr>
+              <w:t>apr</w:t>
+            </w:r>
+            <w:proofErr w:type="spellEnd"/>
+            <w:r>
+              <w:rPr>
+                <w:rFonts w:ascii="Consolas" w:hAnsi="Consolas" w:cs="Consolas"/>
+                <w:color w:val="00B050"/>
+                <w:sz w:val="14"/>
+              </w:rPr>
+              <w:t xml:space="preserve"> </w:t>
+            </w:r>
+            <w:proofErr w:type="spellStart"/>
+            <w:r>
+              <w:rPr>
+                <w:rFonts w:ascii="Consolas" w:hAnsi="Consolas" w:cs="Consolas"/>
+                <w:color w:val="00B050"/>
+                <w:sz w:val="14"/>
+              </w:rPr>
+              <w:t>jan</w:t>
+            </w:r>
+            <w:proofErr w:type="spellEnd"/>
+            <w:r>
+              <w:rPr>
+                <w:rFonts w:ascii="Consolas" w:hAnsi="Consolas" w:cs="Consolas"/>
+                <w:color w:val="00B050"/>
+                <w:sz w:val="14"/>
+              </w:rPr>
+              <w:t xml:space="preserve"> mar </w:t>
+            </w:r>
+            <w:proofErr w:type="spellStart"/>
+            <w:r>
+              <w:rPr>
+                <w:rFonts w:ascii="Consolas" w:hAnsi="Consolas" w:cs="Consolas"/>
+                <w:color w:val="00B050"/>
+                <w:sz w:val="14"/>
+              </w:rPr>
+              <w:t>nov</w:t>
+            </w:r>
+            <w:proofErr w:type="spellEnd"/>
+            <w:r>
+              <w:rPr>
+                <w:rFonts w:ascii="Consolas" w:hAnsi="Consolas" w:cs="Consolas"/>
+                <w:color w:val="00B050"/>
+                <w:sz w:val="14"/>
+              </w:rPr>
+              <w:t xml:space="preserve"> </w:t>
+            </w:r>
+            <w:proofErr w:type="spellStart"/>
+            <w:r>
+              <w:rPr>
+                <w:rFonts w:ascii="Consolas" w:hAnsi="Consolas" w:cs="Consolas"/>
+                <w:color w:val="00B050"/>
+                <w:sz w:val="14"/>
+              </w:rPr>
+              <w:t>feb</w:t>
+            </w:r>
+            <w:proofErr w:type="spellEnd"/>
+            <w:r>
+              <w:rPr>
+                <w:rFonts w:ascii="Consolas" w:hAnsi="Consolas" w:cs="Consolas"/>
+                <w:color w:val="00B050"/>
+                <w:sz w:val="14"/>
+              </w:rPr>
+              <w:t xml:space="preserve"> </w:t>
+            </w:r>
+            <w:proofErr w:type="spellStart"/>
+            <w:r>
+              <w:rPr>
+                <w:rFonts w:ascii="Consolas" w:hAnsi="Consolas" w:cs="Consolas"/>
+                <w:color w:val="00B050"/>
+                <w:sz w:val="14"/>
+              </w:rPr>
+              <w:t>aug</w:t>
+            </w:r>
+            <w:proofErr w:type="spellEnd"/>
+            <w:r>
+              <w:rPr>
+                <w:rFonts w:ascii="Consolas" w:hAnsi="Consolas" w:cs="Consolas"/>
+                <w:color w:val="00B050"/>
+                <w:sz w:val="14"/>
+              </w:rPr>
+              <w:t xml:space="preserve"> </w:t>
+            </w:r>
+            <w:proofErr w:type="spellStart"/>
+            <w:r>
+              <w:rPr>
+                <w:rFonts w:ascii="Consolas" w:hAnsi="Consolas" w:cs="Consolas"/>
+                <w:color w:val="00B050"/>
+                <w:sz w:val="14"/>
+              </w:rPr>
+              <w:t>sep</w:t>
+            </w:r>
+            <w:proofErr w:type="spellEnd"/>
+            <w:r>
+              <w:rPr>
+                <w:rFonts w:ascii="Consolas" w:hAnsi="Consolas" w:cs="Consolas"/>
+                <w:color w:val="00B050"/>
+                <w:sz w:val="14"/>
+              </w:rPr>
+              <w:t xml:space="preserve"> </w:t>
+            </w:r>
+            <w:proofErr w:type="spellStart"/>
+            <w:r>
+              <w:rPr>
+                <w:rFonts w:ascii="Consolas" w:hAnsi="Consolas" w:cs="Consolas"/>
+                <w:color w:val="00B050"/>
+                <w:sz w:val="14"/>
+              </w:rPr>
+              <w:t>dec</w:t>
+            </w:r>
+            <w:proofErr w:type="spellEnd"/>
+            <w:r>
+              <w:rPr>
+                <w:rFonts w:ascii="Consolas" w:hAnsi="Consolas" w:cs="Consolas"/>
+                <w:color w:val="00B050"/>
+                <w:sz w:val="14"/>
+              </w:rPr>
+              <w:t xml:space="preserve"> </w:t>
+            </w:r>
+            <w:proofErr w:type="spellStart"/>
+            <w:r>
+              <w:rPr>
+                <w:rFonts w:ascii="Consolas" w:hAnsi="Consolas" w:cs="Consolas"/>
+                <w:color w:val="00B050"/>
+                <w:sz w:val="14"/>
+              </w:rPr>
+              <w:t>jun</w:t>
+            </w:r>
+            <w:proofErr w:type="spellEnd"/>
+            <w:r>
+              <w:rPr>
+                <w:rFonts w:ascii="Consolas" w:hAnsi="Consolas" w:cs="Consolas"/>
+                <w:color w:val="00B050"/>
+                <w:sz w:val="14"/>
+              </w:rPr>
+              <w:t xml:space="preserve"> may</w:t>
+            </w:r>
+          </w:p>
+          <w:p>
+            <w:pPr>
+              <w:autoSpaceDE w:val="0"/>
+              <w:autoSpaceDN w:val="0"/>
+              <w:adjustRightInd w:val="0"/>
+              <w:rPr>
+                <w:rFonts w:ascii="Consolas" w:hAnsi="Consolas" w:cs="Consolas"/>
+                <w:color w:val="00B050"/>
+                <w:sz w:val="14"/>
+              </w:rPr>
+            </w:pPr>
+            <w:proofErr w:type="gramStart"/>
+            <w:r>
+              <w:rPr>
+                <w:rFonts w:ascii="Consolas" w:hAnsi="Consolas" w:cs="Consolas"/>
+                <w:color w:val="00B050"/>
+                <w:sz w:val="14"/>
+              </w:rPr>
+              <w:t>values</w:t>
+            </w:r>
+            <w:proofErr w:type="gramEnd"/>
+            <w:r>
+              <w:rPr>
+                <w:rFonts w:ascii="Consolas" w:hAnsi="Consolas" w:cs="Consolas"/>
+                <w:color w:val="00B050"/>
+                <w:sz w:val="14"/>
+              </w:rPr>
+              <w:t xml:space="preserve"> are July October April January March November February August September December June May</w:t>
             </w:r>
           </w:p>
           <w:p>
@@ -5326,7 +8158,19 @@
               <w:t xml:space="preserve">Exercise: </w:t>
             </w:r>
             <w:r>
-              <w:t xml:space="preserve">given a list of files as input, count the occurrence of each word in the file.  </w:t>
+              <w:t xml:space="preserve">given a list of files as input, count the occurrence of each word in </w:t>
+            </w:r>
+            <w:r>
+              <w:t xml:space="preserve">all </w:t>
+            </w:r>
+            <w:r>
+              <w:t>the file</w:t>
+            </w:r>
+            <w:r>
+              <w:t>s</w:t>
+            </w:r>
+            <w:r>
+              <w:t xml:space="preserve">.  </w:t>
             </w:r>
             <w:r>
               <w:t xml:space="preserve">Show the words in sorted </w:t>
@@ -5334,8 +8178,6 @@
             <w:r>
               <w:t xml:space="preserve">ascending </w:t>
             </w:r>
-            <w:bookmarkStart w:id="0" w:name="_GoBack"/>
-            <w:bookmarkEnd w:id="0"/>
             <w:r>
               <w:t xml:space="preserve">order. </w:t>
             </w:r>
@@ -5353,7 +8195,10 @@
               <w:rPr>
                 <w:highlight w:val="yellow"/>
               </w:rPr>
-              <w:t>??</w:t>
+              <w:t xml:space="preserve">Look </w:t>
+            </w:r>
+            <w:r>
+              <w:t>at example 2-1</w:t>
             </w:r>
           </w:p>
           <w:p/>
@@ -5365,7 +8210,10 @@
               <w:rPr>
                 <w:highlight w:val="yellow"/>
               </w:rPr>
-              <w:t>??</w:t>
+              <w:t xml:space="preserve">Look </w:t>
+            </w:r>
+            <w:r>
+              <w:t>at example 1-6</w:t>
             </w:r>
           </w:p>
           <w:p/>
@@ -5389,7 +8237,21 @@
               <w:rPr>
                 <w:rFonts w:ascii="Consolas" w:hAnsi="Consolas" w:cs="Consolas"/>
               </w:rPr>
-              <w:t>$ vi exwc.pl</w:t>
+              <w:t xml:space="preserve">$ </w:t>
+            </w:r>
+            <w:proofErr w:type="gramStart"/>
+            <w:r>
+              <w:rPr>
+                <w:rFonts w:ascii="Consolas" w:hAnsi="Consolas" w:cs="Consolas"/>
+              </w:rPr>
+              <w:t>vi</w:t>
+            </w:r>
+            <w:proofErr w:type="gramEnd"/>
+            <w:r>
+              <w:rPr>
+                <w:rFonts w:ascii="Consolas" w:hAnsi="Consolas" w:cs="Consolas"/>
+              </w:rPr>
+              <w:t xml:space="preserve"> exwc.pl</w:t>
             </w:r>
           </w:p>
           <w:p>
@@ -5406,7 +8268,43 @@
               <w:rPr>
                 <w:rFonts w:ascii="Consolas" w:hAnsi="Consolas" w:cs="Consolas"/>
               </w:rPr>
-              <w:t>#!/usr/bin/perl -w</w:t>
+              <w:t>#</w:t>
+            </w:r>
+            <w:proofErr w:type="gramStart"/>
+            <w:r>
+              <w:rPr>
+                <w:rFonts w:ascii="Consolas" w:hAnsi="Consolas" w:cs="Consolas"/>
+              </w:rPr>
+              <w:t>!/</w:t>
+            </w:r>
+            <w:proofErr w:type="spellStart"/>
+            <w:proofErr w:type="gramEnd"/>
+            <w:r>
+              <w:rPr>
+                <w:rFonts w:ascii="Consolas" w:hAnsi="Consolas" w:cs="Consolas"/>
+              </w:rPr>
+              <w:t>usr</w:t>
+            </w:r>
+            <w:proofErr w:type="spellEnd"/>
+            <w:r>
+              <w:rPr>
+                <w:rFonts w:ascii="Consolas" w:hAnsi="Consolas" w:cs="Consolas"/>
+              </w:rPr>
+              <w:t>/bin/</w:t>
+            </w:r>
+            <w:proofErr w:type="spellStart"/>
+            <w:r>
+              <w:rPr>
+                <w:rFonts w:ascii="Consolas" w:hAnsi="Consolas" w:cs="Consolas"/>
+              </w:rPr>
+              <w:t>perl</w:t>
+            </w:r>
+            <w:proofErr w:type="spellEnd"/>
+            <w:r>
+              <w:rPr>
+                <w:rFonts w:ascii="Consolas" w:hAnsi="Consolas" w:cs="Consolas"/>
+              </w:rPr>
+              <w:t xml:space="preserve"> -w</w:t>
             </w:r>
           </w:p>
           <w:p>
@@ -5419,11 +8317,33 @@
                 <w:rFonts w:ascii="Consolas" w:hAnsi="Consolas" w:cs="Consolas"/>
               </w:rPr>
             </w:pPr>
-            <w:r>
-              <w:rPr>
-                <w:rFonts w:ascii="Consolas" w:hAnsi="Consolas" w:cs="Consolas"/>
-              </w:rPr>
-              <w:t>my %wcH;</w:t>
+            <w:proofErr w:type="gramStart"/>
+            <w:r>
+              <w:rPr>
+                <w:rFonts w:ascii="Consolas" w:hAnsi="Consolas" w:cs="Consolas"/>
+              </w:rPr>
+              <w:t>my</w:t>
+            </w:r>
+            <w:proofErr w:type="gramEnd"/>
+            <w:r>
+              <w:rPr>
+                <w:rFonts w:ascii="Consolas" w:hAnsi="Consolas" w:cs="Consolas"/>
+              </w:rPr>
+              <w:t xml:space="preserve"> %</w:t>
+            </w:r>
+            <w:proofErr w:type="spellStart"/>
+            <w:r>
+              <w:rPr>
+                <w:rFonts w:ascii="Consolas" w:hAnsi="Consolas" w:cs="Consolas"/>
+              </w:rPr>
+              <w:t>wcH</w:t>
+            </w:r>
+            <w:proofErr w:type="spellEnd"/>
+            <w:r>
+              <w:rPr>
+                <w:rFonts w:ascii="Consolas" w:hAnsi="Consolas" w:cs="Consolas"/>
+              </w:rPr>
+              <w:t>;</w:t>
             </w:r>
           </w:p>
           <w:p>
@@ -5433,11 +8353,180 @@
               <w:autoSpaceDN w:val="0"/>
               <w:adjustRightInd w:val="0"/>
             </w:pPr>
-            <w:r>
-              <w:rPr>
+            <w:proofErr w:type="gramStart"/>
+            <w:r>
+              <w:rPr>
+                <w:highlight w:val="blue"/>
+              </w:rPr>
+              <w:t>die</w:t>
+            </w:r>
+            <w:proofErr w:type="gramEnd"/>
+            <w:r>
+              <w:rPr>
+                <w:highlight w:val="blue"/>
+              </w:rPr>
+              <w:t xml:space="preserve"> “no files specified\n” if ($#ARGV &lt; 0);</w:t>
+            </w:r>
+            <w:r>
+              <w:t xml:space="preserve">      // will be on exam</w:t>
+            </w:r>
+            <w:r>
+              <w:br/>
+              <w:t>while ( $line = &lt;ARGV&gt; )</w:t>
+            </w:r>
+            <w:r>
+              <w:br/>
+              <w:t>{</w:t>
+            </w:r>
+            <w:r>
+              <w:br/>
+              <w:t xml:space="preserve">    my @words = split (/[ ,.!?:]/, $line);</w:t>
+            </w:r>
+            <w:r>
+              <w:br/>
+              <w:t xml:space="preserve">    </w:t>
+            </w:r>
+            <w:proofErr w:type="spellStart"/>
+            <w:r>
+              <w:t>foreach</w:t>
+            </w:r>
+            <w:proofErr w:type="spellEnd"/>
+            <w:r>
+              <w:t xml:space="preserve"> $word (@words) {</w:t>
+            </w:r>
+            <w:bookmarkStart w:id="0" w:name="_GoBack"/>
+            <w:bookmarkEnd w:id="0"/>
+            <w:r>
+              <w:br/>
+              <w:t xml:space="preserve">        $</w:t>
+            </w:r>
+            <w:proofErr w:type="spellStart"/>
+            <w:r>
+              <w:t>wcH</w:t>
+            </w:r>
+            <w:proofErr w:type="spellEnd"/>
+            <w:r>
+              <w:t xml:space="preserve">{ </w:t>
+            </w:r>
+            <w:proofErr w:type="spellStart"/>
+            <w:r>
+              <w:t>lc</w:t>
+            </w:r>
+            <w:proofErr w:type="spellEnd"/>
+            <w:r>
+              <w:t xml:space="preserve"> </w:t>
+            </w:r>
+            <w:r>
+              <w:t>$word } += 1</w:t>
+            </w:r>
+            <w:r>
+              <w:t xml:space="preserve"> if $word ne “”;</w:t>
+            </w:r>
+            <w:r>
+              <w:br/>
+              <w:t xml:space="preserve">        }</w:t>
+            </w:r>
+            <w:r>
+              <w:br/>
+              <w:t>}</w:t>
+            </w:r>
+          </w:p>
+          <w:p>
+            <w:pPr>
+              <w:shd w:val="clear" w:color="auto" w:fill="FFE599" w:themeFill="accent4" w:themeFillTint="66"/>
+              <w:autoSpaceDE w:val="0"/>
+              <w:autoSpaceDN w:val="0"/>
+              <w:adjustRightInd w:val="0"/>
+              <w:rPr>
+                <w:rFonts w:ascii="Consolas" w:hAnsi="Consolas" w:cs="Consolas"/>
+              </w:rPr>
+            </w:pPr>
+            <w:proofErr w:type="gramStart"/>
+            <w:r>
+              <w:rPr>
+                <w:rFonts w:ascii="Consolas" w:hAnsi="Consolas" w:cs="Consolas"/>
+              </w:rPr>
+              <w:t>my</w:t>
+            </w:r>
+            <w:proofErr w:type="gramEnd"/>
+            <w:r>
+              <w:rPr>
+                <w:rFonts w:ascii="Consolas" w:hAnsi="Consolas" w:cs="Consolas"/>
+              </w:rPr>
+              <w:t xml:space="preserve"> $word;</w:t>
+            </w:r>
+          </w:p>
+          <w:p>
+            <w:pPr>
+              <w:shd w:val="clear" w:color="auto" w:fill="FFE599" w:themeFill="accent4" w:themeFillTint="66"/>
+              <w:autoSpaceDE w:val="0"/>
+              <w:autoSpaceDN w:val="0"/>
+              <w:adjustRightInd w:val="0"/>
+              <w:rPr>
+                <w:rFonts w:ascii="Consolas" w:hAnsi="Consolas" w:cs="Consolas"/>
+              </w:rPr>
+            </w:pPr>
+            <w:proofErr w:type="spellStart"/>
+            <w:proofErr w:type="gramStart"/>
+            <w:r>
+              <w:rPr>
+                <w:rFonts w:ascii="Consolas" w:hAnsi="Consolas" w:cs="Consolas"/>
                 <w:highlight w:val="yellow"/>
               </w:rPr>
-              <w:t>??</w:t>
+              <w:t>foreach</w:t>
+            </w:r>
+            <w:proofErr w:type="spellEnd"/>
+            <w:proofErr w:type="gramEnd"/>
+            <w:r>
+              <w:rPr>
+                <w:rFonts w:ascii="Consolas" w:hAnsi="Consolas" w:cs="Consolas"/>
+                <w:highlight w:val="yellow"/>
+              </w:rPr>
+              <w:t xml:space="preserve"> $word (sort keys %</w:t>
+            </w:r>
+            <w:proofErr w:type="spellStart"/>
+            <w:r>
+              <w:rPr>
+                <w:rFonts w:ascii="Consolas" w:hAnsi="Consolas" w:cs="Consolas"/>
+                <w:highlight w:val="yellow"/>
+              </w:rPr>
+              <w:t>wcH</w:t>
+            </w:r>
+            <w:proofErr w:type="spellEnd"/>
+            <w:r>
+              <w:rPr>
+                <w:rFonts w:ascii="Consolas" w:hAnsi="Consolas" w:cs="Consolas"/>
+                <w:highlight w:val="yellow"/>
+              </w:rPr>
+              <w:t>) {</w:t>
+            </w:r>
+            <w:r>
+              <w:rPr>
+                <w:rFonts w:ascii="Consolas" w:hAnsi="Consolas" w:cs="Consolas"/>
+              </w:rPr>
+              <w:br/>
+              <w:t xml:space="preserve">    print “$word: $</w:t>
+            </w:r>
+            <w:proofErr w:type="spellStart"/>
+            <w:r>
+              <w:rPr>
+                <w:rFonts w:ascii="Consolas" w:hAnsi="Consolas" w:cs="Consolas"/>
+              </w:rPr>
+              <w:t>wcH</w:t>
+            </w:r>
+            <w:proofErr w:type="spellEnd"/>
+            <w:r>
+              <w:rPr>
+                <w:rFonts w:ascii="Consolas" w:hAnsi="Consolas" w:cs="Consolas"/>
+              </w:rPr>
+              <w:t>{$word}\n;</w:t>
+            </w:r>
+            <w:r>
+              <w:rPr>
+                <w:rFonts w:ascii="Consolas" w:hAnsi="Consolas" w:cs="Consolas"/>
+              </w:rPr>
+              <w:br/>
+              <w:t>}</w:t>
             </w:r>
           </w:p>
           <w:p>
@@ -5450,764 +8539,1097 @@
                 <w:rFonts w:ascii="Consolas" w:hAnsi="Consolas" w:cs="Consolas"/>
               </w:rPr>
             </w:pPr>
-            <w:r>
-              <w:rPr>
-                <w:rFonts w:ascii="Consolas" w:hAnsi="Consolas" w:cs="Consolas"/>
-              </w:rPr>
-              <w:t>my $word;</w:t>
-            </w:r>
-          </w:p>
-          <w:p>
-            <w:pPr>
-              <w:shd w:val="clear" w:color="auto" w:fill="FFE599" w:themeFill="accent4" w:themeFillTint="66"/>
-              <w:autoSpaceDE w:val="0"/>
-              <w:autoSpaceDN w:val="0"/>
-              <w:adjustRightInd w:val="0"/>
-              <w:rPr>
-                <w:rFonts w:ascii="Consolas" w:hAnsi="Consolas" w:cs="Consolas"/>
-              </w:rPr>
-            </w:pPr>
-            <w:r>
-              <w:rPr>
-                <w:rFonts w:ascii="Consolas" w:hAnsi="Consolas" w:cs="Consolas"/>
-                <w:highlight w:val="yellow"/>
-              </w:rPr>
-              <w:t>??</w:t>
-            </w:r>
-          </w:p>
-          <w:p>
-            <w:pPr>
-              <w:shd w:val="clear" w:color="auto" w:fill="FFE599" w:themeFill="accent4" w:themeFillTint="66"/>
-              <w:autoSpaceDE w:val="0"/>
-              <w:autoSpaceDN w:val="0"/>
-              <w:adjustRightInd w:val="0"/>
-              <w:rPr>
-                <w:rFonts w:ascii="Consolas" w:hAnsi="Consolas" w:cs="Consolas"/>
-              </w:rPr>
-            </w:pPr>
-          </w:p>
-          <w:p>
-            <w:pPr>
-              <w:autoSpaceDE w:val="0"/>
-              <w:autoSpaceDN w:val="0"/>
-              <w:adjustRightInd w:val="0"/>
-              <w:rPr>
-                <w:rFonts w:ascii="Consolas" w:hAnsi="Consolas" w:cs="Consolas"/>
-              </w:rPr>
-            </w:pPr>
-          </w:p>
-          <w:p>
-            <w:pPr>
-              <w:autoSpaceDE w:val="0"/>
-              <w:autoSpaceDN w:val="0"/>
-              <w:adjustRightInd w:val="0"/>
-              <w:rPr>
-                <w:rFonts w:ascii="Consolas" w:hAnsi="Consolas" w:cs="Consolas"/>
-              </w:rPr>
-            </w:pPr>
-            <w:r>
-              <w:rPr>
-                <w:rFonts w:ascii="Consolas" w:hAnsi="Consolas" w:cs="Consolas"/>
-              </w:rPr>
-              <w:t>$ perl exwc.pl file4 file5</w:t>
-            </w:r>
-          </w:p>
-          <w:p>
-            <w:pPr>
-              <w:autoSpaceDE w:val="0"/>
-              <w:autoSpaceDN w:val="0"/>
-              <w:adjustRightInd w:val="0"/>
-              <w:rPr>
-                <w:rFonts w:ascii="Consolas" w:hAnsi="Consolas" w:cs="Consolas"/>
-                <w:color w:val="00B050"/>
-                <w:sz w:val="14"/>
-              </w:rPr>
-            </w:pPr>
-            <w:r>
-              <w:rPr>
-                <w:rFonts w:ascii="Consolas" w:hAnsi="Consolas" w:cs="Consolas"/>
-                <w:color w:val="00B050"/>
-                <w:sz w:val="14"/>
-              </w:rPr>
-              <w:t>a: 6</w:t>
-            </w:r>
-          </w:p>
-          <w:p>
-            <w:pPr>
-              <w:autoSpaceDE w:val="0"/>
-              <w:autoSpaceDN w:val="0"/>
-              <w:adjustRightInd w:val="0"/>
-              <w:rPr>
-                <w:rFonts w:ascii="Consolas" w:hAnsi="Consolas" w:cs="Consolas"/>
-                <w:color w:val="00B050"/>
-                <w:sz w:val="14"/>
-              </w:rPr>
-            </w:pPr>
-            <w:r>
-              <w:rPr>
-                <w:rFonts w:ascii="Consolas" w:hAnsi="Consolas" w:cs="Consolas"/>
-                <w:color w:val="00B050"/>
-                <w:sz w:val="14"/>
-              </w:rPr>
-              <w:t>and: 1</w:t>
-            </w:r>
-          </w:p>
-          <w:p>
-            <w:pPr>
-              <w:autoSpaceDE w:val="0"/>
-              <w:autoSpaceDN w:val="0"/>
-              <w:adjustRightInd w:val="0"/>
-              <w:rPr>
-                <w:rFonts w:ascii="Consolas" w:hAnsi="Consolas" w:cs="Consolas"/>
-                <w:color w:val="00B050"/>
-                <w:sz w:val="14"/>
-              </w:rPr>
-            </w:pPr>
-            <w:r>
-              <w:rPr>
-                <w:rFonts w:ascii="Consolas" w:hAnsi="Consolas" w:cs="Consolas"/>
-                <w:color w:val="00B050"/>
-                <w:sz w:val="14"/>
-              </w:rPr>
-              <w:t>bad: 2</w:t>
-            </w:r>
-          </w:p>
-          <w:p>
-            <w:pPr>
-              <w:autoSpaceDE w:val="0"/>
-              <w:autoSpaceDN w:val="0"/>
-              <w:adjustRightInd w:val="0"/>
-              <w:rPr>
-                <w:rFonts w:ascii="Consolas" w:hAnsi="Consolas" w:cs="Consolas"/>
-                <w:color w:val="00B050"/>
-                <w:sz w:val="14"/>
-              </w:rPr>
-            </w:pPr>
-            <w:r>
-              <w:rPr>
-                <w:rFonts w:ascii="Consolas" w:hAnsi="Consolas" w:cs="Consolas"/>
-                <w:color w:val="00B050"/>
-                <w:sz w:val="14"/>
-              </w:rPr>
-              <w:t>bought: 1</w:t>
-            </w:r>
-          </w:p>
-          <w:p>
-            <w:pPr>
-              <w:autoSpaceDE w:val="0"/>
-              <w:autoSpaceDN w:val="0"/>
-              <w:adjustRightInd w:val="0"/>
-              <w:rPr>
-                <w:rFonts w:ascii="Consolas" w:hAnsi="Consolas" w:cs="Consolas"/>
-                <w:color w:val="00B050"/>
-                <w:sz w:val="14"/>
-              </w:rPr>
-            </w:pPr>
-            <w:r>
-              <w:rPr>
-                <w:rFonts w:ascii="Consolas" w:hAnsi="Consolas" w:cs="Consolas"/>
-                <w:color w:val="00B050"/>
-                <w:sz w:val="14"/>
-              </w:rPr>
-              <w:t>but: 1</w:t>
-            </w:r>
-          </w:p>
-          <w:p>
-            <w:pPr>
-              <w:autoSpaceDE w:val="0"/>
-              <w:autoSpaceDN w:val="0"/>
-              <w:adjustRightInd w:val="0"/>
-              <w:rPr>
-                <w:rFonts w:ascii="Consolas" w:hAnsi="Consolas" w:cs="Consolas"/>
-                <w:color w:val="00B050"/>
-                <w:sz w:val="14"/>
-              </w:rPr>
-            </w:pPr>
-            <w:r>
-              <w:rPr>
-                <w:rFonts w:ascii="Consolas" w:hAnsi="Consolas" w:cs="Consolas"/>
-                <w:color w:val="00B050"/>
-                <w:sz w:val="14"/>
-              </w:rPr>
-              <w:t>cat: 4</w:t>
-            </w:r>
-          </w:p>
-          <w:p>
-            <w:pPr>
-              <w:autoSpaceDE w:val="0"/>
-              <w:autoSpaceDN w:val="0"/>
-              <w:adjustRightInd w:val="0"/>
-              <w:rPr>
-                <w:rFonts w:ascii="Consolas" w:hAnsi="Consolas" w:cs="Consolas"/>
-                <w:color w:val="00B050"/>
-                <w:sz w:val="14"/>
-              </w:rPr>
-            </w:pPr>
-            <w:r>
-              <w:rPr>
-                <w:rFonts w:ascii="Consolas" w:hAnsi="Consolas" w:cs="Consolas"/>
-                <w:color w:val="00B050"/>
-                <w:sz w:val="14"/>
-              </w:rPr>
-              <w:t>catastrophe: 1</w:t>
-            </w:r>
-          </w:p>
-          <w:p>
-            <w:pPr>
-              <w:autoSpaceDE w:val="0"/>
-              <w:autoSpaceDN w:val="0"/>
-              <w:adjustRightInd w:val="0"/>
-              <w:rPr>
-                <w:rFonts w:ascii="Consolas" w:hAnsi="Consolas" w:cs="Consolas"/>
-                <w:color w:val="00B050"/>
-                <w:sz w:val="14"/>
-              </w:rPr>
-            </w:pPr>
-            <w:r>
-              <w:rPr>
-                <w:rFonts w:ascii="Consolas" w:hAnsi="Consolas" w:cs="Consolas"/>
-                <w:color w:val="00B050"/>
-                <w:sz w:val="14"/>
-              </w:rPr>
-              <w:t>cats: 1</w:t>
-            </w:r>
-          </w:p>
-          <w:p>
-            <w:pPr>
-              <w:autoSpaceDE w:val="0"/>
-              <w:autoSpaceDN w:val="0"/>
-              <w:adjustRightInd w:val="0"/>
-              <w:rPr>
-                <w:rFonts w:ascii="Consolas" w:hAnsi="Consolas" w:cs="Consolas"/>
-                <w:color w:val="00B050"/>
-                <w:sz w:val="14"/>
-              </w:rPr>
-            </w:pPr>
-            <w:r>
-              <w:rPr>
-                <w:rFonts w:ascii="Consolas" w:hAnsi="Consolas" w:cs="Consolas"/>
-                <w:color w:val="00B050"/>
-                <w:sz w:val="14"/>
-              </w:rPr>
-              <w:t>dogs: 1</w:t>
-            </w:r>
-          </w:p>
-          <w:p>
-            <w:pPr>
-              <w:autoSpaceDE w:val="0"/>
-              <w:autoSpaceDN w:val="0"/>
-              <w:adjustRightInd w:val="0"/>
-              <w:rPr>
-                <w:rFonts w:ascii="Consolas" w:hAnsi="Consolas" w:cs="Consolas"/>
-                <w:color w:val="00B050"/>
-                <w:sz w:val="14"/>
-              </w:rPr>
-            </w:pPr>
-            <w:r>
-              <w:rPr>
-                <w:rFonts w:ascii="Consolas" w:hAnsi="Consolas" w:cs="Consolas"/>
-                <w:color w:val="00B050"/>
-                <w:sz w:val="14"/>
-              </w:rPr>
-              <w:t>fun: 1</w:t>
-            </w:r>
-          </w:p>
-          <w:p>
-            <w:pPr>
-              <w:autoSpaceDE w:val="0"/>
-              <w:autoSpaceDN w:val="0"/>
-              <w:adjustRightInd w:val="0"/>
-              <w:rPr>
-                <w:rFonts w:ascii="Consolas" w:hAnsi="Consolas" w:cs="Consolas"/>
-                <w:color w:val="00B050"/>
-                <w:sz w:val="14"/>
-              </w:rPr>
-            </w:pPr>
-            <w:r>
-              <w:rPr>
-                <w:rFonts w:ascii="Consolas" w:hAnsi="Consolas" w:cs="Consolas"/>
-                <w:color w:val="00B050"/>
-                <w:sz w:val="14"/>
-              </w:rPr>
-              <w:t>get: 1</w:t>
-            </w:r>
-          </w:p>
-          <w:p>
-            <w:pPr>
-              <w:autoSpaceDE w:val="0"/>
-              <w:autoSpaceDN w:val="0"/>
-              <w:adjustRightInd w:val="0"/>
-              <w:rPr>
-                <w:rFonts w:ascii="Consolas" w:hAnsi="Consolas" w:cs="Consolas"/>
-                <w:color w:val="00B050"/>
-                <w:sz w:val="14"/>
-              </w:rPr>
-            </w:pPr>
-            <w:r>
-              <w:rPr>
-                <w:rFonts w:ascii="Consolas" w:hAnsi="Consolas" w:cs="Consolas"/>
-                <w:color w:val="00B050"/>
-                <w:sz w:val="14"/>
-              </w:rPr>
-              <w:t>getting: 1</w:t>
-            </w:r>
-          </w:p>
-          <w:p>
-            <w:pPr>
-              <w:autoSpaceDE w:val="0"/>
-              <w:autoSpaceDN w:val="0"/>
-              <w:adjustRightInd w:val="0"/>
-              <w:rPr>
-                <w:rFonts w:ascii="Consolas" w:hAnsi="Consolas" w:cs="Consolas"/>
-                <w:color w:val="00B050"/>
-                <w:sz w:val="14"/>
-              </w:rPr>
-            </w:pPr>
-            <w:r>
-              <w:rPr>
-                <w:rFonts w:ascii="Consolas" w:hAnsi="Consolas" w:cs="Consolas"/>
-                <w:color w:val="00B050"/>
-                <w:sz w:val="14"/>
-              </w:rPr>
-              <w:t>had: 1</w:t>
-            </w:r>
-          </w:p>
-          <w:p>
-            <w:pPr>
-              <w:autoSpaceDE w:val="0"/>
-              <w:autoSpaceDN w:val="0"/>
-              <w:adjustRightInd w:val="0"/>
-              <w:rPr>
-                <w:rFonts w:ascii="Consolas" w:hAnsi="Consolas" w:cs="Consolas"/>
-                <w:color w:val="00B050"/>
-                <w:sz w:val="14"/>
-              </w:rPr>
-            </w:pPr>
-            <w:r>
-              <w:rPr>
-                <w:rFonts w:ascii="Consolas" w:hAnsi="Consolas" w:cs="Consolas"/>
-                <w:color w:val="00B050"/>
-                <w:sz w:val="14"/>
-              </w:rPr>
-              <w:t>he: 1</w:t>
-            </w:r>
-          </w:p>
-          <w:p>
-            <w:pPr>
-              <w:autoSpaceDE w:val="0"/>
-              <w:autoSpaceDN w:val="0"/>
-              <w:adjustRightInd w:val="0"/>
-              <w:rPr>
-                <w:rFonts w:ascii="Consolas" w:hAnsi="Consolas" w:cs="Consolas"/>
-                <w:color w:val="00B050"/>
-                <w:sz w:val="14"/>
-              </w:rPr>
-            </w:pPr>
-            <w:r>
-              <w:rPr>
-                <w:rFonts w:ascii="Consolas" w:hAnsi="Consolas" w:cs="Consolas"/>
-                <w:color w:val="00B050"/>
-                <w:sz w:val="14"/>
-              </w:rPr>
-              <w:t>hoped: 1</w:t>
-            </w:r>
-          </w:p>
-          <w:p>
-            <w:pPr>
-              <w:autoSpaceDE w:val="0"/>
-              <w:autoSpaceDN w:val="0"/>
-              <w:adjustRightInd w:val="0"/>
-              <w:rPr>
-                <w:rFonts w:ascii="Consolas" w:hAnsi="Consolas" w:cs="Consolas"/>
-                <w:color w:val="00B050"/>
-                <w:sz w:val="14"/>
-              </w:rPr>
-            </w:pPr>
-            <w:r>
-              <w:rPr>
-                <w:rFonts w:ascii="Consolas" w:hAnsi="Consolas" w:cs="Consolas"/>
-                <w:color w:val="00B050"/>
-                <w:sz w:val="14"/>
-              </w:rPr>
-              <w:t>i: 3</w:t>
-            </w:r>
-          </w:p>
-          <w:p>
-            <w:pPr>
-              <w:autoSpaceDE w:val="0"/>
-              <w:autoSpaceDN w:val="0"/>
-              <w:adjustRightInd w:val="0"/>
-              <w:rPr>
-                <w:rFonts w:ascii="Consolas" w:hAnsi="Consolas" w:cs="Consolas"/>
-                <w:color w:val="00B050"/>
-                <w:sz w:val="14"/>
-              </w:rPr>
-            </w:pPr>
-            <w:r>
-              <w:rPr>
-                <w:rFonts w:ascii="Consolas" w:hAnsi="Consolas" w:cs="Consolas"/>
-                <w:color w:val="00B050"/>
-                <w:sz w:val="14"/>
-              </w:rPr>
-              <w:t>in: 1</w:t>
-            </w:r>
-          </w:p>
-          <w:p>
-            <w:pPr>
-              <w:autoSpaceDE w:val="0"/>
-              <w:autoSpaceDN w:val="0"/>
-              <w:adjustRightInd w:val="0"/>
-              <w:rPr>
-                <w:rFonts w:ascii="Consolas" w:hAnsi="Consolas" w:cs="Consolas"/>
-                <w:color w:val="00B050"/>
-                <w:sz w:val="14"/>
-              </w:rPr>
-            </w:pPr>
-            <w:r>
-              <w:rPr>
-                <w:rFonts w:ascii="Consolas" w:hAnsi="Consolas" w:cs="Consolas"/>
-                <w:color w:val="00B050"/>
-                <w:sz w:val="14"/>
-              </w:rPr>
-              <w:t>it: 3</w:t>
-            </w:r>
-          </w:p>
-          <w:p>
-            <w:pPr>
-              <w:autoSpaceDE w:val="0"/>
-              <w:autoSpaceDN w:val="0"/>
-              <w:adjustRightInd w:val="0"/>
-              <w:rPr>
-                <w:rFonts w:ascii="Consolas" w:hAnsi="Consolas" w:cs="Consolas"/>
-                <w:color w:val="00B050"/>
-                <w:sz w:val="14"/>
-              </w:rPr>
-            </w:pPr>
-            <w:r>
-              <w:rPr>
-                <w:rFonts w:ascii="Consolas" w:hAnsi="Consolas" w:cs="Consolas"/>
-                <w:color w:val="00B050"/>
-                <w:sz w:val="14"/>
-              </w:rPr>
-              <w:t>john: 1</w:t>
-            </w:r>
-          </w:p>
-          <w:p>
-            <w:pPr>
-              <w:autoSpaceDE w:val="0"/>
-              <w:autoSpaceDN w:val="0"/>
-              <w:adjustRightInd w:val="0"/>
-              <w:rPr>
-                <w:rFonts w:ascii="Consolas" w:hAnsi="Consolas" w:cs="Consolas"/>
-                <w:color w:val="00B050"/>
-                <w:sz w:val="14"/>
-              </w:rPr>
-            </w:pPr>
-            <w:r>
-              <w:rPr>
-                <w:rFonts w:ascii="Consolas" w:hAnsi="Consolas" w:cs="Consolas"/>
-                <w:color w:val="00B050"/>
-                <w:sz w:val="14"/>
-              </w:rPr>
-              <w:t>nap: 1</w:t>
-            </w:r>
-          </w:p>
-          <w:p>
-            <w:pPr>
-              <w:autoSpaceDE w:val="0"/>
-              <w:autoSpaceDN w:val="0"/>
-              <w:adjustRightInd w:val="0"/>
-              <w:rPr>
-                <w:rFonts w:ascii="Consolas" w:hAnsi="Consolas" w:cs="Consolas"/>
-                <w:color w:val="00B050"/>
-                <w:sz w:val="14"/>
-              </w:rPr>
-            </w:pPr>
-            <w:r>
-              <w:rPr>
-                <w:rFonts w:ascii="Consolas" w:hAnsi="Consolas" w:cs="Consolas"/>
-                <w:color w:val="00B050"/>
-                <w:sz w:val="14"/>
-              </w:rPr>
-              <w:t>needed: 1</w:t>
-            </w:r>
-          </w:p>
-          <w:p>
-            <w:pPr>
-              <w:autoSpaceDE w:val="0"/>
-              <w:autoSpaceDN w:val="0"/>
-              <w:adjustRightInd w:val="0"/>
-              <w:rPr>
-                <w:rFonts w:ascii="Consolas" w:hAnsi="Consolas" w:cs="Consolas"/>
-                <w:color w:val="00B050"/>
-                <w:sz w:val="14"/>
-              </w:rPr>
-            </w:pPr>
-            <w:r>
-              <w:rPr>
-                <w:rFonts w:ascii="Consolas" w:hAnsi="Consolas" w:cs="Consolas"/>
-                <w:color w:val="00B050"/>
-                <w:sz w:val="14"/>
-              </w:rPr>
-              <w:t>poodle: 1</w:t>
-            </w:r>
-          </w:p>
-          <w:p>
-            <w:pPr>
-              <w:autoSpaceDE w:val="0"/>
-              <w:autoSpaceDN w:val="0"/>
-              <w:adjustRightInd w:val="0"/>
-              <w:rPr>
-                <w:rFonts w:ascii="Consolas" w:hAnsi="Consolas" w:cs="Consolas"/>
-                <w:color w:val="00B050"/>
-                <w:sz w:val="14"/>
-              </w:rPr>
-            </w:pPr>
-            <w:r>
-              <w:rPr>
-                <w:rFonts w:ascii="Consolas" w:hAnsi="Consolas" w:cs="Consolas"/>
-                <w:color w:val="00B050"/>
-                <w:sz w:val="14"/>
-              </w:rPr>
-              <w:t>raining: 1</w:t>
-            </w:r>
-          </w:p>
-          <w:p>
-            <w:pPr>
-              <w:autoSpaceDE w:val="0"/>
-              <w:autoSpaceDN w:val="0"/>
-              <w:adjustRightInd w:val="0"/>
-              <w:rPr>
-                <w:rFonts w:ascii="Consolas" w:hAnsi="Consolas" w:cs="Consolas"/>
-                <w:color w:val="00B050"/>
-                <w:sz w:val="14"/>
-              </w:rPr>
-            </w:pPr>
-            <w:r>
-              <w:rPr>
-                <w:rFonts w:ascii="Consolas" w:hAnsi="Consolas" w:cs="Consolas"/>
-                <w:color w:val="00B050"/>
-                <w:sz w:val="14"/>
-              </w:rPr>
-              <w:t>really: 1</w:t>
-            </w:r>
-          </w:p>
-          <w:p>
-            <w:pPr>
-              <w:autoSpaceDE w:val="0"/>
-              <w:autoSpaceDN w:val="0"/>
-              <w:adjustRightInd w:val="0"/>
-              <w:rPr>
-                <w:rFonts w:ascii="Consolas" w:hAnsi="Consolas" w:cs="Consolas"/>
-                <w:color w:val="00B050"/>
-                <w:sz w:val="14"/>
-              </w:rPr>
-            </w:pPr>
-            <w:r>
-              <w:rPr>
-                <w:rFonts w:ascii="Consolas" w:hAnsi="Consolas" w:cs="Consolas"/>
-                <w:color w:val="00B050"/>
-                <w:sz w:val="14"/>
-              </w:rPr>
-              <w:t>smelly: 1</w:t>
-            </w:r>
-          </w:p>
-          <w:p>
-            <w:pPr>
-              <w:autoSpaceDE w:val="0"/>
-              <w:autoSpaceDN w:val="0"/>
-              <w:adjustRightInd w:val="0"/>
-              <w:rPr>
-                <w:rFonts w:ascii="Consolas" w:hAnsi="Consolas" w:cs="Consolas"/>
-                <w:color w:val="00B050"/>
-                <w:sz w:val="14"/>
-              </w:rPr>
-            </w:pPr>
-            <w:r>
-              <w:rPr>
-                <w:rFonts w:ascii="Consolas" w:hAnsi="Consolas" w:cs="Consolas"/>
-                <w:color w:val="00B050"/>
-                <w:sz w:val="14"/>
-              </w:rPr>
-              <w:t>so: 2</w:t>
-            </w:r>
-          </w:p>
-          <w:p>
-            <w:pPr>
-              <w:autoSpaceDE w:val="0"/>
-              <w:autoSpaceDN w:val="0"/>
-              <w:adjustRightInd w:val="0"/>
-              <w:rPr>
-                <w:rFonts w:ascii="Consolas" w:hAnsi="Consolas" w:cs="Consolas"/>
-                <w:color w:val="00B050"/>
-                <w:sz w:val="14"/>
-              </w:rPr>
-            </w:pPr>
-            <w:r>
-              <w:rPr>
-                <w:rFonts w:ascii="Consolas" w:hAnsi="Consolas" w:cs="Consolas"/>
-                <w:color w:val="00B050"/>
-                <w:sz w:val="14"/>
-              </w:rPr>
-              <w:t>stepped: 1</w:t>
-            </w:r>
-          </w:p>
-          <w:p>
-            <w:pPr>
-              <w:autoSpaceDE w:val="0"/>
-              <w:autoSpaceDN w:val="0"/>
-              <w:adjustRightInd w:val="0"/>
-              <w:rPr>
-                <w:rFonts w:ascii="Consolas" w:hAnsi="Consolas" w:cs="Consolas"/>
-                <w:color w:val="00B050"/>
-                <w:sz w:val="14"/>
-              </w:rPr>
-            </w:pPr>
-            <w:r>
-              <w:rPr>
-                <w:rFonts w:ascii="Consolas" w:hAnsi="Consolas" w:cs="Consolas"/>
-                <w:color w:val="00B050"/>
-                <w:sz w:val="14"/>
-              </w:rPr>
-              <w:t>that: 2</w:t>
-            </w:r>
-          </w:p>
-          <w:p>
-            <w:pPr>
-              <w:autoSpaceDE w:val="0"/>
-              <w:autoSpaceDN w:val="0"/>
-              <w:adjustRightInd w:val="0"/>
-              <w:rPr>
-                <w:rFonts w:ascii="Consolas" w:hAnsi="Consolas" w:cs="Consolas"/>
-                <w:color w:val="00B050"/>
-                <w:sz w:val="14"/>
-              </w:rPr>
-            </w:pPr>
-            <w:r>
-              <w:rPr>
-                <w:rFonts w:ascii="Consolas" w:hAnsi="Consolas" w:cs="Consolas"/>
-                <w:color w:val="00B050"/>
-                <w:sz w:val="14"/>
-              </w:rPr>
-              <w:t>the: 1</w:t>
-            </w:r>
-          </w:p>
-          <w:p>
-            <w:pPr>
-              <w:autoSpaceDE w:val="0"/>
-              <w:autoSpaceDN w:val="0"/>
-              <w:adjustRightInd w:val="0"/>
-              <w:rPr>
-                <w:rFonts w:ascii="Consolas" w:hAnsi="Consolas" w:cs="Consolas"/>
-                <w:color w:val="00B050"/>
-                <w:sz w:val="14"/>
-              </w:rPr>
-            </w:pPr>
-            <w:r>
-              <w:rPr>
-                <w:rFonts w:ascii="Consolas" w:hAnsi="Consolas" w:cs="Consolas"/>
-                <w:color w:val="00B050"/>
-                <w:sz w:val="14"/>
-              </w:rPr>
-              <w:t>tired: 1</w:t>
-            </w:r>
-          </w:p>
-          <w:p>
-            <w:pPr>
-              <w:autoSpaceDE w:val="0"/>
-              <w:autoSpaceDN w:val="0"/>
-              <w:adjustRightInd w:val="0"/>
-              <w:rPr>
-                <w:rFonts w:ascii="Consolas" w:hAnsi="Consolas" w:cs="Consolas"/>
-                <w:color w:val="00B050"/>
-                <w:sz w:val="14"/>
-              </w:rPr>
-            </w:pPr>
-            <w:r>
-              <w:rPr>
-                <w:rFonts w:ascii="Consolas" w:hAnsi="Consolas" w:cs="Consolas"/>
-                <w:color w:val="00B050"/>
-                <w:sz w:val="14"/>
-              </w:rPr>
-              <w:t>to: 1</w:t>
-            </w:r>
-          </w:p>
-          <w:p>
-            <w:pPr>
-              <w:autoSpaceDE w:val="0"/>
-              <w:autoSpaceDN w:val="0"/>
-              <w:adjustRightInd w:val="0"/>
-              <w:rPr>
-                <w:rFonts w:ascii="Consolas" w:hAnsi="Consolas" w:cs="Consolas"/>
-                <w:color w:val="00B050"/>
-                <w:sz w:val="14"/>
-              </w:rPr>
-            </w:pPr>
-            <w:r>
-              <w:rPr>
-                <w:rFonts w:ascii="Consolas" w:hAnsi="Consolas" w:cs="Consolas"/>
-                <w:color w:val="00B050"/>
-                <w:sz w:val="14"/>
-              </w:rPr>
-              <w:t>very: 2</w:t>
-            </w:r>
-          </w:p>
-          <w:p>
-            <w:pPr>
-              <w:autoSpaceDE w:val="0"/>
-              <w:autoSpaceDN w:val="0"/>
-              <w:adjustRightInd w:val="0"/>
-              <w:rPr>
-                <w:rFonts w:ascii="Consolas" w:hAnsi="Consolas" w:cs="Consolas"/>
-                <w:color w:val="00B050"/>
-                <w:sz w:val="14"/>
-              </w:rPr>
-            </w:pPr>
-            <w:r>
-              <w:rPr>
-                <w:rFonts w:ascii="Consolas" w:hAnsi="Consolas" w:cs="Consolas"/>
-                <w:color w:val="00B050"/>
-                <w:sz w:val="14"/>
-              </w:rPr>
-              <w:t>was: 5</w:t>
-            </w:r>
-          </w:p>
-          <w:p>
-            <w:pPr>
-              <w:autoSpaceDE w:val="0"/>
-              <w:autoSpaceDN w:val="0"/>
-              <w:adjustRightInd w:val="0"/>
-              <w:rPr>
-                <w:rFonts w:ascii="Consolas" w:hAnsi="Consolas" w:cs="Consolas"/>
-                <w:color w:val="00B050"/>
-                <w:sz w:val="14"/>
-              </w:rPr>
-            </w:pPr>
-            <w:r>
-              <w:rPr>
-                <w:rFonts w:ascii="Consolas" w:hAnsi="Consolas" w:cs="Consolas"/>
-                <w:color w:val="00B050"/>
-                <w:sz w:val="14"/>
-              </w:rPr>
-              <w:t>weather: 1</w:t>
-            </w:r>
-          </w:p>
-          <w:p>
-            <w:pPr>
-              <w:autoSpaceDE w:val="0"/>
-              <w:autoSpaceDN w:val="0"/>
-              <w:adjustRightInd w:val="0"/>
-              <w:rPr>
-                <w:rFonts w:ascii="Consolas" w:hAnsi="Consolas" w:cs="Consolas"/>
-              </w:rPr>
-            </w:pPr>
-            <w:r>
-              <w:rPr>
-                <w:rFonts w:ascii="Consolas" w:hAnsi="Consolas" w:cs="Consolas"/>
-                <w:color w:val="00B050"/>
-                <w:sz w:val="14"/>
-              </w:rPr>
-              <w:t>what: 1</w:t>
+          </w:p>
+          <w:p>
+            <w:pPr>
+              <w:autoSpaceDE w:val="0"/>
+              <w:autoSpaceDN w:val="0"/>
+              <w:adjustRightInd w:val="0"/>
+              <w:rPr>
+                <w:rFonts w:ascii="Consolas" w:hAnsi="Consolas" w:cs="Consolas"/>
+              </w:rPr>
+            </w:pPr>
+          </w:p>
+          <w:p>
+            <w:pPr>
+              <w:autoSpaceDE w:val="0"/>
+              <w:autoSpaceDN w:val="0"/>
+              <w:adjustRightInd w:val="0"/>
+              <w:rPr>
+                <w:rFonts w:ascii="Consolas" w:hAnsi="Consolas" w:cs="Consolas"/>
+              </w:rPr>
+            </w:pPr>
+            <w:r>
+              <w:rPr>
+                <w:rFonts w:ascii="Consolas" w:hAnsi="Consolas" w:cs="Consolas"/>
+              </w:rPr>
+              <w:t xml:space="preserve">$ </w:t>
+            </w:r>
+            <w:proofErr w:type="spellStart"/>
+            <w:proofErr w:type="gramStart"/>
+            <w:r>
+              <w:rPr>
+                <w:rFonts w:ascii="Consolas" w:hAnsi="Consolas" w:cs="Consolas"/>
+              </w:rPr>
+              <w:t>perl</w:t>
+            </w:r>
+            <w:proofErr w:type="spellEnd"/>
+            <w:proofErr w:type="gramEnd"/>
+            <w:r>
+              <w:rPr>
+                <w:rFonts w:ascii="Consolas" w:hAnsi="Consolas" w:cs="Consolas"/>
+              </w:rPr>
+              <w:t xml:space="preserve"> exwc.pl file4 file5</w:t>
+            </w:r>
+          </w:p>
+          <w:p>
+            <w:pPr>
+              <w:autoSpaceDE w:val="0"/>
+              <w:autoSpaceDN w:val="0"/>
+              <w:adjustRightInd w:val="0"/>
+              <w:rPr>
+                <w:rFonts w:ascii="Consolas" w:hAnsi="Consolas" w:cs="Consolas"/>
+                <w:color w:val="00B050"/>
+                <w:sz w:val="14"/>
+              </w:rPr>
+            </w:pPr>
+            <w:proofErr w:type="gramStart"/>
+            <w:r>
+              <w:rPr>
+                <w:rFonts w:ascii="Consolas" w:hAnsi="Consolas" w:cs="Consolas"/>
+                <w:color w:val="00B050"/>
+                <w:sz w:val="14"/>
+              </w:rPr>
+              <w:t>a</w:t>
+            </w:r>
+            <w:proofErr w:type="gramEnd"/>
+            <w:r>
+              <w:rPr>
+                <w:rFonts w:ascii="Consolas" w:hAnsi="Consolas" w:cs="Consolas"/>
+                <w:color w:val="00B050"/>
+                <w:sz w:val="14"/>
+              </w:rPr>
+              <w:t>: 6</w:t>
+            </w:r>
+          </w:p>
+          <w:p>
+            <w:pPr>
+              <w:autoSpaceDE w:val="0"/>
+              <w:autoSpaceDN w:val="0"/>
+              <w:adjustRightInd w:val="0"/>
+              <w:rPr>
+                <w:rFonts w:ascii="Consolas" w:hAnsi="Consolas" w:cs="Consolas"/>
+                <w:color w:val="00B050"/>
+                <w:sz w:val="14"/>
+              </w:rPr>
+            </w:pPr>
+            <w:proofErr w:type="gramStart"/>
+            <w:r>
+              <w:rPr>
+                <w:rFonts w:ascii="Consolas" w:hAnsi="Consolas" w:cs="Consolas"/>
+                <w:color w:val="00B050"/>
+                <w:sz w:val="14"/>
+              </w:rPr>
+              <w:t>and</w:t>
+            </w:r>
+            <w:proofErr w:type="gramEnd"/>
+            <w:r>
+              <w:rPr>
+                <w:rFonts w:ascii="Consolas" w:hAnsi="Consolas" w:cs="Consolas"/>
+                <w:color w:val="00B050"/>
+                <w:sz w:val="14"/>
+              </w:rPr>
+              <w:t>: 1</w:t>
+            </w:r>
+          </w:p>
+          <w:p>
+            <w:pPr>
+              <w:autoSpaceDE w:val="0"/>
+              <w:autoSpaceDN w:val="0"/>
+              <w:adjustRightInd w:val="0"/>
+              <w:rPr>
+                <w:rFonts w:ascii="Consolas" w:hAnsi="Consolas" w:cs="Consolas"/>
+                <w:color w:val="00B050"/>
+                <w:sz w:val="14"/>
+              </w:rPr>
+            </w:pPr>
+            <w:proofErr w:type="gramStart"/>
+            <w:r>
+              <w:rPr>
+                <w:rFonts w:ascii="Consolas" w:hAnsi="Consolas" w:cs="Consolas"/>
+                <w:color w:val="00B050"/>
+                <w:sz w:val="14"/>
+              </w:rPr>
+              <w:t>bad</w:t>
+            </w:r>
+            <w:proofErr w:type="gramEnd"/>
+            <w:r>
+              <w:rPr>
+                <w:rFonts w:ascii="Consolas" w:hAnsi="Consolas" w:cs="Consolas"/>
+                <w:color w:val="00B050"/>
+                <w:sz w:val="14"/>
+              </w:rPr>
+              <w:t>: 2</w:t>
+            </w:r>
+          </w:p>
+          <w:p>
+            <w:pPr>
+              <w:autoSpaceDE w:val="0"/>
+              <w:autoSpaceDN w:val="0"/>
+              <w:adjustRightInd w:val="0"/>
+              <w:rPr>
+                <w:rFonts w:ascii="Consolas" w:hAnsi="Consolas" w:cs="Consolas"/>
+                <w:color w:val="00B050"/>
+                <w:sz w:val="14"/>
+              </w:rPr>
+            </w:pPr>
+            <w:proofErr w:type="gramStart"/>
+            <w:r>
+              <w:rPr>
+                <w:rFonts w:ascii="Consolas" w:hAnsi="Consolas" w:cs="Consolas"/>
+                <w:color w:val="00B050"/>
+                <w:sz w:val="14"/>
+              </w:rPr>
+              <w:t>bought</w:t>
+            </w:r>
+            <w:proofErr w:type="gramEnd"/>
+            <w:r>
+              <w:rPr>
+                <w:rFonts w:ascii="Consolas" w:hAnsi="Consolas" w:cs="Consolas"/>
+                <w:color w:val="00B050"/>
+                <w:sz w:val="14"/>
+              </w:rPr>
+              <w:t>: 1</w:t>
+            </w:r>
+          </w:p>
+          <w:p>
+            <w:pPr>
+              <w:autoSpaceDE w:val="0"/>
+              <w:autoSpaceDN w:val="0"/>
+              <w:adjustRightInd w:val="0"/>
+              <w:rPr>
+                <w:rFonts w:ascii="Consolas" w:hAnsi="Consolas" w:cs="Consolas"/>
+                <w:color w:val="00B050"/>
+                <w:sz w:val="14"/>
+              </w:rPr>
+            </w:pPr>
+            <w:proofErr w:type="gramStart"/>
+            <w:r>
+              <w:rPr>
+                <w:rFonts w:ascii="Consolas" w:hAnsi="Consolas" w:cs="Consolas"/>
+                <w:color w:val="00B050"/>
+                <w:sz w:val="14"/>
+              </w:rPr>
+              <w:t>but</w:t>
+            </w:r>
+            <w:proofErr w:type="gramEnd"/>
+            <w:r>
+              <w:rPr>
+                <w:rFonts w:ascii="Consolas" w:hAnsi="Consolas" w:cs="Consolas"/>
+                <w:color w:val="00B050"/>
+                <w:sz w:val="14"/>
+              </w:rPr>
+              <w:t>: 1</w:t>
+            </w:r>
+          </w:p>
+          <w:p>
+            <w:pPr>
+              <w:autoSpaceDE w:val="0"/>
+              <w:autoSpaceDN w:val="0"/>
+              <w:adjustRightInd w:val="0"/>
+              <w:rPr>
+                <w:rFonts w:ascii="Consolas" w:hAnsi="Consolas" w:cs="Consolas"/>
+                <w:color w:val="00B050"/>
+                <w:sz w:val="14"/>
+              </w:rPr>
+            </w:pPr>
+            <w:proofErr w:type="gramStart"/>
+            <w:r>
+              <w:rPr>
+                <w:rFonts w:ascii="Consolas" w:hAnsi="Consolas" w:cs="Consolas"/>
+                <w:color w:val="00B050"/>
+                <w:sz w:val="14"/>
+              </w:rPr>
+              <w:t>cat</w:t>
+            </w:r>
+            <w:proofErr w:type="gramEnd"/>
+            <w:r>
+              <w:rPr>
+                <w:rFonts w:ascii="Consolas" w:hAnsi="Consolas" w:cs="Consolas"/>
+                <w:color w:val="00B050"/>
+                <w:sz w:val="14"/>
+              </w:rPr>
+              <w:t>: 4</w:t>
+            </w:r>
+          </w:p>
+          <w:p>
+            <w:pPr>
+              <w:autoSpaceDE w:val="0"/>
+              <w:autoSpaceDN w:val="0"/>
+              <w:adjustRightInd w:val="0"/>
+              <w:rPr>
+                <w:rFonts w:ascii="Consolas" w:hAnsi="Consolas" w:cs="Consolas"/>
+                <w:color w:val="00B050"/>
+                <w:sz w:val="14"/>
+              </w:rPr>
+            </w:pPr>
+            <w:proofErr w:type="gramStart"/>
+            <w:r>
+              <w:rPr>
+                <w:rFonts w:ascii="Consolas" w:hAnsi="Consolas" w:cs="Consolas"/>
+                <w:color w:val="00B050"/>
+                <w:sz w:val="14"/>
+              </w:rPr>
+              <w:t>catastrophe</w:t>
+            </w:r>
+            <w:proofErr w:type="gramEnd"/>
+            <w:r>
+              <w:rPr>
+                <w:rFonts w:ascii="Consolas" w:hAnsi="Consolas" w:cs="Consolas"/>
+                <w:color w:val="00B050"/>
+                <w:sz w:val="14"/>
+              </w:rPr>
+              <w:t>: 1</w:t>
+            </w:r>
+          </w:p>
+          <w:p>
+            <w:pPr>
+              <w:autoSpaceDE w:val="0"/>
+              <w:autoSpaceDN w:val="0"/>
+              <w:adjustRightInd w:val="0"/>
+              <w:rPr>
+                <w:rFonts w:ascii="Consolas" w:hAnsi="Consolas" w:cs="Consolas"/>
+                <w:color w:val="00B050"/>
+                <w:sz w:val="14"/>
+              </w:rPr>
+            </w:pPr>
+            <w:proofErr w:type="gramStart"/>
+            <w:r>
+              <w:rPr>
+                <w:rFonts w:ascii="Consolas" w:hAnsi="Consolas" w:cs="Consolas"/>
+                <w:color w:val="00B050"/>
+                <w:sz w:val="14"/>
+              </w:rPr>
+              <w:t>cats</w:t>
+            </w:r>
+            <w:proofErr w:type="gramEnd"/>
+            <w:r>
+              <w:rPr>
+                <w:rFonts w:ascii="Consolas" w:hAnsi="Consolas" w:cs="Consolas"/>
+                <w:color w:val="00B050"/>
+                <w:sz w:val="14"/>
+              </w:rPr>
+              <w:t>: 1</w:t>
+            </w:r>
+          </w:p>
+          <w:p>
+            <w:pPr>
+              <w:autoSpaceDE w:val="0"/>
+              <w:autoSpaceDN w:val="0"/>
+              <w:adjustRightInd w:val="0"/>
+              <w:rPr>
+                <w:rFonts w:ascii="Consolas" w:hAnsi="Consolas" w:cs="Consolas"/>
+                <w:color w:val="00B050"/>
+                <w:sz w:val="14"/>
+              </w:rPr>
+            </w:pPr>
+            <w:proofErr w:type="gramStart"/>
+            <w:r>
+              <w:rPr>
+                <w:rFonts w:ascii="Consolas" w:hAnsi="Consolas" w:cs="Consolas"/>
+                <w:color w:val="00B050"/>
+                <w:sz w:val="14"/>
+              </w:rPr>
+              <w:t>dogs</w:t>
+            </w:r>
+            <w:proofErr w:type="gramEnd"/>
+            <w:r>
+              <w:rPr>
+                <w:rFonts w:ascii="Consolas" w:hAnsi="Consolas" w:cs="Consolas"/>
+                <w:color w:val="00B050"/>
+                <w:sz w:val="14"/>
+              </w:rPr>
+              <w:t>: 1</w:t>
+            </w:r>
+          </w:p>
+          <w:p>
+            <w:pPr>
+              <w:autoSpaceDE w:val="0"/>
+              <w:autoSpaceDN w:val="0"/>
+              <w:adjustRightInd w:val="0"/>
+              <w:rPr>
+                <w:rFonts w:ascii="Consolas" w:hAnsi="Consolas" w:cs="Consolas"/>
+                <w:color w:val="00B050"/>
+                <w:sz w:val="14"/>
+              </w:rPr>
+            </w:pPr>
+            <w:proofErr w:type="gramStart"/>
+            <w:r>
+              <w:rPr>
+                <w:rFonts w:ascii="Consolas" w:hAnsi="Consolas" w:cs="Consolas"/>
+                <w:color w:val="00B050"/>
+                <w:sz w:val="14"/>
+              </w:rPr>
+              <w:t>fun</w:t>
+            </w:r>
+            <w:proofErr w:type="gramEnd"/>
+            <w:r>
+              <w:rPr>
+                <w:rFonts w:ascii="Consolas" w:hAnsi="Consolas" w:cs="Consolas"/>
+                <w:color w:val="00B050"/>
+                <w:sz w:val="14"/>
+              </w:rPr>
+              <w:t>: 1</w:t>
+            </w:r>
+          </w:p>
+          <w:p>
+            <w:pPr>
+              <w:autoSpaceDE w:val="0"/>
+              <w:autoSpaceDN w:val="0"/>
+              <w:adjustRightInd w:val="0"/>
+              <w:rPr>
+                <w:rFonts w:ascii="Consolas" w:hAnsi="Consolas" w:cs="Consolas"/>
+                <w:color w:val="00B050"/>
+                <w:sz w:val="14"/>
+              </w:rPr>
+            </w:pPr>
+            <w:proofErr w:type="gramStart"/>
+            <w:r>
+              <w:rPr>
+                <w:rFonts w:ascii="Consolas" w:hAnsi="Consolas" w:cs="Consolas"/>
+                <w:color w:val="00B050"/>
+                <w:sz w:val="14"/>
+              </w:rPr>
+              <w:t>get</w:t>
+            </w:r>
+            <w:proofErr w:type="gramEnd"/>
+            <w:r>
+              <w:rPr>
+                <w:rFonts w:ascii="Consolas" w:hAnsi="Consolas" w:cs="Consolas"/>
+                <w:color w:val="00B050"/>
+                <w:sz w:val="14"/>
+              </w:rPr>
+              <w:t>: 1</w:t>
+            </w:r>
+          </w:p>
+          <w:p>
+            <w:pPr>
+              <w:autoSpaceDE w:val="0"/>
+              <w:autoSpaceDN w:val="0"/>
+              <w:adjustRightInd w:val="0"/>
+              <w:rPr>
+                <w:rFonts w:ascii="Consolas" w:hAnsi="Consolas" w:cs="Consolas"/>
+                <w:color w:val="00B050"/>
+                <w:sz w:val="14"/>
+              </w:rPr>
+            </w:pPr>
+            <w:proofErr w:type="gramStart"/>
+            <w:r>
+              <w:rPr>
+                <w:rFonts w:ascii="Consolas" w:hAnsi="Consolas" w:cs="Consolas"/>
+                <w:color w:val="00B050"/>
+                <w:sz w:val="14"/>
+              </w:rPr>
+              <w:t>getting</w:t>
+            </w:r>
+            <w:proofErr w:type="gramEnd"/>
+            <w:r>
+              <w:rPr>
+                <w:rFonts w:ascii="Consolas" w:hAnsi="Consolas" w:cs="Consolas"/>
+                <w:color w:val="00B050"/>
+                <w:sz w:val="14"/>
+              </w:rPr>
+              <w:t>: 1</w:t>
+            </w:r>
+          </w:p>
+          <w:p>
+            <w:pPr>
+              <w:autoSpaceDE w:val="0"/>
+              <w:autoSpaceDN w:val="0"/>
+              <w:adjustRightInd w:val="0"/>
+              <w:rPr>
+                <w:rFonts w:ascii="Consolas" w:hAnsi="Consolas" w:cs="Consolas"/>
+                <w:color w:val="00B050"/>
+                <w:sz w:val="14"/>
+              </w:rPr>
+            </w:pPr>
+            <w:proofErr w:type="gramStart"/>
+            <w:r>
+              <w:rPr>
+                <w:rFonts w:ascii="Consolas" w:hAnsi="Consolas" w:cs="Consolas"/>
+                <w:color w:val="00B050"/>
+                <w:sz w:val="14"/>
+              </w:rPr>
+              <w:t>had</w:t>
+            </w:r>
+            <w:proofErr w:type="gramEnd"/>
+            <w:r>
+              <w:rPr>
+                <w:rFonts w:ascii="Consolas" w:hAnsi="Consolas" w:cs="Consolas"/>
+                <w:color w:val="00B050"/>
+                <w:sz w:val="14"/>
+              </w:rPr>
+              <w:t>: 1</w:t>
+            </w:r>
+          </w:p>
+          <w:p>
+            <w:pPr>
+              <w:autoSpaceDE w:val="0"/>
+              <w:autoSpaceDN w:val="0"/>
+              <w:adjustRightInd w:val="0"/>
+              <w:rPr>
+                <w:rFonts w:ascii="Consolas" w:hAnsi="Consolas" w:cs="Consolas"/>
+                <w:color w:val="00B050"/>
+                <w:sz w:val="14"/>
+              </w:rPr>
+            </w:pPr>
+            <w:proofErr w:type="gramStart"/>
+            <w:r>
+              <w:rPr>
+                <w:rFonts w:ascii="Consolas" w:hAnsi="Consolas" w:cs="Consolas"/>
+                <w:color w:val="00B050"/>
+                <w:sz w:val="14"/>
+              </w:rPr>
+              <w:t>he</w:t>
+            </w:r>
+            <w:proofErr w:type="gramEnd"/>
+            <w:r>
+              <w:rPr>
+                <w:rFonts w:ascii="Consolas" w:hAnsi="Consolas" w:cs="Consolas"/>
+                <w:color w:val="00B050"/>
+                <w:sz w:val="14"/>
+              </w:rPr>
+              <w:t>: 1</w:t>
+            </w:r>
+          </w:p>
+          <w:p>
+            <w:pPr>
+              <w:autoSpaceDE w:val="0"/>
+              <w:autoSpaceDN w:val="0"/>
+              <w:adjustRightInd w:val="0"/>
+              <w:rPr>
+                <w:rFonts w:ascii="Consolas" w:hAnsi="Consolas" w:cs="Consolas"/>
+                <w:color w:val="00B050"/>
+                <w:sz w:val="14"/>
+              </w:rPr>
+            </w:pPr>
+            <w:proofErr w:type="gramStart"/>
+            <w:r>
+              <w:rPr>
+                <w:rFonts w:ascii="Consolas" w:hAnsi="Consolas" w:cs="Consolas"/>
+                <w:color w:val="00B050"/>
+                <w:sz w:val="14"/>
+              </w:rPr>
+              <w:t>hoped</w:t>
+            </w:r>
+            <w:proofErr w:type="gramEnd"/>
+            <w:r>
+              <w:rPr>
+                <w:rFonts w:ascii="Consolas" w:hAnsi="Consolas" w:cs="Consolas"/>
+                <w:color w:val="00B050"/>
+                <w:sz w:val="14"/>
+              </w:rPr>
+              <w:t>: 1</w:t>
+            </w:r>
+          </w:p>
+          <w:p>
+            <w:pPr>
+              <w:autoSpaceDE w:val="0"/>
+              <w:autoSpaceDN w:val="0"/>
+              <w:adjustRightInd w:val="0"/>
+              <w:rPr>
+                <w:rFonts w:ascii="Consolas" w:hAnsi="Consolas" w:cs="Consolas"/>
+                <w:color w:val="00B050"/>
+                <w:sz w:val="14"/>
+              </w:rPr>
+            </w:pPr>
+            <w:proofErr w:type="spellStart"/>
+            <w:proofErr w:type="gramStart"/>
+            <w:r>
+              <w:rPr>
+                <w:rFonts w:ascii="Consolas" w:hAnsi="Consolas" w:cs="Consolas"/>
+                <w:color w:val="00B050"/>
+                <w:sz w:val="14"/>
+              </w:rPr>
+              <w:t>i</w:t>
+            </w:r>
+            <w:proofErr w:type="spellEnd"/>
+            <w:proofErr w:type="gramEnd"/>
+            <w:r>
+              <w:rPr>
+                <w:rFonts w:ascii="Consolas" w:hAnsi="Consolas" w:cs="Consolas"/>
+                <w:color w:val="00B050"/>
+                <w:sz w:val="14"/>
+              </w:rPr>
+              <w:t>: 3</w:t>
+            </w:r>
+          </w:p>
+          <w:p>
+            <w:pPr>
+              <w:autoSpaceDE w:val="0"/>
+              <w:autoSpaceDN w:val="0"/>
+              <w:adjustRightInd w:val="0"/>
+              <w:rPr>
+                <w:rFonts w:ascii="Consolas" w:hAnsi="Consolas" w:cs="Consolas"/>
+                <w:color w:val="00B050"/>
+                <w:sz w:val="14"/>
+              </w:rPr>
+            </w:pPr>
+            <w:proofErr w:type="gramStart"/>
+            <w:r>
+              <w:rPr>
+                <w:rFonts w:ascii="Consolas" w:hAnsi="Consolas" w:cs="Consolas"/>
+                <w:color w:val="00B050"/>
+                <w:sz w:val="14"/>
+              </w:rPr>
+              <w:t>in</w:t>
+            </w:r>
+            <w:proofErr w:type="gramEnd"/>
+            <w:r>
+              <w:rPr>
+                <w:rFonts w:ascii="Consolas" w:hAnsi="Consolas" w:cs="Consolas"/>
+                <w:color w:val="00B050"/>
+                <w:sz w:val="14"/>
+              </w:rPr>
+              <w:t>: 1</w:t>
+            </w:r>
+          </w:p>
+          <w:p>
+            <w:pPr>
+              <w:autoSpaceDE w:val="0"/>
+              <w:autoSpaceDN w:val="0"/>
+              <w:adjustRightInd w:val="0"/>
+              <w:rPr>
+                <w:rFonts w:ascii="Consolas" w:hAnsi="Consolas" w:cs="Consolas"/>
+                <w:color w:val="00B050"/>
+                <w:sz w:val="14"/>
+              </w:rPr>
+            </w:pPr>
+            <w:proofErr w:type="gramStart"/>
+            <w:r>
+              <w:rPr>
+                <w:rFonts w:ascii="Consolas" w:hAnsi="Consolas" w:cs="Consolas"/>
+                <w:color w:val="00B050"/>
+                <w:sz w:val="14"/>
+              </w:rPr>
+              <w:t>it</w:t>
+            </w:r>
+            <w:proofErr w:type="gramEnd"/>
+            <w:r>
+              <w:rPr>
+                <w:rFonts w:ascii="Consolas" w:hAnsi="Consolas" w:cs="Consolas"/>
+                <w:color w:val="00B050"/>
+                <w:sz w:val="14"/>
+              </w:rPr>
+              <w:t>: 3</w:t>
+            </w:r>
+          </w:p>
+          <w:p>
+            <w:pPr>
+              <w:autoSpaceDE w:val="0"/>
+              <w:autoSpaceDN w:val="0"/>
+              <w:adjustRightInd w:val="0"/>
+              <w:rPr>
+                <w:rFonts w:ascii="Consolas" w:hAnsi="Consolas" w:cs="Consolas"/>
+                <w:color w:val="00B050"/>
+                <w:sz w:val="14"/>
+              </w:rPr>
+            </w:pPr>
+            <w:proofErr w:type="gramStart"/>
+            <w:r>
+              <w:rPr>
+                <w:rFonts w:ascii="Consolas" w:hAnsi="Consolas" w:cs="Consolas"/>
+                <w:color w:val="00B050"/>
+                <w:sz w:val="14"/>
+              </w:rPr>
+              <w:t>john</w:t>
+            </w:r>
+            <w:proofErr w:type="gramEnd"/>
+            <w:r>
+              <w:rPr>
+                <w:rFonts w:ascii="Consolas" w:hAnsi="Consolas" w:cs="Consolas"/>
+                <w:color w:val="00B050"/>
+                <w:sz w:val="14"/>
+              </w:rPr>
+              <w:t>: 1</w:t>
+            </w:r>
+          </w:p>
+          <w:p>
+            <w:pPr>
+              <w:autoSpaceDE w:val="0"/>
+              <w:autoSpaceDN w:val="0"/>
+              <w:adjustRightInd w:val="0"/>
+              <w:rPr>
+                <w:rFonts w:ascii="Consolas" w:hAnsi="Consolas" w:cs="Consolas"/>
+                <w:color w:val="00B050"/>
+                <w:sz w:val="14"/>
+              </w:rPr>
+            </w:pPr>
+            <w:proofErr w:type="gramStart"/>
+            <w:r>
+              <w:rPr>
+                <w:rFonts w:ascii="Consolas" w:hAnsi="Consolas" w:cs="Consolas"/>
+                <w:color w:val="00B050"/>
+                <w:sz w:val="14"/>
+              </w:rPr>
+              <w:t>nap</w:t>
+            </w:r>
+            <w:proofErr w:type="gramEnd"/>
+            <w:r>
+              <w:rPr>
+                <w:rFonts w:ascii="Consolas" w:hAnsi="Consolas" w:cs="Consolas"/>
+                <w:color w:val="00B050"/>
+                <w:sz w:val="14"/>
+              </w:rPr>
+              <w:t>: 1</w:t>
+            </w:r>
+          </w:p>
+          <w:p>
+            <w:pPr>
+              <w:autoSpaceDE w:val="0"/>
+              <w:autoSpaceDN w:val="0"/>
+              <w:adjustRightInd w:val="0"/>
+              <w:rPr>
+                <w:rFonts w:ascii="Consolas" w:hAnsi="Consolas" w:cs="Consolas"/>
+                <w:color w:val="00B050"/>
+                <w:sz w:val="14"/>
+              </w:rPr>
+            </w:pPr>
+            <w:proofErr w:type="gramStart"/>
+            <w:r>
+              <w:rPr>
+                <w:rFonts w:ascii="Consolas" w:hAnsi="Consolas" w:cs="Consolas"/>
+                <w:color w:val="00B050"/>
+                <w:sz w:val="14"/>
+              </w:rPr>
+              <w:t>needed</w:t>
+            </w:r>
+            <w:proofErr w:type="gramEnd"/>
+            <w:r>
+              <w:rPr>
+                <w:rFonts w:ascii="Consolas" w:hAnsi="Consolas" w:cs="Consolas"/>
+                <w:color w:val="00B050"/>
+                <w:sz w:val="14"/>
+              </w:rPr>
+              <w:t>: 1</w:t>
+            </w:r>
+          </w:p>
+          <w:p>
+            <w:pPr>
+              <w:autoSpaceDE w:val="0"/>
+              <w:autoSpaceDN w:val="0"/>
+              <w:adjustRightInd w:val="0"/>
+              <w:rPr>
+                <w:rFonts w:ascii="Consolas" w:hAnsi="Consolas" w:cs="Consolas"/>
+                <w:color w:val="00B050"/>
+                <w:sz w:val="14"/>
+              </w:rPr>
+            </w:pPr>
+            <w:proofErr w:type="gramStart"/>
+            <w:r>
+              <w:rPr>
+                <w:rFonts w:ascii="Consolas" w:hAnsi="Consolas" w:cs="Consolas"/>
+                <w:color w:val="00B050"/>
+                <w:sz w:val="14"/>
+              </w:rPr>
+              <w:t>poodle</w:t>
+            </w:r>
+            <w:proofErr w:type="gramEnd"/>
+            <w:r>
+              <w:rPr>
+                <w:rFonts w:ascii="Consolas" w:hAnsi="Consolas" w:cs="Consolas"/>
+                <w:color w:val="00B050"/>
+                <w:sz w:val="14"/>
+              </w:rPr>
+              <w:t>: 1</w:t>
+            </w:r>
+          </w:p>
+          <w:p>
+            <w:pPr>
+              <w:autoSpaceDE w:val="0"/>
+              <w:autoSpaceDN w:val="0"/>
+              <w:adjustRightInd w:val="0"/>
+              <w:rPr>
+                <w:rFonts w:ascii="Consolas" w:hAnsi="Consolas" w:cs="Consolas"/>
+                <w:color w:val="00B050"/>
+                <w:sz w:val="14"/>
+              </w:rPr>
+            </w:pPr>
+            <w:proofErr w:type="gramStart"/>
+            <w:r>
+              <w:rPr>
+                <w:rFonts w:ascii="Consolas" w:hAnsi="Consolas" w:cs="Consolas"/>
+                <w:color w:val="00B050"/>
+                <w:sz w:val="14"/>
+              </w:rPr>
+              <w:t>raining</w:t>
+            </w:r>
+            <w:proofErr w:type="gramEnd"/>
+            <w:r>
+              <w:rPr>
+                <w:rFonts w:ascii="Consolas" w:hAnsi="Consolas" w:cs="Consolas"/>
+                <w:color w:val="00B050"/>
+                <w:sz w:val="14"/>
+              </w:rPr>
+              <w:t>: 1</w:t>
+            </w:r>
+          </w:p>
+          <w:p>
+            <w:pPr>
+              <w:autoSpaceDE w:val="0"/>
+              <w:autoSpaceDN w:val="0"/>
+              <w:adjustRightInd w:val="0"/>
+              <w:rPr>
+                <w:rFonts w:ascii="Consolas" w:hAnsi="Consolas" w:cs="Consolas"/>
+                <w:color w:val="00B050"/>
+                <w:sz w:val="14"/>
+              </w:rPr>
+            </w:pPr>
+            <w:proofErr w:type="gramStart"/>
+            <w:r>
+              <w:rPr>
+                <w:rFonts w:ascii="Consolas" w:hAnsi="Consolas" w:cs="Consolas"/>
+                <w:color w:val="00B050"/>
+                <w:sz w:val="14"/>
+              </w:rPr>
+              <w:t>really</w:t>
+            </w:r>
+            <w:proofErr w:type="gramEnd"/>
+            <w:r>
+              <w:rPr>
+                <w:rFonts w:ascii="Consolas" w:hAnsi="Consolas" w:cs="Consolas"/>
+                <w:color w:val="00B050"/>
+                <w:sz w:val="14"/>
+              </w:rPr>
+              <w:t>: 1</w:t>
+            </w:r>
+          </w:p>
+          <w:p>
+            <w:pPr>
+              <w:autoSpaceDE w:val="0"/>
+              <w:autoSpaceDN w:val="0"/>
+              <w:adjustRightInd w:val="0"/>
+              <w:rPr>
+                <w:rFonts w:ascii="Consolas" w:hAnsi="Consolas" w:cs="Consolas"/>
+                <w:color w:val="00B050"/>
+                <w:sz w:val="14"/>
+              </w:rPr>
+            </w:pPr>
+            <w:proofErr w:type="gramStart"/>
+            <w:r>
+              <w:rPr>
+                <w:rFonts w:ascii="Consolas" w:hAnsi="Consolas" w:cs="Consolas"/>
+                <w:color w:val="00B050"/>
+                <w:sz w:val="14"/>
+              </w:rPr>
+              <w:t>smelly</w:t>
+            </w:r>
+            <w:proofErr w:type="gramEnd"/>
+            <w:r>
+              <w:rPr>
+                <w:rFonts w:ascii="Consolas" w:hAnsi="Consolas" w:cs="Consolas"/>
+                <w:color w:val="00B050"/>
+                <w:sz w:val="14"/>
+              </w:rPr>
+              <w:t>: 1</w:t>
+            </w:r>
+          </w:p>
+          <w:p>
+            <w:pPr>
+              <w:autoSpaceDE w:val="0"/>
+              <w:autoSpaceDN w:val="0"/>
+              <w:adjustRightInd w:val="0"/>
+              <w:rPr>
+                <w:rFonts w:ascii="Consolas" w:hAnsi="Consolas" w:cs="Consolas"/>
+                <w:color w:val="00B050"/>
+                <w:sz w:val="14"/>
+              </w:rPr>
+            </w:pPr>
+            <w:proofErr w:type="gramStart"/>
+            <w:r>
+              <w:rPr>
+                <w:rFonts w:ascii="Consolas" w:hAnsi="Consolas" w:cs="Consolas"/>
+                <w:color w:val="00B050"/>
+                <w:sz w:val="14"/>
+              </w:rPr>
+              <w:t>so</w:t>
+            </w:r>
+            <w:proofErr w:type="gramEnd"/>
+            <w:r>
+              <w:rPr>
+                <w:rFonts w:ascii="Consolas" w:hAnsi="Consolas" w:cs="Consolas"/>
+                <w:color w:val="00B050"/>
+                <w:sz w:val="14"/>
+              </w:rPr>
+              <w:t>: 2</w:t>
+            </w:r>
+          </w:p>
+          <w:p>
+            <w:pPr>
+              <w:autoSpaceDE w:val="0"/>
+              <w:autoSpaceDN w:val="0"/>
+              <w:adjustRightInd w:val="0"/>
+              <w:rPr>
+                <w:rFonts w:ascii="Consolas" w:hAnsi="Consolas" w:cs="Consolas"/>
+                <w:color w:val="00B050"/>
+                <w:sz w:val="14"/>
+              </w:rPr>
+            </w:pPr>
+            <w:proofErr w:type="gramStart"/>
+            <w:r>
+              <w:rPr>
+                <w:rFonts w:ascii="Consolas" w:hAnsi="Consolas" w:cs="Consolas"/>
+                <w:color w:val="00B050"/>
+                <w:sz w:val="14"/>
+              </w:rPr>
+              <w:t>stepped</w:t>
+            </w:r>
+            <w:proofErr w:type="gramEnd"/>
+            <w:r>
+              <w:rPr>
+                <w:rFonts w:ascii="Consolas" w:hAnsi="Consolas" w:cs="Consolas"/>
+                <w:color w:val="00B050"/>
+                <w:sz w:val="14"/>
+              </w:rPr>
+              <w:t>: 1</w:t>
+            </w:r>
+          </w:p>
+          <w:p>
+            <w:pPr>
+              <w:autoSpaceDE w:val="0"/>
+              <w:autoSpaceDN w:val="0"/>
+              <w:adjustRightInd w:val="0"/>
+              <w:rPr>
+                <w:rFonts w:ascii="Consolas" w:hAnsi="Consolas" w:cs="Consolas"/>
+                <w:color w:val="00B050"/>
+                <w:sz w:val="14"/>
+              </w:rPr>
+            </w:pPr>
+            <w:proofErr w:type="gramStart"/>
+            <w:r>
+              <w:rPr>
+                <w:rFonts w:ascii="Consolas" w:hAnsi="Consolas" w:cs="Consolas"/>
+                <w:color w:val="00B050"/>
+                <w:sz w:val="14"/>
+              </w:rPr>
+              <w:t>that</w:t>
+            </w:r>
+            <w:proofErr w:type="gramEnd"/>
+            <w:r>
+              <w:rPr>
+                <w:rFonts w:ascii="Consolas" w:hAnsi="Consolas" w:cs="Consolas"/>
+                <w:color w:val="00B050"/>
+                <w:sz w:val="14"/>
+              </w:rPr>
+              <w:t>: 2</w:t>
+            </w:r>
+          </w:p>
+          <w:p>
+            <w:pPr>
+              <w:autoSpaceDE w:val="0"/>
+              <w:autoSpaceDN w:val="0"/>
+              <w:adjustRightInd w:val="0"/>
+              <w:rPr>
+                <w:rFonts w:ascii="Consolas" w:hAnsi="Consolas" w:cs="Consolas"/>
+                <w:color w:val="00B050"/>
+                <w:sz w:val="14"/>
+              </w:rPr>
+            </w:pPr>
+            <w:proofErr w:type="gramStart"/>
+            <w:r>
+              <w:rPr>
+                <w:rFonts w:ascii="Consolas" w:hAnsi="Consolas" w:cs="Consolas"/>
+                <w:color w:val="00B050"/>
+                <w:sz w:val="14"/>
+              </w:rPr>
+              <w:t>the</w:t>
+            </w:r>
+            <w:proofErr w:type="gramEnd"/>
+            <w:r>
+              <w:rPr>
+                <w:rFonts w:ascii="Consolas" w:hAnsi="Consolas" w:cs="Consolas"/>
+                <w:color w:val="00B050"/>
+                <w:sz w:val="14"/>
+              </w:rPr>
+              <w:t>: 1</w:t>
+            </w:r>
+          </w:p>
+          <w:p>
+            <w:pPr>
+              <w:autoSpaceDE w:val="0"/>
+              <w:autoSpaceDN w:val="0"/>
+              <w:adjustRightInd w:val="0"/>
+              <w:rPr>
+                <w:rFonts w:ascii="Consolas" w:hAnsi="Consolas" w:cs="Consolas"/>
+                <w:color w:val="00B050"/>
+                <w:sz w:val="14"/>
+              </w:rPr>
+            </w:pPr>
+            <w:proofErr w:type="gramStart"/>
+            <w:r>
+              <w:rPr>
+                <w:rFonts w:ascii="Consolas" w:hAnsi="Consolas" w:cs="Consolas"/>
+                <w:color w:val="00B050"/>
+                <w:sz w:val="14"/>
+              </w:rPr>
+              <w:t>tired</w:t>
+            </w:r>
+            <w:proofErr w:type="gramEnd"/>
+            <w:r>
+              <w:rPr>
+                <w:rFonts w:ascii="Consolas" w:hAnsi="Consolas" w:cs="Consolas"/>
+                <w:color w:val="00B050"/>
+                <w:sz w:val="14"/>
+              </w:rPr>
+              <w:t>: 1</w:t>
+            </w:r>
+          </w:p>
+          <w:p>
+            <w:pPr>
+              <w:autoSpaceDE w:val="0"/>
+              <w:autoSpaceDN w:val="0"/>
+              <w:adjustRightInd w:val="0"/>
+              <w:rPr>
+                <w:rFonts w:ascii="Consolas" w:hAnsi="Consolas" w:cs="Consolas"/>
+                <w:color w:val="00B050"/>
+                <w:sz w:val="14"/>
+              </w:rPr>
+            </w:pPr>
+            <w:proofErr w:type="gramStart"/>
+            <w:r>
+              <w:rPr>
+                <w:rFonts w:ascii="Consolas" w:hAnsi="Consolas" w:cs="Consolas"/>
+                <w:color w:val="00B050"/>
+                <w:sz w:val="14"/>
+              </w:rPr>
+              <w:t>to</w:t>
+            </w:r>
+            <w:proofErr w:type="gramEnd"/>
+            <w:r>
+              <w:rPr>
+                <w:rFonts w:ascii="Consolas" w:hAnsi="Consolas" w:cs="Consolas"/>
+                <w:color w:val="00B050"/>
+                <w:sz w:val="14"/>
+              </w:rPr>
+              <w:t>: 1</w:t>
+            </w:r>
+          </w:p>
+          <w:p>
+            <w:pPr>
+              <w:autoSpaceDE w:val="0"/>
+              <w:autoSpaceDN w:val="0"/>
+              <w:adjustRightInd w:val="0"/>
+              <w:rPr>
+                <w:rFonts w:ascii="Consolas" w:hAnsi="Consolas" w:cs="Consolas"/>
+                <w:color w:val="00B050"/>
+                <w:sz w:val="14"/>
+              </w:rPr>
+            </w:pPr>
+            <w:proofErr w:type="gramStart"/>
+            <w:r>
+              <w:rPr>
+                <w:rFonts w:ascii="Consolas" w:hAnsi="Consolas" w:cs="Consolas"/>
+                <w:color w:val="00B050"/>
+                <w:sz w:val="14"/>
+              </w:rPr>
+              <w:t>very</w:t>
+            </w:r>
+            <w:proofErr w:type="gramEnd"/>
+            <w:r>
+              <w:rPr>
+                <w:rFonts w:ascii="Consolas" w:hAnsi="Consolas" w:cs="Consolas"/>
+                <w:color w:val="00B050"/>
+                <w:sz w:val="14"/>
+              </w:rPr>
+              <w:t>: 2</w:t>
+            </w:r>
+          </w:p>
+          <w:p>
+            <w:pPr>
+              <w:autoSpaceDE w:val="0"/>
+              <w:autoSpaceDN w:val="0"/>
+              <w:adjustRightInd w:val="0"/>
+              <w:rPr>
+                <w:rFonts w:ascii="Consolas" w:hAnsi="Consolas" w:cs="Consolas"/>
+                <w:color w:val="00B050"/>
+                <w:sz w:val="14"/>
+              </w:rPr>
+            </w:pPr>
+            <w:proofErr w:type="gramStart"/>
+            <w:r>
+              <w:rPr>
+                <w:rFonts w:ascii="Consolas" w:hAnsi="Consolas" w:cs="Consolas"/>
+                <w:color w:val="00B050"/>
+                <w:sz w:val="14"/>
+              </w:rPr>
+              <w:t>was</w:t>
+            </w:r>
+            <w:proofErr w:type="gramEnd"/>
+            <w:r>
+              <w:rPr>
+                <w:rFonts w:ascii="Consolas" w:hAnsi="Consolas" w:cs="Consolas"/>
+                <w:color w:val="00B050"/>
+                <w:sz w:val="14"/>
+              </w:rPr>
+              <w:t>: 5</w:t>
+            </w:r>
+          </w:p>
+          <w:p>
+            <w:pPr>
+              <w:autoSpaceDE w:val="0"/>
+              <w:autoSpaceDN w:val="0"/>
+              <w:adjustRightInd w:val="0"/>
+              <w:rPr>
+                <w:rFonts w:ascii="Consolas" w:hAnsi="Consolas" w:cs="Consolas"/>
+                <w:color w:val="00B050"/>
+                <w:sz w:val="14"/>
+              </w:rPr>
+            </w:pPr>
+            <w:proofErr w:type="gramStart"/>
+            <w:r>
+              <w:rPr>
+                <w:rFonts w:ascii="Consolas" w:hAnsi="Consolas" w:cs="Consolas"/>
+                <w:color w:val="00B050"/>
+                <w:sz w:val="14"/>
+              </w:rPr>
+              <w:t>weather</w:t>
+            </w:r>
+            <w:proofErr w:type="gramEnd"/>
+            <w:r>
+              <w:rPr>
+                <w:rFonts w:ascii="Consolas" w:hAnsi="Consolas" w:cs="Consolas"/>
+                <w:color w:val="00B050"/>
+                <w:sz w:val="14"/>
+              </w:rPr>
+              <w:t>: 1</w:t>
+            </w:r>
+          </w:p>
+          <w:p>
+            <w:pPr>
+              <w:autoSpaceDE w:val="0"/>
+              <w:autoSpaceDN w:val="0"/>
+              <w:adjustRightInd w:val="0"/>
+              <w:rPr>
+                <w:rFonts w:ascii="Consolas" w:hAnsi="Consolas" w:cs="Consolas"/>
+              </w:rPr>
+            </w:pPr>
+            <w:proofErr w:type="gramStart"/>
+            <w:r>
+              <w:rPr>
+                <w:rFonts w:ascii="Consolas" w:hAnsi="Consolas" w:cs="Consolas"/>
+                <w:color w:val="00B050"/>
+                <w:sz w:val="14"/>
+              </w:rPr>
+              <w:t>what</w:t>
+            </w:r>
+            <w:proofErr w:type="gramEnd"/>
+            <w:r>
+              <w:rPr>
+                <w:rFonts w:ascii="Consolas" w:hAnsi="Consolas" w:cs="Consolas"/>
+                <w:color w:val="00B050"/>
+                <w:sz w:val="14"/>
+              </w:rPr>
+              <w:t>: 1</w:t>
             </w:r>
           </w:p>
         </w:tc>
@@ -6274,8 +9696,8 @@
 </file>
 
 <file path=word/numbering.xml><?xml version="1.0" encoding="utf-8"?>
-<w:numbering xmlns:wpc="http://schemas.microsoft.com/office/word/2010/wordprocessingCanvas" xmlns:mc="http://schemas.openxmlformats.org/markup-compatibility/2006" xmlns:o="urn:schemas-microsoft-com:office:office" xmlns:r="http://schemas.openxmlformats.org/officeDocument/2006/relationships" xmlns:m="http://schemas.openxmlformats.org/officeDocument/2006/math" xmlns:v="urn:schemas-microsoft-com:vml" xmlns:wp14="http://schemas.microsoft.com/office/word/2010/wordprocessingDrawing" xmlns:wp="http://schemas.openxmlformats.org/drawingml/2006/wordprocessingDrawing" xmlns:w10="urn:schemas-microsoft-com:office:word" xmlns:w="http://schemas.openxmlformats.org/wordprocessingml/2006/main" xmlns:w14="http://schemas.microsoft.com/office/word/2010/wordml" xmlns:w15="http://schemas.microsoft.com/office/word/2012/wordml" xmlns:wpg="http://schemas.microsoft.com/office/word/2010/wordprocessingGroup" xmlns:wpi="http://schemas.microsoft.com/office/word/2010/wordprocessingInk" xmlns:wne="http://schemas.microsoft.com/office/word/2006/wordml" xmlns:wps="http://schemas.microsoft.com/office/word/2010/wordprocessingShape" mc:Ignorable="w14 w15 wp14">
-  <w:abstractNum w:abstractNumId="0" w15:restartNumberingAfterBreak="0">
+<w:numbering xmlns:wpc="http://schemas.microsoft.com/office/word/2010/wordprocessingCanvas" xmlns:mo="http://schemas.microsoft.com/office/mac/office/2008/main" xmlns:mc="http://schemas.openxmlformats.org/markup-compatibility/2006" xmlns:mv="urn:schemas-microsoft-com:mac:vml" xmlns:o="urn:schemas-microsoft-com:office:office" xmlns:r="http://schemas.openxmlformats.org/officeDocument/2006/relationships" xmlns:m="http://schemas.openxmlformats.org/officeDocument/2006/math" xmlns:v="urn:schemas-microsoft-com:vml" xmlns:wp14="http://schemas.microsoft.com/office/word/2010/wordprocessingDrawing" xmlns:wp="http://schemas.openxmlformats.org/drawingml/2006/wordprocessingDrawing" xmlns:w10="urn:schemas-microsoft-com:office:word" xmlns:w="http://schemas.openxmlformats.org/wordprocessingml/2006/main" xmlns:w14="http://schemas.microsoft.com/office/word/2010/wordml" xmlns:wpg="http://schemas.microsoft.com/office/word/2010/wordprocessingGroup" xmlns:wpi="http://schemas.microsoft.com/office/word/2010/wordprocessingInk" xmlns:wne="http://schemas.microsoft.com/office/word/2006/wordml" xmlns:wps="http://schemas.microsoft.com/office/word/2010/wordprocessingShape" mc:Ignorable="w14 wp14">
+  <w:abstractNum w:abstractNumId="0">
     <w:nsid w:val="36D84C28"/>
     <w:multiLevelType w:val="hybridMultilevel"/>
     <w:tmpl w:val="C3A8A090"/>
@@ -6388,7 +9810,7 @@
       </w:rPr>
     </w:lvl>
   </w:abstractNum>
-  <w:abstractNum w:abstractNumId="1" w15:restartNumberingAfterBreak="0">
+  <w:abstractNum w:abstractNumId="1">
     <w:nsid w:val="4C290FEC"/>
     <w:multiLevelType w:val="hybridMultilevel"/>
     <w:tmpl w:val="025CC772"/>
@@ -6501,7 +9923,7 @@
       </w:rPr>
     </w:lvl>
   </w:abstractNum>
-  <w:abstractNum w:abstractNumId="2" w15:restartNumberingAfterBreak="0">
+  <w:abstractNum w:abstractNumId="2">
     <w:nsid w:val="5E8571F4"/>
     <w:multiLevelType w:val="hybridMultilevel"/>
     <w:tmpl w:val="D7C2C2FC"/>
@@ -6614,7 +10036,7 @@
       </w:rPr>
     </w:lvl>
   </w:abstractNum>
-  <w:abstractNum w:abstractNumId="3" w15:restartNumberingAfterBreak="0">
+  <w:abstractNum w:abstractNumId="3">
     <w:nsid w:val="66406C90"/>
     <w:multiLevelType w:val="hybridMultilevel"/>
     <w:tmpl w:val="23C6D2B0"/>
@@ -6727,7 +10149,7 @@
       </w:rPr>
     </w:lvl>
   </w:abstractNum>
-  <w:abstractNum w:abstractNumId="4" w15:restartNumberingAfterBreak="0">
+  <w:abstractNum w:abstractNumId="4">
     <w:nsid w:val="6C816E19"/>
     <w:multiLevelType w:val="hybridMultilevel"/>
     <w:tmpl w:val="1F58DFFA"/>
@@ -6840,7 +10262,7 @@
       </w:rPr>
     </w:lvl>
   </w:abstractNum>
-  <w:abstractNum w:abstractNumId="5" w15:restartNumberingAfterBreak="0">
+  <w:abstractNum w:abstractNumId="5">
     <w:nsid w:val="6E905303"/>
     <w:multiLevelType w:val="hybridMultilevel"/>
     <w:tmpl w:val="ABA08B9C"/>
@@ -6953,7 +10375,7 @@
       </w:rPr>
     </w:lvl>
   </w:abstractNum>
-  <w:abstractNum w:abstractNumId="6" w15:restartNumberingAfterBreak="0">
+  <w:abstractNum w:abstractNumId="6">
     <w:nsid w:val="6FC76799"/>
     <w:multiLevelType w:val="hybridMultilevel"/>
     <w:tmpl w:val="62860670"/>
@@ -7066,7 +10488,7 @@
       </w:rPr>
     </w:lvl>
   </w:abstractNum>
-  <w:abstractNum w:abstractNumId="7" w15:restartNumberingAfterBreak="0">
+  <w:abstractNum w:abstractNumId="7">
     <w:nsid w:val="78F65A1E"/>
     <w:multiLevelType w:val="hybridMultilevel"/>
     <w:tmpl w:val="DE503A36"/>
@@ -7207,7 +10629,7 @@
 </file>
 
 <file path=word/styles.xml><?xml version="1.0" encoding="utf-8"?>
-<w:styles xmlns:mc="http://schemas.openxmlformats.org/markup-compatibility/2006" xmlns:r="http://schemas.openxmlformats.org/officeDocument/2006/relationships" xmlns:w="http://schemas.openxmlformats.org/wordprocessingml/2006/main" xmlns:w14="http://schemas.microsoft.com/office/word/2010/wordml" xmlns:w15="http://schemas.microsoft.com/office/word/2012/wordml" mc:Ignorable="w14 w15">
+<w:styles xmlns:mc="http://schemas.openxmlformats.org/markup-compatibility/2006" xmlns:r="http://schemas.openxmlformats.org/officeDocument/2006/relationships" xmlns:w="http://schemas.openxmlformats.org/wordprocessingml/2006/main" xmlns:w14="http://schemas.microsoft.com/office/word/2010/wordml" mc:Ignorable="w14">
   <w:docDefaults>
     <w:rPrDefault>
       <w:rPr>
@@ -7223,378 +10645,153 @@
       </w:pPr>
     </w:pPrDefault>
   </w:docDefaults>
-  <w:latentStyles w:defLockedState="0" w:defUIPriority="99" w:defSemiHidden="0" w:defUnhideWhenUsed="0" w:defQFormat="0" w:count="371">
-    <w:lsdException w:name="Normal" w:uiPriority="0" w:qFormat="1"/>
-    <w:lsdException w:name="heading 1" w:uiPriority="9" w:qFormat="1"/>
-    <w:lsdException w:name="heading 2" w:semiHidden="1" w:uiPriority="9" w:unhideWhenUsed="1" w:qFormat="1"/>
-    <w:lsdException w:name="heading 3" w:semiHidden="1" w:uiPriority="9" w:unhideWhenUsed="1" w:qFormat="1"/>
-    <w:lsdException w:name="heading 4" w:semiHidden="1" w:uiPriority="9" w:unhideWhenUsed="1" w:qFormat="1"/>
-    <w:lsdException w:name="heading 5" w:semiHidden="1" w:uiPriority="9" w:unhideWhenUsed="1" w:qFormat="1"/>
-    <w:lsdException w:name="heading 6" w:semiHidden="1" w:uiPriority="9" w:unhideWhenUsed="1" w:qFormat="1"/>
-    <w:lsdException w:name="heading 7" w:semiHidden="1" w:uiPriority="9" w:unhideWhenUsed="1" w:qFormat="1"/>
-    <w:lsdException w:name="heading 8" w:semiHidden="1" w:uiPriority="9" w:unhideWhenUsed="1" w:qFormat="1"/>
-    <w:lsdException w:name="heading 9" w:semiHidden="1" w:uiPriority="9" w:unhideWhenUsed="1" w:qFormat="1"/>
-    <w:lsdException w:name="index 1" w:semiHidden="1" w:unhideWhenUsed="1"/>
-    <w:lsdException w:name="index 2" w:semiHidden="1" w:unhideWhenUsed="1"/>
-    <w:lsdException w:name="index 3" w:semiHidden="1" w:unhideWhenUsed="1"/>
-    <w:lsdException w:name="index 4" w:semiHidden="1" w:unhideWhenUsed="1"/>
-    <w:lsdException w:name="index 5" w:semiHidden="1" w:unhideWhenUsed="1"/>
-    <w:lsdException w:name="index 6" w:semiHidden="1" w:unhideWhenUsed="1"/>
-    <w:lsdException w:name="index 7" w:semiHidden="1" w:unhideWhenUsed="1"/>
-    <w:lsdException w:name="index 8" w:semiHidden="1" w:unhideWhenUsed="1"/>
-    <w:lsdException w:name="index 9" w:semiHidden="1" w:unhideWhenUsed="1"/>
-    <w:lsdException w:name="toc 1" w:semiHidden="1" w:uiPriority="39" w:unhideWhenUsed="1"/>
-    <w:lsdException w:name="toc 2" w:semiHidden="1" w:uiPriority="39" w:unhideWhenUsed="1"/>
-    <w:lsdException w:name="toc 3" w:semiHidden="1" w:uiPriority="39" w:unhideWhenUsed="1"/>
-    <w:lsdException w:name="toc 4" w:semiHidden="1" w:uiPriority="39" w:unhideWhenUsed="1"/>
-    <w:lsdException w:name="toc 5" w:semiHidden="1" w:uiPriority="39" w:unhideWhenUsed="1"/>
-    <w:lsdException w:name="toc 6" w:semiHidden="1" w:uiPriority="39" w:unhideWhenUsed="1"/>
-    <w:lsdException w:name="toc 7" w:semiHidden="1" w:uiPriority="39" w:unhideWhenUsed="1"/>
-    <w:lsdException w:name="toc 8" w:semiHidden="1" w:uiPriority="39" w:unhideWhenUsed="1"/>
-    <w:lsdException w:name="toc 9" w:semiHidden="1" w:uiPriority="39" w:unhideWhenUsed="1"/>
-    <w:lsdException w:name="Normal Indent" w:semiHidden="1" w:unhideWhenUsed="1"/>
-    <w:lsdException w:name="footnote text" w:semiHidden="1" w:unhideWhenUsed="1"/>
-    <w:lsdException w:name="annotation text" w:semiHidden="1" w:unhideWhenUsed="1"/>
-    <w:lsdException w:name="header" w:semiHidden="1" w:unhideWhenUsed="1"/>
-    <w:lsdException w:name="footer" w:semiHidden="1" w:unhideWhenUsed="1"/>
-    <w:lsdException w:name="index heading" w:semiHidden="1" w:unhideWhenUsed="1"/>
-    <w:lsdException w:name="caption" w:semiHidden="1" w:uiPriority="35" w:unhideWhenUsed="1" w:qFormat="1"/>
-    <w:lsdException w:name="table of figures" w:semiHidden="1" w:unhideWhenUsed="1"/>
-    <w:lsdException w:name="envelope address" w:semiHidden="1" w:unhideWhenUsed="1"/>
-    <w:lsdException w:name="envelope return" w:semiHidden="1" w:unhideWhenUsed="1"/>
-    <w:lsdException w:name="footnote reference" w:semiHidden="1" w:unhideWhenUsed="1"/>
-    <w:lsdException w:name="annotation reference" w:semiHidden="1" w:unhideWhenUsed="1"/>
-    <w:lsdException w:name="line number" w:semiHidden="1" w:unhideWhenUsed="1"/>
-    <w:lsdException w:name="page number" w:semiHidden="1" w:unhideWhenUsed="1"/>
-    <w:lsdException w:name="endnote reference" w:semiHidden="1" w:unhideWhenUsed="1"/>
-    <w:lsdException w:name="endnote text" w:semiHidden="1" w:unhideWhenUsed="1"/>
-    <w:lsdException w:name="table of authorities" w:semiHidden="1" w:unhideWhenUsed="1"/>
-    <w:lsdException w:name="macro" w:semiHidden="1" w:unhideWhenUsed="1"/>
-    <w:lsdException w:name="toa heading" w:semiHidden="1" w:unhideWhenUsed="1"/>
-    <w:lsdException w:name="List" w:semiHidden="1" w:unhideWhenUsed="1"/>
-    <w:lsdException w:name="List Bullet" w:semiHidden="1" w:unhideWhenUsed="1"/>
-    <w:lsdException w:name="List Number" w:semiHidden="1" w:unhideWhenUsed="1"/>
-    <w:lsdException w:name="List 2" w:semiHidden="1" w:unhideWhenUsed="1"/>
-    <w:lsdException w:name="List 3" w:semiHidden="1" w:unhideWhenUsed="1"/>
-    <w:lsdException w:name="List 4" w:semiHidden="1" w:unhideWhenUsed="1"/>
-    <w:lsdException w:name="List 5" w:semiHidden="1" w:unhideWhenUsed="1"/>
-    <w:lsdException w:name="List Bullet 2" w:semiHidden="1" w:unhideWhenUsed="1"/>
-    <w:lsdException w:name="List Bullet 3" w:semiHidden="1" w:unhideWhenUsed="1"/>
-    <w:lsdException w:name="List Bullet 4" w:semiHidden="1" w:unhideWhenUsed="1"/>
-    <w:lsdException w:name="List Bullet 5" w:semiHidden="1" w:unhideWhenUsed="1"/>
-    <w:lsdException w:name="List Number 2" w:semiHidden="1" w:unhideWhenUsed="1"/>
-    <w:lsdException w:name="List Number 3" w:semiHidden="1" w:unhideWhenUsed="1"/>
-    <w:lsdException w:name="List Number 4" w:semiHidden="1" w:unhideWhenUsed="1"/>
-    <w:lsdException w:name="List Number 5" w:semiHidden="1" w:unhideWhenUsed="1"/>
-    <w:lsdException w:name="Title" w:uiPriority="10" w:qFormat="1"/>
-    <w:lsdException w:name="Closing" w:semiHidden="1" w:unhideWhenUsed="1"/>
-    <w:lsdException w:name="Signature" w:semiHidden="1" w:unhideWhenUsed="1"/>
-    <w:lsdException w:name="Default Paragraph Font" w:semiHidden="1" w:uiPriority="1" w:unhideWhenUsed="1"/>
-    <w:lsdException w:name="Body Text" w:semiHidden="1" w:unhideWhenUsed="1"/>
-    <w:lsdException w:name="Body Text Indent" w:semiHidden="1" w:unhideWhenUsed="1"/>
-    <w:lsdException w:name="List Continue" w:semiHidden="1" w:unhideWhenUsed="1"/>
-    <w:lsdException w:name="List Continue 2" w:semiHidden="1" w:unhideWhenUsed="1"/>
-    <w:lsdException w:name="List Continue 3" w:semiHidden="1" w:unhideWhenUsed="1"/>
-    <w:lsdException w:name="List Continue 4" w:semiHidden="1" w:unhideWhenUsed="1"/>
-    <w:lsdException w:name="List Continue 5" w:semiHidden="1" w:unhideWhenUsed="1"/>
-    <w:lsdException w:name="Message Header" w:semiHidden="1" w:unhideWhenUsed="1"/>
-    <w:lsdException w:name="Subtitle" w:uiPriority="11" w:qFormat="1"/>
-    <w:lsdException w:name="Salutation" w:semiHidden="1" w:unhideWhenUsed="1"/>
-    <w:lsdException w:name="Date" w:semiHidden="1" w:unhideWhenUsed="1"/>
-    <w:lsdException w:name="Body Text First Indent" w:semiHidden="1" w:unhideWhenUsed="1"/>
-    <w:lsdException w:name="Body Text First Indent 2" w:semiHidden="1" w:unhideWhenUsed="1"/>
-    <w:lsdException w:name="Note Heading" w:semiHidden="1" w:unhideWhenUsed="1"/>
-    <w:lsdException w:name="Body Text 2" w:semiHidden="1" w:unhideWhenUsed="1"/>
-    <w:lsdException w:name="Body Text 3" w:semiHidden="1" w:unhideWhenUsed="1"/>
-    <w:lsdException w:name="Body Text Indent 2" w:semiHidden="1" w:unhideWhenUsed="1"/>
-    <w:lsdException w:name="Body Text Indent 3" w:semiHidden="1" w:unhideWhenUsed="1"/>
-    <w:lsdException w:name="Block Text" w:semiHidden="1" w:unhideWhenUsed="1"/>
-    <w:lsdException w:name="Hyperlink" w:semiHidden="1" w:unhideWhenUsed="1"/>
-    <w:lsdException w:name="FollowedHyperlink" w:semiHidden="1" w:unhideWhenUsed="1"/>
-    <w:lsdException w:name="Strong" w:uiPriority="22" w:qFormat="1"/>
-    <w:lsdException w:name="Emphasis" w:uiPriority="20" w:qFormat="1"/>
-    <w:lsdException w:name="Document Map" w:semiHidden="1" w:unhideWhenUsed="1"/>
-    <w:lsdException w:name="Plain Text" w:semiHidden="1" w:unhideWhenUsed="1"/>
-    <w:lsdException w:name="E-mail Signature" w:semiHidden="1" w:unhideWhenUsed="1"/>
-    <w:lsdException w:name="HTML Top of Form" w:semiHidden="1" w:unhideWhenUsed="1"/>
-    <w:lsdException w:name="HTML Bottom of Form" w:semiHidden="1" w:unhideWhenUsed="1"/>
-    <w:lsdException w:name="Normal (Web)" w:semiHidden="1" w:unhideWhenUsed="1"/>
-    <w:lsdException w:name="HTML Acronym" w:semiHidden="1" w:unhideWhenUsed="1"/>
-    <w:lsdException w:name="HTML Address" w:semiHidden="1" w:unhideWhenUsed="1"/>
-    <w:lsdException w:name="HTML Cite" w:semiHidden="1" w:unhideWhenUsed="1"/>
-    <w:lsdException w:name="HTML Code" w:semiHidden="1" w:unhideWhenUsed="1"/>
-    <w:lsdException w:name="HTML Definition" w:semiHidden="1" w:unhideWhenUsed="1"/>
-    <w:lsdException w:name="HTML Keyboard" w:semiHidden="1" w:unhideWhenUsed="1"/>
-    <w:lsdException w:name="HTML Preformatted" w:semiHidden="1" w:unhideWhenUsed="1"/>
-    <w:lsdException w:name="HTML Sample" w:semiHidden="1" w:unhideWhenUsed="1"/>
-    <w:lsdException w:name="HTML Typewriter" w:semiHidden="1" w:unhideWhenUsed="1"/>
-    <w:lsdException w:name="HTML Variable" w:semiHidden="1" w:unhideWhenUsed="1"/>
-    <w:lsdException w:name="Normal Table" w:semiHidden="1" w:unhideWhenUsed="1"/>
-    <w:lsdException w:name="annotation subject" w:semiHidden="1" w:unhideWhenUsed="1"/>
-    <w:lsdException w:name="No List" w:semiHidden="1" w:unhideWhenUsed="1"/>
-    <w:lsdException w:name="Outline List 1" w:semiHidden="1" w:unhideWhenUsed="1"/>
-    <w:lsdException w:name="Outline List 2" w:semiHidden="1" w:unhideWhenUsed="1"/>
-    <w:lsdException w:name="Outline List 3" w:semiHidden="1" w:unhideWhenUsed="1"/>
-    <w:lsdException w:name="Table Simple 1" w:semiHidden="1" w:unhideWhenUsed="1"/>
-    <w:lsdException w:name="Table Simple 2" w:semiHidden="1" w:unhideWhenUsed="1"/>
-    <w:lsdException w:name="Table Simple 3" w:semiHidden="1" w:unhideWhenUsed="1"/>
-    <w:lsdException w:name="Table Classic 1" w:semiHidden="1" w:unhideWhenUsed="1"/>
-    <w:lsdException w:name="Table Classic 2" w:semiHidden="1" w:unhideWhenUsed="1"/>
-    <w:lsdException w:name="Table Classic 3" w:semiHidden="1" w:unhideWhenUsed="1"/>
-    <w:lsdException w:name="Table Classic 4" w:semiHidden="1" w:unhideWhenUsed="1"/>
-    <w:lsdException w:name="Table Colorful 1" w:semiHidden="1" w:unhideWhenUsed="1"/>
-    <w:lsdException w:name="Table Colorful 2" w:semiHidden="1" w:unhideWhenUsed="1"/>
-    <w:lsdException w:name="Table Colorful 3" w:semiHidden="1" w:unhideWhenUsed="1"/>
-    <w:lsdException w:name="Table Columns 1" w:semiHidden="1" w:unhideWhenUsed="1"/>
-    <w:lsdException w:name="Table Columns 2" w:semiHidden="1" w:unhideWhenUsed="1"/>
-    <w:lsdException w:name="Table Columns 3" w:semiHidden="1" w:unhideWhenUsed="1"/>
-    <w:lsdException w:name="Table Columns 4" w:semiHidden="1" w:unhideWhenUsed="1"/>
-    <w:lsdException w:name="Table Columns 5" w:semiHidden="1" w:unhideWhenUsed="1"/>
-    <w:lsdException w:name="Table Grid 1" w:semiHidden="1" w:unhideWhenUsed="1"/>
-    <w:lsdException w:name="Table Grid 2" w:semiHidden="1" w:unhideWhenUsed="1"/>
-    <w:lsdException w:name="Table Grid 3" w:semiHidden="1" w:unhideWhenUsed="1"/>
-    <w:lsdException w:name="Table Grid 4" w:semiHidden="1" w:unhideWhenUsed="1"/>
-    <w:lsdException w:name="Table Grid 5" w:semiHidden="1" w:unhideWhenUsed="1"/>
-    <w:lsdException w:name="Table Grid 6" w:semiHidden="1" w:unhideWhenUsed="1"/>
-    <w:lsdException w:name="Table Grid 7" w:semiHidden="1" w:unhideWhenUsed="1"/>
-    <w:lsdException w:name="Table Grid 8" w:semiHidden="1" w:unhideWhenUsed="1"/>
-    <w:lsdException w:name="Table List 1" w:semiHidden="1" w:unhideWhenUsed="1"/>
-    <w:lsdException w:name="Table List 2" w:semiHidden="1" w:unhideWhenUsed="1"/>
-    <w:lsdException w:name="Table List 3" w:semiHidden="1" w:unhideWhenUsed="1"/>
-    <w:lsdException w:name="Table List 4" w:semiHidden="1" w:unhideWhenUsed="1"/>
-    <w:lsdException w:name="Table List 5" w:semiHidden="1" w:unhideWhenUsed="1"/>
-    <w:lsdException w:name="Table List 6" w:semiHidden="1" w:unhideWhenUsed="1"/>
-    <w:lsdException w:name="Table List 7" w:semiHidden="1" w:unhideWhenUsed="1"/>
-    <w:lsdException w:name="Table List 8" w:semiHidden="1" w:unhideWhenUsed="1"/>
-    <w:lsdException w:name="Table 3D effects 1" w:semiHidden="1" w:unhideWhenUsed="1"/>
-    <w:lsdException w:name="Table 3D effects 2" w:semiHidden="1" w:unhideWhenUsed="1"/>
-    <w:lsdException w:name="Table 3D effects 3" w:semiHidden="1" w:unhideWhenUsed="1"/>
-    <w:lsdException w:name="Table Contemporary" w:semiHidden="1" w:unhideWhenUsed="1"/>
-    <w:lsdException w:name="Table Elegant" w:semiHidden="1" w:unhideWhenUsed="1"/>
-    <w:lsdException w:name="Table Professional" w:semiHidden="1" w:unhideWhenUsed="1"/>
-    <w:lsdException w:name="Table Subtle 1" w:semiHidden="1" w:unhideWhenUsed="1"/>
-    <w:lsdException w:name="Table Subtle 2" w:semiHidden="1" w:unhideWhenUsed="1"/>
-    <w:lsdException w:name="Table Web 1" w:semiHidden="1" w:unhideWhenUsed="1"/>
-    <w:lsdException w:name="Table Web 2" w:semiHidden="1" w:unhideWhenUsed="1"/>
-    <w:lsdException w:name="Table Web 3" w:semiHidden="1" w:unhideWhenUsed="1"/>
-    <w:lsdException w:name="Balloon Text" w:semiHidden="1" w:unhideWhenUsed="1"/>
-    <w:lsdException w:name="Table Grid" w:uiPriority="39"/>
-    <w:lsdException w:name="Table Theme" w:semiHidden="1" w:unhideWhenUsed="1"/>
-    <w:lsdException w:name="Placeholder Text" w:semiHidden="1"/>
-    <w:lsdException w:name="No Spacing" w:uiPriority="1" w:qFormat="1"/>
-    <w:lsdException w:name="Light Shading" w:uiPriority="60"/>
-    <w:lsdException w:name="Light List" w:uiPriority="61"/>
-    <w:lsdException w:name="Light Grid" w:uiPriority="62"/>
-    <w:lsdException w:name="Medium Shading 1" w:uiPriority="63"/>
-    <w:lsdException w:name="Medium Shading 2" w:uiPriority="64"/>
-    <w:lsdException w:name="Medium List 1" w:uiPriority="65"/>
-    <w:lsdException w:name="Medium List 2" w:uiPriority="66"/>
-    <w:lsdException w:name="Medium Grid 1" w:uiPriority="67"/>
-    <w:lsdException w:name="Medium Grid 2" w:uiPriority="68"/>
-    <w:lsdException w:name="Medium Grid 3" w:uiPriority="69"/>
-    <w:lsdException w:name="Dark List" w:uiPriority="70"/>
-    <w:lsdException w:name="Colorful Shading" w:uiPriority="71"/>
-    <w:lsdException w:name="Colorful List" w:uiPriority="72"/>
-    <w:lsdException w:name="Colorful Grid" w:uiPriority="73"/>
-    <w:lsdException w:name="Light Shading Accent 1" w:uiPriority="60"/>
-    <w:lsdException w:name="Light List Accent 1" w:uiPriority="61"/>
-    <w:lsdException w:name="Light Grid Accent 1" w:uiPriority="62"/>
-    <w:lsdException w:name="Medium Shading 1 Accent 1" w:uiPriority="63"/>
-    <w:lsdException w:name="Medium Shading 2 Accent 1" w:uiPriority="64"/>
-    <w:lsdException w:name="Medium List 1 Accent 1" w:uiPriority="65"/>
-    <w:lsdException w:name="Revision" w:semiHidden="1"/>
-    <w:lsdException w:name="List Paragraph" w:uiPriority="34" w:qFormat="1"/>
-    <w:lsdException w:name="Quote" w:uiPriority="29" w:qFormat="1"/>
-    <w:lsdException w:name="Intense Quote" w:uiPriority="30" w:qFormat="1"/>
-    <w:lsdException w:name="Medium List 2 Accent 1" w:uiPriority="66"/>
-    <w:lsdException w:name="Medium Grid 1 Accent 1" w:uiPriority="67"/>
-    <w:lsdException w:name="Medium Grid 2 Accent 1" w:uiPriority="68"/>
-    <w:lsdException w:name="Medium Grid 3 Accent 1" w:uiPriority="69"/>
-    <w:lsdException w:name="Dark List Accent 1" w:uiPriority="70"/>
-    <w:lsdException w:name="Colorful Shading Accent 1" w:uiPriority="71"/>
-    <w:lsdException w:name="Colorful List Accent 1" w:uiPriority="72"/>
-    <w:lsdException w:name="Colorful Grid Accent 1" w:uiPriority="73"/>
-    <w:lsdException w:name="Light Shading Accent 2" w:uiPriority="60"/>
-    <w:lsdException w:name="Light List Accent 2" w:uiPriority="61"/>
-    <w:lsdException w:name="Light Grid Accent 2" w:uiPriority="62"/>
-    <w:lsdException w:name="Medium Shading 1 Accent 2" w:uiPriority="63"/>
-    <w:lsdException w:name="Medium Shading 2 Accent 2" w:uiPriority="64"/>
-    <w:lsdException w:name="Medium List 1 Accent 2" w:uiPriority="65"/>
-    <w:lsdException w:name="Medium List 2 Accent 2" w:uiPriority="66"/>
-    <w:lsdException w:name="Medium Grid 1 Accent 2" w:uiPriority="67"/>
-    <w:lsdException w:name="Medium Grid 2 Accent 2" w:uiPriority="68"/>
-    <w:lsdException w:name="Medium Grid 3 Accent 2" w:uiPriority="69"/>
-    <w:lsdException w:name="Dark List Accent 2" w:uiPriority="70"/>
-    <w:lsdException w:name="Colorful Shading Accent 2" w:uiPriority="71"/>
-    <w:lsdException w:name="Colorful List Accent 2" w:uiPriority="72"/>
-    <w:lsdException w:name="Colorful Grid Accent 2" w:uiPriority="73"/>
-    <w:lsdException w:name="Light Shading Accent 3" w:uiPriority="60"/>
-    <w:lsdException w:name="Light List Accent 3" w:uiPriority="61"/>
-    <w:lsdException w:name="Light Grid Accent 3" w:uiPriority="62"/>
-    <w:lsdException w:name="Medium Shading 1 Accent 3" w:uiPriority="63"/>
-    <w:lsdException w:name="Medium Shading 2 Accent 3" w:uiPriority="64"/>
-    <w:lsdException w:name="Medium List 1 Accent 3" w:uiPriority="65"/>
-    <w:lsdException w:name="Medium List 2 Accent 3" w:uiPriority="66"/>
-    <w:lsdException w:name="Medium Grid 1 Accent 3" w:uiPriority="67"/>
-    <w:lsdException w:name="Medium Grid 2 Accent 3" w:uiPriority="68"/>
-    <w:lsdException w:name="Medium Grid 3 Accent 3" w:uiPriority="69"/>
-    <w:lsdException w:name="Dark List Accent 3" w:uiPriority="70"/>
-    <w:lsdException w:name="Colorful Shading Accent 3" w:uiPriority="71"/>
-    <w:lsdException w:name="Colorful List Accent 3" w:uiPriority="72"/>
-    <w:lsdException w:name="Colorful Grid Accent 3" w:uiPriority="73"/>
-    <w:lsdException w:name="Light Shading Accent 4" w:uiPriority="60"/>
-    <w:lsdException w:name="Light List Accent 4" w:uiPriority="61"/>
-    <w:lsdException w:name="Light Grid Accent 4" w:uiPriority="62"/>
-    <w:lsdException w:name="Medium Shading 1 Accent 4" w:uiPriority="63"/>
-    <w:lsdException w:name="Medium Shading 2 Accent 4" w:uiPriority="64"/>
-    <w:lsdException w:name="Medium List 1 Accent 4" w:uiPriority="65"/>
-    <w:lsdException w:name="Medium List 2 Accent 4" w:uiPriority="66"/>
-    <w:lsdException w:name="Medium Grid 1 Accent 4" w:uiPriority="67"/>
-    <w:lsdException w:name="Medium Grid 2 Accent 4" w:uiPriority="68"/>
-    <w:lsdException w:name="Medium Grid 3 Accent 4" w:uiPriority="69"/>
-    <w:lsdException w:name="Dark List Accent 4" w:uiPriority="70"/>
-    <w:lsdException w:name="Colorful Shading Accent 4" w:uiPriority="71"/>
-    <w:lsdException w:name="Colorful List Accent 4" w:uiPriority="72"/>
-    <w:lsdException w:name="Colorful Grid Accent 4" w:uiPriority="73"/>
-    <w:lsdException w:name="Light Shading Accent 5" w:uiPriority="60"/>
-    <w:lsdException w:name="Light List Accent 5" w:uiPriority="61"/>
-    <w:lsdException w:name="Light Grid Accent 5" w:uiPriority="62"/>
-    <w:lsdException w:name="Medium Shading 1 Accent 5" w:uiPriority="63"/>
-    <w:lsdException w:name="Medium Shading 2 Accent 5" w:uiPriority="64"/>
-    <w:lsdException w:name="Medium List 1 Accent 5" w:uiPriority="65"/>
-    <w:lsdException w:name="Medium List 2 Accent 5" w:uiPriority="66"/>
-    <w:lsdException w:name="Medium Grid 1 Accent 5" w:uiPriority="67"/>
-    <w:lsdException w:name="Medium Grid 2 Accent 5" w:uiPriority="68"/>
-    <w:lsdException w:name="Medium Grid 3 Accent 5" w:uiPriority="69"/>
-    <w:lsdException w:name="Dark List Accent 5" w:uiPriority="70"/>
-    <w:lsdException w:name="Colorful Shading Accent 5" w:uiPriority="71"/>
-    <w:lsdException w:name="Colorful List Accent 5" w:uiPriority="72"/>
-    <w:lsdException w:name="Colorful Grid Accent 5" w:uiPriority="73"/>
-    <w:lsdException w:name="Light Shading Accent 6" w:uiPriority="60"/>
-    <w:lsdException w:name="Light List Accent 6" w:uiPriority="61"/>
-    <w:lsdException w:name="Light Grid Accent 6" w:uiPriority="62"/>
-    <w:lsdException w:name="Medium Shading 1 Accent 6" w:uiPriority="63"/>
-    <w:lsdException w:name="Medium Shading 2 Accent 6" w:uiPriority="64"/>
-    <w:lsdException w:name="Medium List 1 Accent 6" w:uiPriority="65"/>
-    <w:lsdException w:name="Medium List 2 Accent 6" w:uiPriority="66"/>
-    <w:lsdException w:name="Medium Grid 1 Accent 6" w:uiPriority="67"/>
-    <w:lsdException w:name="Medium Grid 2 Accent 6" w:uiPriority="68"/>
-    <w:lsdException w:name="Medium Grid 3 Accent 6" w:uiPriority="69"/>
-    <w:lsdException w:name="Dark List Accent 6" w:uiPriority="70"/>
-    <w:lsdException w:name="Colorful Shading Accent 6" w:uiPriority="71"/>
-    <w:lsdException w:name="Colorful List Accent 6" w:uiPriority="72"/>
-    <w:lsdException w:name="Colorful Grid Accent 6" w:uiPriority="73"/>
-    <w:lsdException w:name="Subtle Emphasis" w:uiPriority="19" w:qFormat="1"/>
-    <w:lsdException w:name="Intense Emphasis" w:uiPriority="21" w:qFormat="1"/>
-    <w:lsdException w:name="Subtle Reference" w:uiPriority="31" w:qFormat="1"/>
-    <w:lsdException w:name="Intense Reference" w:uiPriority="32" w:qFormat="1"/>
-    <w:lsdException w:name="Book Title" w:uiPriority="33" w:qFormat="1"/>
-    <w:lsdException w:name="Bibliography" w:semiHidden="1" w:uiPriority="37" w:unhideWhenUsed="1"/>
-    <w:lsdException w:name="TOC Heading" w:semiHidden="1" w:uiPriority="39" w:unhideWhenUsed="1" w:qFormat="1"/>
-    <w:lsdException w:name="Plain Table 1" w:uiPriority="41"/>
-    <w:lsdException w:name="Plain Table 2" w:uiPriority="42"/>
-    <w:lsdException w:name="Plain Table 3" w:uiPriority="43"/>
-    <w:lsdException w:name="Plain Table 4" w:uiPriority="44"/>
-    <w:lsdException w:name="Plain Table 5" w:uiPriority="45"/>
-    <w:lsdException w:name="Grid Table Light" w:uiPriority="40"/>
-    <w:lsdException w:name="Grid Table 1 Light" w:uiPriority="46"/>
-    <w:lsdException w:name="Grid Table 2" w:uiPriority="47"/>
-    <w:lsdException w:name="Grid Table 3" w:uiPriority="48"/>
-    <w:lsdException w:name="Grid Table 4" w:uiPriority="49"/>
-    <w:lsdException w:name="Grid Table 5 Dark" w:uiPriority="50"/>
-    <w:lsdException w:name="Grid Table 6 Colorful" w:uiPriority="51"/>
-    <w:lsdException w:name="Grid Table 7 Colorful" w:uiPriority="52"/>
-    <w:lsdException w:name="Grid Table 1 Light Accent 1" w:uiPriority="46"/>
-    <w:lsdException w:name="Grid Table 2 Accent 1" w:uiPriority="47"/>
-    <w:lsdException w:name="Grid Table 3 Accent 1" w:uiPriority="48"/>
-    <w:lsdException w:name="Grid Table 4 Accent 1" w:uiPriority="49"/>
-    <w:lsdException w:name="Grid Table 5 Dark Accent 1" w:uiPriority="50"/>
-    <w:lsdException w:name="Grid Table 6 Colorful Accent 1" w:uiPriority="51"/>
-    <w:lsdException w:name="Grid Table 7 Colorful Accent 1" w:uiPriority="52"/>
-    <w:lsdException w:name="Grid Table 1 Light Accent 2" w:uiPriority="46"/>
-    <w:lsdException w:name="Grid Table 2 Accent 2" w:uiPriority="47"/>
-    <w:lsdException w:name="Grid Table 3 Accent 2" w:uiPriority="48"/>
-    <w:lsdException w:name="Grid Table 4 Accent 2" w:uiPriority="49"/>
-    <w:lsdException w:name="Grid Table 5 Dark Accent 2" w:uiPriority="50"/>
-    <w:lsdException w:name="Grid Table 6 Colorful Accent 2" w:uiPriority="51"/>
-    <w:lsdException w:name="Grid Table 7 Colorful Accent 2" w:uiPriority="52"/>
-    <w:lsdException w:name="Grid Table 1 Light Accent 3" w:uiPriority="46"/>
-    <w:lsdException w:name="Grid Table 2 Accent 3" w:uiPriority="47"/>
-    <w:lsdException w:name="Grid Table 3 Accent 3" w:uiPriority="48"/>
-    <w:lsdException w:name="Grid Table 4 Accent 3" w:uiPriority="49"/>
-    <w:lsdException w:name="Grid Table 5 Dark Accent 3" w:uiPriority="50"/>
-    <w:lsdException w:name="Grid Table 6 Colorful Accent 3" w:uiPriority="51"/>
-    <w:lsdException w:name="Grid Table 7 Colorful Accent 3" w:uiPriority="52"/>
-    <w:lsdException w:name="Grid Table 1 Light Accent 4" w:uiPriority="46"/>
-    <w:lsdException w:name="Grid Table 2 Accent 4" w:uiPriority="47"/>
-    <w:lsdException w:name="Grid Table 3 Accent 4" w:uiPriority="48"/>
-    <w:lsdException w:name="Grid Table 4 Accent 4" w:uiPriority="49"/>
-    <w:lsdException w:name="Grid Table 5 Dark Accent 4" w:uiPriority="50"/>
-    <w:lsdException w:name="Grid Table 6 Colorful Accent 4" w:uiPriority="51"/>
-    <w:lsdException w:name="Grid Table 7 Colorful Accent 4" w:uiPriority="52"/>
-    <w:lsdException w:name="Grid Table 1 Light Accent 5" w:uiPriority="46"/>
-    <w:lsdException w:name="Grid Table 2 Accent 5" w:uiPriority="47"/>
-    <w:lsdException w:name="Grid Table 3 Accent 5" w:uiPriority="48"/>
-    <w:lsdException w:name="Grid Table 4 Accent 5" w:uiPriority="49"/>
-    <w:lsdException w:name="Grid Table 5 Dark Accent 5" w:uiPriority="50"/>
-    <w:lsdException w:name="Grid Table 6 Colorful Accent 5" w:uiPriority="51"/>
-    <w:lsdException w:name="Grid Table 7 Colorful Accent 5" w:uiPriority="52"/>
-    <w:lsdException w:name="Grid Table 1 Light Accent 6" w:uiPriority="46"/>
-    <w:lsdException w:name="Grid Table 2 Accent 6" w:uiPriority="47"/>
-    <w:lsdException w:name="Grid Table 3 Accent 6" w:uiPriority="48"/>
-    <w:lsdException w:name="Grid Table 4 Accent 6" w:uiPriority="49"/>
-    <w:lsdException w:name="Grid Table 5 Dark Accent 6" w:uiPriority="50"/>
-    <w:lsdException w:name="Grid Table 6 Colorful Accent 6" w:uiPriority="51"/>
-    <w:lsdException w:name="Grid Table 7 Colorful Accent 6" w:uiPriority="52"/>
-    <w:lsdException w:name="List Table 1 Light" w:uiPriority="46"/>
-    <w:lsdException w:name="List Table 2" w:uiPriority="47"/>
-    <w:lsdException w:name="List Table 3" w:uiPriority="48"/>
-    <w:lsdException w:name="List Table 4" w:uiPriority="49"/>
-    <w:lsdException w:name="List Table 5 Dark" w:uiPriority="50"/>
-    <w:lsdException w:name="List Table 6 Colorful" w:uiPriority="51"/>
-    <w:lsdException w:name="List Table 7 Colorful" w:uiPriority="52"/>
-    <w:lsdException w:name="List Table 1 Light Accent 1" w:uiPriority="46"/>
-    <w:lsdException w:name="List Table 2 Accent 1" w:uiPriority="47"/>
-    <w:lsdException w:name="List Table 3 Accent 1" w:uiPriority="48"/>
-    <w:lsdException w:name="List Table 4 Accent 1" w:uiPriority="49"/>
-    <w:lsdException w:name="List Table 5 Dark Accent 1" w:uiPriority="50"/>
-    <w:lsdException w:name="List Table 6 Colorful Accent 1" w:uiPriority="51"/>
-    <w:lsdException w:name="List Table 7 Colorful Accent 1" w:uiPriority="52"/>
-    <w:lsdException w:name="List Table 1 Light Accent 2" w:uiPriority="46"/>
-    <w:lsdException w:name="List Table 2 Accent 2" w:uiPriority="47"/>
-    <w:lsdException w:name="List Table 3 Accent 2" w:uiPriority="48"/>
-    <w:lsdException w:name="List Table 4 Accent 2" w:uiPriority="49"/>
-    <w:lsdException w:name="List Table 5 Dark Accent 2" w:uiPriority="50"/>
-    <w:lsdException w:name="List Table 6 Colorful Accent 2" w:uiPriority="51"/>
-    <w:lsdException w:name="List Table 7 Colorful Accent 2" w:uiPriority="52"/>
-    <w:lsdException w:name="List Table 1 Light Accent 3" w:uiPriority="46"/>
-    <w:lsdException w:name="List Table 2 Accent 3" w:uiPriority="47"/>
-    <w:lsdException w:name="List Table 3 Accent 3" w:uiPriority="48"/>
-    <w:lsdException w:name="List Table 4 Accent 3" w:uiPriority="49"/>
-    <w:lsdException w:name="List Table 5 Dark Accent 3" w:uiPriority="50"/>
-    <w:lsdException w:name="List Table 6 Colorful Accent 3" w:uiPriority="51"/>
-    <w:lsdException w:name="List Table 7 Colorful Accent 3" w:uiPriority="52"/>
-    <w:lsdException w:name="List Table 1 Light Accent 4" w:uiPriority="46"/>
-    <w:lsdException w:name="List Table 2 Accent 4" w:uiPriority="47"/>
-    <w:lsdException w:name="List Table 3 Accent 4" w:uiPriority="48"/>
-    <w:lsdException w:name="List Table 4 Accent 4" w:uiPriority="49"/>
-    <w:lsdException w:name="List Table 5 Dark Accent 4" w:uiPriority="50"/>
-    <w:lsdException w:name="List Table 6 Colorful Accent 4" w:uiPriority="51"/>
-    <w:lsdException w:name="List Table 7 Colorful Accent 4" w:uiPriority="52"/>
-    <w:lsdException w:name="List Table 1 Light Accent 5" w:uiPriority="46"/>
-    <w:lsdException w:name="List Table 2 Accent 5" w:uiPriority="47"/>
-    <w:lsdException w:name="List Table 3 Accent 5" w:uiPriority="48"/>
-    <w:lsdException w:name="List Table 4 Accent 5" w:uiPriority="49"/>
-    <w:lsdException w:name="List Table 5 Dark Accent 5" w:uiPriority="50"/>
-    <w:lsdException w:name="List Table 6 Colorful Accent 5" w:uiPriority="51"/>
-    <w:lsdException w:name="List Table 7 Colorful Accent 5" w:uiPriority="52"/>
-    <w:lsdException w:name="List Table 1 Light Accent 6" w:uiPriority="46"/>
-    <w:lsdException w:name="List Table 2 Accent 6" w:uiPriority="47"/>
-    <w:lsdException w:name="List Table 3 Accent 6" w:uiPriority="48"/>
-    <w:lsdException w:name="List Table 4 Accent 6" w:uiPriority="49"/>
-    <w:lsdException w:name="List Table 5 Dark Accent 6" w:uiPriority="50"/>
-    <w:lsdException w:name="List Table 6 Colorful Accent 6" w:uiPriority="51"/>
-    <w:lsdException w:name="List Table 7 Colorful Accent 6" w:uiPriority="52"/>
+  <w:latentStyles w:defLockedState="0" w:defUIPriority="99" w:defSemiHidden="1" w:defUnhideWhenUsed="1" w:defQFormat="0" w:count="276">
+    <w:lsdException w:name="Normal" w:semiHidden="0" w:uiPriority="0" w:unhideWhenUsed="0" w:qFormat="1"/>
+    <w:lsdException w:name="heading 1" w:semiHidden="0" w:uiPriority="9" w:unhideWhenUsed="0" w:qFormat="1"/>
+    <w:lsdException w:name="heading 2" w:uiPriority="9" w:qFormat="1"/>
+    <w:lsdException w:name="heading 3" w:uiPriority="9" w:qFormat="1"/>
+    <w:lsdException w:name="heading 4" w:uiPriority="9" w:qFormat="1"/>
+    <w:lsdException w:name="heading 5" w:uiPriority="9" w:qFormat="1"/>
+    <w:lsdException w:name="heading 6" w:uiPriority="9" w:qFormat="1"/>
+    <w:lsdException w:name="heading 7" w:uiPriority="9" w:qFormat="1"/>
+    <w:lsdException w:name="heading 8" w:uiPriority="9" w:qFormat="1"/>
+    <w:lsdException w:name="heading 9" w:uiPriority="9" w:qFormat="1"/>
+    <w:lsdException w:name="toc 1" w:uiPriority="39"/>
+    <w:lsdException w:name="toc 2" w:uiPriority="39"/>
+    <w:lsdException w:name="toc 3" w:uiPriority="39"/>
+    <w:lsdException w:name="toc 4" w:uiPriority="39"/>
+    <w:lsdException w:name="toc 5" w:uiPriority="39"/>
+    <w:lsdException w:name="toc 6" w:uiPriority="39"/>
+    <w:lsdException w:name="toc 7" w:uiPriority="39"/>
+    <w:lsdException w:name="toc 8" w:uiPriority="39"/>
+    <w:lsdException w:name="toc 9" w:uiPriority="39"/>
+    <w:lsdException w:name="caption" w:uiPriority="35" w:qFormat="1"/>
+    <w:lsdException w:name="Title" w:semiHidden="0" w:uiPriority="10" w:unhideWhenUsed="0" w:qFormat="1"/>
+    <w:lsdException w:name="Default Paragraph Font" w:uiPriority="1"/>
+    <w:lsdException w:name="Subtitle" w:semiHidden="0" w:uiPriority="11" w:unhideWhenUsed="0" w:qFormat="1"/>
+    <w:lsdException w:name="Strong" w:semiHidden="0" w:uiPriority="22" w:unhideWhenUsed="0" w:qFormat="1"/>
+    <w:lsdException w:name="Emphasis" w:semiHidden="0" w:uiPriority="20" w:unhideWhenUsed="0" w:qFormat="1"/>
+    <w:lsdException w:name="Table Grid" w:semiHidden="0" w:uiPriority="39" w:unhideWhenUsed="0"/>
+    <w:lsdException w:name="Note Level 1" w:semiHidden="0" w:unhideWhenUsed="0"/>
+    <w:lsdException w:name="Note Level 2" w:semiHidden="0" w:unhideWhenUsed="0"/>
+    <w:lsdException w:name="Note Level 3" w:semiHidden="0" w:unhideWhenUsed="0"/>
+    <w:lsdException w:name="Note Level 4" w:semiHidden="0" w:unhideWhenUsed="0"/>
+    <w:lsdException w:name="Note Level 5" w:semiHidden="0" w:unhideWhenUsed="0"/>
+    <w:lsdException w:name="Note Level 6" w:semiHidden="0" w:unhideWhenUsed="0"/>
+    <w:lsdException w:name="Note Level 7" w:semiHidden="0" w:unhideWhenUsed="0"/>
+    <w:lsdException w:name="Note Level 8" w:semiHidden="0" w:unhideWhenUsed="0"/>
+    <w:lsdException w:name="Note Level 9" w:semiHidden="0" w:unhideWhenUsed="0"/>
+    <w:lsdException w:name="Placeholder Text" w:unhideWhenUsed="0"/>
+    <w:lsdException w:name="No Spacing" w:semiHidden="0" w:uiPriority="1" w:unhideWhenUsed="0" w:qFormat="1"/>
+    <w:lsdException w:name="Light Shading" w:semiHidden="0" w:uiPriority="60" w:unhideWhenUsed="0"/>
+    <w:lsdException w:name="Light List" w:semiHidden="0" w:uiPriority="61" w:unhideWhenUsed="0"/>
+    <w:lsdException w:name="Light Grid" w:semiHidden="0" w:uiPriority="62" w:unhideWhenUsed="0"/>
+    <w:lsdException w:name="Medium Shading 1" w:semiHidden="0" w:uiPriority="63" w:unhideWhenUsed="0"/>
+    <w:lsdException w:name="Medium Shading 2" w:semiHidden="0" w:uiPriority="64" w:unhideWhenUsed="0"/>
+    <w:lsdException w:name="Medium List 1" w:semiHidden="0" w:uiPriority="65" w:unhideWhenUsed="0"/>
+    <w:lsdException w:name="Medium List 2" w:semiHidden="0" w:uiPriority="66" w:unhideWhenUsed="0"/>
+    <w:lsdException w:name="Medium Grid 1" w:semiHidden="0" w:uiPriority="67" w:unhideWhenUsed="0"/>
+    <w:lsdException w:name="Medium Grid 2" w:semiHidden="0" w:uiPriority="68" w:unhideWhenUsed="0"/>
+    <w:lsdException w:name="Medium Grid 3" w:semiHidden="0" w:uiPriority="69" w:unhideWhenUsed="0"/>
+    <w:lsdException w:name="Dark List" w:semiHidden="0" w:uiPriority="70" w:unhideWhenUsed="0"/>
+    <w:lsdException w:name="Colorful Shading" w:semiHidden="0" w:uiPriority="71" w:unhideWhenUsed="0"/>
+    <w:lsdException w:name="Colorful List" w:semiHidden="0" w:uiPriority="72" w:unhideWhenUsed="0"/>
+    <w:lsdException w:name="Colorful Grid" w:semiHidden="0" w:uiPriority="73" w:unhideWhenUsed="0"/>
+    <w:lsdException w:name="Light Shading Accent 1" w:semiHidden="0" w:uiPriority="60" w:unhideWhenUsed="0"/>
+    <w:lsdException w:name="Light List Accent 1" w:semiHidden="0" w:uiPriority="61" w:unhideWhenUsed="0"/>
+    <w:lsdException w:name="Light Grid Accent 1" w:semiHidden="0" w:uiPriority="62" w:unhideWhenUsed="0"/>
+    <w:lsdException w:name="Medium Shading 1 Accent 1" w:semiHidden="0" w:uiPriority="63" w:unhideWhenUsed="0"/>
+    <w:lsdException w:name="Medium Shading 2 Accent 1" w:semiHidden="0" w:uiPriority="64" w:unhideWhenUsed="0"/>
+    <w:lsdException w:name="Medium List 1 Accent 1" w:semiHidden="0" w:uiPriority="65" w:unhideWhenUsed="0"/>
+    <w:lsdException w:name="Revision" w:unhideWhenUsed="0"/>
+    <w:lsdException w:name="List Paragraph" w:semiHidden="0" w:uiPriority="34" w:unhideWhenUsed="0" w:qFormat="1"/>
+    <w:lsdException w:name="Quote" w:semiHidden="0" w:uiPriority="29" w:unhideWhenUsed="0" w:qFormat="1"/>
+    <w:lsdException w:name="Intense Quote" w:semiHidden="0" w:uiPriority="30" w:unhideWhenUsed="0" w:qFormat="1"/>
+    <w:lsdException w:name="Medium List 2 Accent 1" w:semiHidden="0" w:uiPriority="66" w:unhideWhenUsed="0"/>
+    <w:lsdException w:name="Medium Grid 1 Accent 1" w:semiHidden="0" w:uiPriority="67" w:unhideWhenUsed="0"/>
+    <w:lsdException w:name="Medium Grid 2 Accent 1" w:semiHidden="0" w:uiPriority="68" w:unhideWhenUsed="0"/>
+    <w:lsdException w:name="Medium Grid 3 Accent 1" w:semiHidden="0" w:uiPriority="69" w:unhideWhenUsed="0"/>
+    <w:lsdException w:name="Dark List Accent 1" w:semiHidden="0" w:uiPriority="70" w:unhideWhenUsed="0"/>
+    <w:lsdException w:name="Colorful Shading Accent 1" w:semiHidden="0" w:uiPriority="71" w:unhideWhenUsed="0"/>
+    <w:lsdException w:name="Colorful List Accent 1" w:semiHidden="0" w:uiPriority="72" w:unhideWhenUsed="0"/>
+    <w:lsdException w:name="Colorful Grid Accent 1" w:semiHidden="0" w:uiPriority="73" w:unhideWhenUsed="0"/>
+    <w:lsdException w:name="Light Shading Accent 2" w:semiHidden="0" w:uiPriority="60" w:unhideWhenUsed="0"/>
+    <w:lsdException w:name="Light List Accent 2" w:semiHidden="0" w:uiPriority="61" w:unhideWhenUsed="0"/>
+    <w:lsdException w:name="Light Grid Accent 2" w:semiHidden="0" w:uiPriority="62" w:unhideWhenUsed="0"/>
+    <w:lsdException w:name="Medium Shading 1 Accent 2" w:semiHidden="0" w:uiPriority="63" w:unhideWhenUsed="0"/>
+    <w:lsdException w:name="Medium Shading 2 Accent 2" w:semiHidden="0" w:uiPriority="64" w:unhideWhenUsed="0"/>
+    <w:lsdException w:name="Medium List 1 Accent 2" w:semiHidden="0" w:uiPriority="65" w:unhideWhenUsed="0"/>
+    <w:lsdException w:name="Medium List 2 Accent 2" w:semiHidden="0" w:uiPriority="66" w:unhideWhenUsed="0"/>
+    <w:lsdException w:name="Medium Grid 1 Accent 2" w:semiHidden="0" w:uiPriority="67" w:unhideWhenUsed="0"/>
+    <w:lsdException w:name="Medium Grid 2 Accent 2" w:semiHidden="0" w:uiPriority="68" w:unhideWhenUsed="0"/>
+    <w:lsdException w:name="Medium Grid 3 Accent 2" w:semiHidden="0" w:uiPriority="69" w:unhideWhenUsed="0"/>
+    <w:lsdException w:name="Dark List Accent 2" w:semiHidden="0" w:uiPriority="70" w:unhideWhenUsed="0"/>
+    <w:lsdException w:name="Colorful Shading Accent 2" w:semiHidden="0" w:uiPriority="71" w:unhideWhenUsed="0"/>
+    <w:lsdException w:name="Colorful List Accent 2" w:semiHidden="0" w:uiPriority="72" w:unhideWhenUsed="0"/>
+    <w:lsdException w:name="Colorful Grid Accent 2" w:semiHidden="0" w:uiPriority="73" w:unhideWhenUsed="0"/>
+    <w:lsdException w:name="Light Shading Accent 3" w:semiHidden="0" w:uiPriority="60" w:unhideWhenUsed="0"/>
+    <w:lsdException w:name="Light List Accent 3" w:semiHidden="0" w:uiPriority="61" w:unhideWhenUsed="0"/>
+    <w:lsdException w:name="Light Grid Accent 3" w:semiHidden="0" w:uiPriority="62" w:unhideWhenUsed="0"/>
+    <w:lsdException w:name="Medium Shading 1 Accent 3" w:semiHidden="0" w:uiPriority="63" w:unhideWhenUsed="0"/>
+    <w:lsdException w:name="Medium Shading 2 Accent 3" w:semiHidden="0" w:uiPriority="64" w:unhideWhenUsed="0"/>
+    <w:lsdException w:name="Medium List 1 Accent 3" w:semiHidden="0" w:uiPriority="65" w:unhideWhenUsed="0"/>
+    <w:lsdException w:name="Medium List 2 Accent 3" w:semiHidden="0" w:uiPriority="66" w:unhideWhenUsed="0"/>
+    <w:lsdException w:name="Medium Grid 1 Accent 3" w:semiHidden="0" w:uiPriority="67" w:unhideWhenUsed="0"/>
+    <w:lsdException w:name="Medium Grid 2 Accent 3" w:semiHidden="0" w:uiPriority="68" w:unhideWhenUsed="0"/>
+    <w:lsdException w:name="Medium Grid 3 Accent 3" w:semiHidden="0" w:uiPriority="69" w:unhideWhenUsed="0"/>
+    <w:lsdException w:name="Dark List Accent 3" w:semiHidden="0" w:uiPriority="70" w:unhideWhenUsed="0"/>
+    <w:lsdException w:name="Colorful Shading Accent 3" w:semiHidden="0" w:uiPriority="71" w:unhideWhenUsed="0"/>
+    <w:lsdException w:name="Colorful List Accent 3" w:semiHidden="0" w:uiPriority="72" w:unhideWhenUsed="0"/>
+    <w:lsdException w:name="Colorful Grid Accent 3" w:semiHidden="0" w:uiPriority="73" w:unhideWhenUsed="0"/>
+    <w:lsdException w:name="Light Shading Accent 4" w:semiHidden="0" w:uiPriority="60" w:unhideWhenUsed="0"/>
+    <w:lsdException w:name="Light List Accent 4" w:semiHidden="0" w:uiPriority="61" w:unhideWhenUsed="0"/>
+    <w:lsdException w:name="Light Grid Accent 4" w:semiHidden="0" w:uiPriority="62" w:unhideWhenUsed="0"/>
+    <w:lsdException w:name="Medium Shading 1 Accent 4" w:semiHidden="0" w:uiPriority="63" w:unhideWhenUsed="0"/>
+    <w:lsdException w:name="Medium Shading 2 Accent 4" w:semiHidden="0" w:uiPriority="64" w:unhideWhenUsed="0"/>
+    <w:lsdException w:name="Medium List 1 Accent 4" w:semiHidden="0" w:uiPriority="65" w:unhideWhenUsed="0"/>
+    <w:lsdException w:name="Medium List 2 Accent 4" w:semiHidden="0" w:uiPriority="66" w:unhideWhenUsed="0"/>
+    <w:lsdException w:name="Medium Grid 1 Accent 4" w:semiHidden="0" w:uiPriority="67" w:unhideWhenUsed="0"/>
+    <w:lsdException w:name="Medium Grid 2 Accent 4" w:semiHidden="0" w:uiPriority="68" w:unhideWhenUsed="0"/>
+    <w:lsdException w:name="Medium Grid 3 Accent 4" w:semiHidden="0" w:uiPriority="69" w:unhideWhenUsed="0"/>
+    <w:lsdException w:name="Dark List Accent 4" w:semiHidden="0" w:uiPriority="70" w:unhideWhenUsed="0"/>
+    <w:lsdException w:name="Colorful Shading Accent 4" w:semiHidden="0" w:uiPriority="71" w:unhideWhenUsed="0"/>
+    <w:lsdException w:name="Colorful List Accent 4" w:semiHidden="0" w:uiPriority="72" w:unhideWhenUsed="0"/>
+    <w:lsdException w:name="Colorful Grid Accent 4" w:semiHidden="0" w:uiPriority="73" w:unhideWhenUsed="0"/>
+    <w:lsdException w:name="Light Shading Accent 5" w:semiHidden="0" w:uiPriority="60" w:unhideWhenUsed="0"/>
+    <w:lsdException w:name="Light List Accent 5" w:semiHidden="0" w:uiPriority="61" w:unhideWhenUsed="0"/>
+    <w:lsdException w:name="Light Grid Accent 5" w:semiHidden="0" w:uiPriority="62" w:unhideWhenUsed="0"/>
+    <w:lsdException w:name="Medium Shading 1 Accent 5" w:semiHidden="0" w:uiPriority="63" w:unhideWhenUsed="0"/>
+    <w:lsdException w:name="Medium Shading 2 Accent 5" w:semiHidden="0" w:uiPriority="64" w:unhideWhenUsed="0"/>
+    <w:lsdException w:name="Medium List 1 Accent 5" w:semiHidden="0" w:uiPriority="65" w:unhideWhenUsed="0"/>
+    <w:lsdException w:name="Medium List 2 Accent 5" w:semiHidden="0" w:uiPriority="66" w:unhideWhenUsed="0"/>
+    <w:lsdException w:name="Medium Grid 1 Accent 5" w:semiHidden="0" w:uiPriority="67" w:unhideWhenUsed="0"/>
+    <w:lsdException w:name="Medium Grid 2 Accent 5" w:semiHidden="0" w:uiPriority="68" w:unhideWhenUsed="0"/>
+    <w:lsdException w:name="Medium Grid 3 Accent 5" w:semiHidden="0" w:uiPriority="69" w:unhideWhenUsed="0"/>
+    <w:lsdException w:name="Dark List Accent 5" w:semiHidden="0" w:uiPriority="70" w:unhideWhenUsed="0"/>
+    <w:lsdException w:name="Colorful Shading Accent 5" w:semiHidden="0" w:uiPriority="71" w:unhideWhenUsed="0"/>
+    <w:lsdException w:name="Colorful List Accent 5" w:semiHidden="0" w:uiPriority="72" w:unhideWhenUsed="0"/>
+    <w:lsdException w:name="Colorful Grid Accent 5" w:semiHidden="0" w:uiPriority="73" w:unhideWhenUsed="0"/>
+    <w:lsdException w:name="Light Shading Accent 6" w:semiHidden="0" w:uiPriority="60" w:unhideWhenUsed="0"/>
+    <w:lsdException w:name="Light List Accent 6" w:semiHidden="0" w:uiPriority="61" w:unhideWhenUsed="0"/>
+    <w:lsdException w:name="Light Grid Accent 6" w:semiHidden="0" w:uiPriority="62" w:unhideWhenUsed="0"/>
+    <w:lsdException w:name="Medium Shading 1 Accent 6" w:semiHidden="0" w:uiPriority="63" w:unhideWhenUsed="0"/>
+    <w:lsdException w:name="Medium Shading 2 Accent 6" w:semiHidden="0" w:uiPriority="64" w:unhideWhenUsed="0"/>
+    <w:lsdException w:name="Medium List 1 Accent 6" w:semiHidden="0" w:uiPriority="65" w:unhideWhenUsed="0"/>
+    <w:lsdException w:name="Medium List 2 Accent 6" w:semiHidden="0" w:uiPriority="66" w:unhideWhenUsed="0"/>
+    <w:lsdException w:name="Medium Grid 1 Accent 6" w:semiHidden="0" w:uiPriority="67" w:unhideWhenUsed="0"/>
+    <w:lsdException w:name="Medium Grid 2 Accent 6" w:semiHidden="0" w:uiPriority="68" w:unhideWhenUsed="0"/>
+    <w:lsdException w:name="Medium Grid 3 Accent 6" w:semiHidden="0" w:uiPriority="69" w:unhideWhenUsed="0"/>
+    <w:lsdException w:name="Dark List Accent 6" w:semiHidden="0" w:uiPriority="70" w:unhideWhenUsed="0"/>
+    <w:lsdException w:name="Colorful Shading Accent 6" w:semiHidden="0" w:uiPriority="71" w:unhideWhenUsed="0"/>
+    <w:lsdException w:name="Colorful List Accent 6" w:semiHidden="0" w:uiPriority="72" w:unhideWhenUsed="0"/>
+    <w:lsdException w:name="Colorful Grid Accent 6" w:semiHidden="0" w:uiPriority="73" w:unhideWhenUsed="0"/>
+    <w:lsdException w:name="Subtle Emphasis" w:semiHidden="0" w:uiPriority="19" w:unhideWhenUsed="0" w:qFormat="1"/>
+    <w:lsdException w:name="Intense Emphasis" w:semiHidden="0" w:uiPriority="21" w:unhideWhenUsed="0" w:qFormat="1"/>
+    <w:lsdException w:name="Subtle Reference" w:semiHidden="0" w:uiPriority="31" w:unhideWhenUsed="0" w:qFormat="1"/>
+    <w:lsdException w:name="Intense Reference" w:semiHidden="0" w:uiPriority="32" w:unhideWhenUsed="0" w:qFormat="1"/>
+    <w:lsdException w:name="Book Title" w:semiHidden="0" w:uiPriority="33" w:unhideWhenUsed="0" w:qFormat="1"/>
+    <w:lsdException w:name="Bibliography" w:uiPriority="37"/>
+    <w:lsdException w:name="TOC Heading" w:uiPriority="39" w:qFormat="1"/>
   </w:latentStyles>
   <w:style w:type="paragraph" w:default="1" w:styleId="Normal">
     <w:name w:val="Normal"/>
@@ -7636,6 +10833,7 @@
       <w:spacing w:after="0" w:line="240" w:lineRule="auto"/>
     </w:pPr>
     <w:tblPr>
+      <w:tblInd w:w="0" w:type="dxa"/>
       <w:tblBorders>
         <w:top w:val="single" w:sz="4" w:space="0" w:color="auto"/>
         <w:left w:val="single" w:sz="4" w:space="0" w:color="auto"/>
@@ -7644,6 +10842,260 @@
         <w:insideH w:val="single" w:sz="4" w:space="0" w:color="auto"/>
         <w:insideV w:val="single" w:sz="4" w:space="0" w:color="auto"/>
       </w:tblBorders>
+      <w:tblCellMar>
+        <w:top w:w="0" w:type="dxa"/>
+        <w:left w:w="108" w:type="dxa"/>
+        <w:bottom w:w="0" w:type="dxa"/>
+        <w:right w:w="108" w:type="dxa"/>
+      </w:tblCellMar>
+    </w:tblPr>
+  </w:style>
+  <w:style w:type="paragraph" w:styleId="ListParagraph">
+    <w:name w:val="List Paragraph"/>
+    <w:basedOn w:val="Normal"/>
+    <w:uiPriority w:val="34"/>
+    <w:qFormat/>
+    <w:rsid w:val="00093EEF"/>
+    <w:pPr>
+      <w:ind w:left="720"/>
+      <w:contextualSpacing/>
+    </w:pPr>
+  </w:style>
+  <w:style w:type="character" w:styleId="Hyperlink">
+    <w:name w:val="Hyperlink"/>
+    <w:basedOn w:val="DefaultParagraphFont"/>
+    <w:uiPriority w:val="99"/>
+    <w:semiHidden/>
+    <w:unhideWhenUsed/>
+    <w:rsid w:val="000C47F3"/>
+    <w:rPr>
+      <w:color w:val="0000FF"/>
+      <w:u w:val="single"/>
+    </w:rPr>
+  </w:style>
+</w:styles>
+</file>
+
+<file path=word/stylesWithEffects.xml><?xml version="1.0" encoding="utf-8"?>
+<w:styles xmlns:wpc="http://schemas.microsoft.com/office/word/2010/wordprocessingCanvas" xmlns:mo="http://schemas.microsoft.com/office/mac/office/2008/main" xmlns:mc="http://schemas.openxmlformats.org/markup-compatibility/2006" xmlns:mv="urn:schemas-microsoft-com:mac:vml" xmlns:o="urn:schemas-microsoft-com:office:office" xmlns:r="http://schemas.openxmlformats.org/officeDocument/2006/relationships" xmlns:m="http://schemas.openxmlformats.org/officeDocument/2006/math" xmlns:v="urn:schemas-microsoft-com:vml" xmlns:wp14="http://schemas.microsoft.com/office/word/2010/wordprocessingDrawing" xmlns:wp="http://schemas.openxmlformats.org/drawingml/2006/wordprocessingDrawing" xmlns:w10="urn:schemas-microsoft-com:office:word" xmlns:w="http://schemas.openxmlformats.org/wordprocessingml/2006/main" xmlns:w14="http://schemas.microsoft.com/office/word/2010/wordml" xmlns:wpg="http://schemas.microsoft.com/office/word/2010/wordprocessingGroup" xmlns:wpi="http://schemas.microsoft.com/office/word/2010/wordprocessingInk" xmlns:wne="http://schemas.microsoft.com/office/word/2006/wordml" xmlns:wps="http://schemas.microsoft.com/office/word/2010/wordprocessingShape" mc:Ignorable="w14 wp14">
+  <w:docDefaults>
+    <w:rPrDefault>
+      <w:rPr>
+        <w:rFonts w:asciiTheme="minorHAnsi" w:eastAsiaTheme="minorHAnsi" w:hAnsiTheme="minorHAnsi" w:cstheme="minorBidi"/>
+        <w:sz w:val="22"/>
+        <w:szCs w:val="22"/>
+        <w:lang w:val="en-US" w:eastAsia="en-US" w:bidi="ar-SA"/>
+      </w:rPr>
+    </w:rPrDefault>
+    <w:pPrDefault>
+      <w:pPr>
+        <w:spacing w:after="160" w:line="259" w:lineRule="auto"/>
+      </w:pPr>
+    </w:pPrDefault>
+  </w:docDefaults>
+  <w:latentStyles w:defLockedState="0" w:defUIPriority="99" w:defSemiHidden="1" w:defUnhideWhenUsed="1" w:defQFormat="0" w:count="276">
+    <w:lsdException w:name="Normal" w:semiHidden="0" w:uiPriority="0" w:unhideWhenUsed="0" w:qFormat="1"/>
+    <w:lsdException w:name="heading 1" w:semiHidden="0" w:uiPriority="9" w:unhideWhenUsed="0" w:qFormat="1"/>
+    <w:lsdException w:name="heading 2" w:uiPriority="9" w:qFormat="1"/>
+    <w:lsdException w:name="heading 3" w:uiPriority="9" w:qFormat="1"/>
+    <w:lsdException w:name="heading 4" w:uiPriority="9" w:qFormat="1"/>
+    <w:lsdException w:name="heading 5" w:uiPriority="9" w:qFormat="1"/>
+    <w:lsdException w:name="heading 6" w:uiPriority="9" w:qFormat="1"/>
+    <w:lsdException w:name="heading 7" w:uiPriority="9" w:qFormat="1"/>
+    <w:lsdException w:name="heading 8" w:uiPriority="9" w:qFormat="1"/>
+    <w:lsdException w:name="heading 9" w:uiPriority="9" w:qFormat="1"/>
+    <w:lsdException w:name="toc 1" w:uiPriority="39"/>
+    <w:lsdException w:name="toc 2" w:uiPriority="39"/>
+    <w:lsdException w:name="toc 3" w:uiPriority="39"/>
+    <w:lsdException w:name="toc 4" w:uiPriority="39"/>
+    <w:lsdException w:name="toc 5" w:uiPriority="39"/>
+    <w:lsdException w:name="toc 6" w:uiPriority="39"/>
+    <w:lsdException w:name="toc 7" w:uiPriority="39"/>
+    <w:lsdException w:name="toc 8" w:uiPriority="39"/>
+    <w:lsdException w:name="toc 9" w:uiPriority="39"/>
+    <w:lsdException w:name="caption" w:uiPriority="35" w:qFormat="1"/>
+    <w:lsdException w:name="Title" w:semiHidden="0" w:uiPriority="10" w:unhideWhenUsed="0" w:qFormat="1"/>
+    <w:lsdException w:name="Default Paragraph Font" w:uiPriority="1"/>
+    <w:lsdException w:name="Subtitle" w:semiHidden="0" w:uiPriority="11" w:unhideWhenUsed="0" w:qFormat="1"/>
+    <w:lsdException w:name="Strong" w:semiHidden="0" w:uiPriority="22" w:unhideWhenUsed="0" w:qFormat="1"/>
+    <w:lsdException w:name="Emphasis" w:semiHidden="0" w:uiPriority="20" w:unhideWhenUsed="0" w:qFormat="1"/>
+    <w:lsdException w:name="Table Grid" w:semiHidden="0" w:uiPriority="39" w:unhideWhenUsed="0"/>
+    <w:lsdException w:name="Note Level 1" w:semiHidden="0" w:unhideWhenUsed="0"/>
+    <w:lsdException w:name="Note Level 2" w:semiHidden="0" w:unhideWhenUsed="0"/>
+    <w:lsdException w:name="Note Level 3" w:semiHidden="0" w:unhideWhenUsed="0"/>
+    <w:lsdException w:name="Note Level 4" w:semiHidden="0" w:unhideWhenUsed="0"/>
+    <w:lsdException w:name="Note Level 5" w:semiHidden="0" w:unhideWhenUsed="0"/>
+    <w:lsdException w:name="Note Level 6" w:semiHidden="0" w:unhideWhenUsed="0"/>
+    <w:lsdException w:name="Note Level 7" w:semiHidden="0" w:unhideWhenUsed="0"/>
+    <w:lsdException w:name="Note Level 8" w:semiHidden="0" w:unhideWhenUsed="0"/>
+    <w:lsdException w:name="Note Level 9" w:semiHidden="0" w:unhideWhenUsed="0"/>
+    <w:lsdException w:name="Placeholder Text" w:unhideWhenUsed="0"/>
+    <w:lsdException w:name="No Spacing" w:semiHidden="0" w:uiPriority="1" w:unhideWhenUsed="0" w:qFormat="1"/>
+    <w:lsdException w:name="Light Shading" w:semiHidden="0" w:uiPriority="60" w:unhideWhenUsed="0"/>
+    <w:lsdException w:name="Light List" w:semiHidden="0" w:uiPriority="61" w:unhideWhenUsed="0"/>
+    <w:lsdException w:name="Light Grid" w:semiHidden="0" w:uiPriority="62" w:unhideWhenUsed="0"/>
+    <w:lsdException w:name="Medium Shading 1" w:semiHidden="0" w:uiPriority="63" w:unhideWhenUsed="0"/>
+    <w:lsdException w:name="Medium Shading 2" w:semiHidden="0" w:uiPriority="64" w:unhideWhenUsed="0"/>
+    <w:lsdException w:name="Medium List 1" w:semiHidden="0" w:uiPriority="65" w:unhideWhenUsed="0"/>
+    <w:lsdException w:name="Medium List 2" w:semiHidden="0" w:uiPriority="66" w:unhideWhenUsed="0"/>
+    <w:lsdException w:name="Medium Grid 1" w:semiHidden="0" w:uiPriority="67" w:unhideWhenUsed="0"/>
+    <w:lsdException w:name="Medium Grid 2" w:semiHidden="0" w:uiPriority="68" w:unhideWhenUsed="0"/>
+    <w:lsdException w:name="Medium Grid 3" w:semiHidden="0" w:uiPriority="69" w:unhideWhenUsed="0"/>
+    <w:lsdException w:name="Dark List" w:semiHidden="0" w:uiPriority="70" w:unhideWhenUsed="0"/>
+    <w:lsdException w:name="Colorful Shading" w:semiHidden="0" w:uiPriority="71" w:unhideWhenUsed="0"/>
+    <w:lsdException w:name="Colorful List" w:semiHidden="0" w:uiPriority="72" w:unhideWhenUsed="0"/>
+    <w:lsdException w:name="Colorful Grid" w:semiHidden="0" w:uiPriority="73" w:unhideWhenUsed="0"/>
+    <w:lsdException w:name="Light Shading Accent 1" w:semiHidden="0" w:uiPriority="60" w:unhideWhenUsed="0"/>
+    <w:lsdException w:name="Light List Accent 1" w:semiHidden="0" w:uiPriority="61" w:unhideWhenUsed="0"/>
+    <w:lsdException w:name="Light Grid Accent 1" w:semiHidden="0" w:uiPriority="62" w:unhideWhenUsed="0"/>
+    <w:lsdException w:name="Medium Shading 1 Accent 1" w:semiHidden="0" w:uiPriority="63" w:unhideWhenUsed="0"/>
+    <w:lsdException w:name="Medium Shading 2 Accent 1" w:semiHidden="0" w:uiPriority="64" w:unhideWhenUsed="0"/>
+    <w:lsdException w:name="Medium List 1 Accent 1" w:semiHidden="0" w:uiPriority="65" w:unhideWhenUsed="0"/>
+    <w:lsdException w:name="Revision" w:unhideWhenUsed="0"/>
+    <w:lsdException w:name="List Paragraph" w:semiHidden="0" w:uiPriority="34" w:unhideWhenUsed="0" w:qFormat="1"/>
+    <w:lsdException w:name="Quote" w:semiHidden="0" w:uiPriority="29" w:unhideWhenUsed="0" w:qFormat="1"/>
+    <w:lsdException w:name="Intense Quote" w:semiHidden="0" w:uiPriority="30" w:unhideWhenUsed="0" w:qFormat="1"/>
+    <w:lsdException w:name="Medium List 2 Accent 1" w:semiHidden="0" w:uiPriority="66" w:unhideWhenUsed="0"/>
+    <w:lsdException w:name="Medium Grid 1 Accent 1" w:semiHidden="0" w:uiPriority="67" w:unhideWhenUsed="0"/>
+    <w:lsdException w:name="Medium Grid 2 Accent 1" w:semiHidden="0" w:uiPriority="68" w:unhideWhenUsed="0"/>
+    <w:lsdException w:name="Medium Grid 3 Accent 1" w:semiHidden="0" w:uiPriority="69" w:unhideWhenUsed="0"/>
+    <w:lsdException w:name="Dark List Accent 1" w:semiHidden="0" w:uiPriority="70" w:unhideWhenUsed="0"/>
+    <w:lsdException w:name="Colorful Shading Accent 1" w:semiHidden="0" w:uiPriority="71" w:unhideWhenUsed="0"/>
+    <w:lsdException w:name="Colorful List Accent 1" w:semiHidden="0" w:uiPriority="72" w:unhideWhenUsed="0"/>
+    <w:lsdException w:name="Colorful Grid Accent 1" w:semiHidden="0" w:uiPriority="73" w:unhideWhenUsed="0"/>
+    <w:lsdException w:name="Light Shading Accent 2" w:semiHidden="0" w:uiPriority="60" w:unhideWhenUsed="0"/>
+    <w:lsdException w:name="Light List Accent 2" w:semiHidden="0" w:uiPriority="61" w:unhideWhenUsed="0"/>
+    <w:lsdException w:name="Light Grid Accent 2" w:semiHidden="0" w:uiPriority="62" w:unhideWhenUsed="0"/>
+    <w:lsdException w:name="Medium Shading 1 Accent 2" w:semiHidden="0" w:uiPriority="63" w:unhideWhenUsed="0"/>
+    <w:lsdException w:name="Medium Shading 2 Accent 2" w:semiHidden="0" w:uiPriority="64" w:unhideWhenUsed="0"/>
+    <w:lsdException w:name="Medium List 1 Accent 2" w:semiHidden="0" w:uiPriority="65" w:unhideWhenUsed="0"/>
+    <w:lsdException w:name="Medium List 2 Accent 2" w:semiHidden="0" w:uiPriority="66" w:unhideWhenUsed="0"/>
+    <w:lsdException w:name="Medium Grid 1 Accent 2" w:semiHidden="0" w:uiPriority="67" w:unhideWhenUsed="0"/>
+    <w:lsdException w:name="Medium Grid 2 Accent 2" w:semiHidden="0" w:uiPriority="68" w:unhideWhenUsed="0"/>
+    <w:lsdException w:name="Medium Grid 3 Accent 2" w:semiHidden="0" w:uiPriority="69" w:unhideWhenUsed="0"/>
+    <w:lsdException w:name="Dark List Accent 2" w:semiHidden="0" w:uiPriority="70" w:unhideWhenUsed="0"/>
+    <w:lsdException w:name="Colorful Shading Accent 2" w:semiHidden="0" w:uiPriority="71" w:unhideWhenUsed="0"/>
+    <w:lsdException w:name="Colorful List Accent 2" w:semiHidden="0" w:uiPriority="72" w:unhideWhenUsed="0"/>
+    <w:lsdException w:name="Colorful Grid Accent 2" w:semiHidden="0" w:uiPriority="73" w:unhideWhenUsed="0"/>
+    <w:lsdException w:name="Light Shading Accent 3" w:semiHidden="0" w:uiPriority="60" w:unhideWhenUsed="0"/>
+    <w:lsdException w:name="Light List Accent 3" w:semiHidden="0" w:uiPriority="61" w:unhideWhenUsed="0"/>
+    <w:lsdException w:name="Light Grid Accent 3" w:semiHidden="0" w:uiPriority="62" w:unhideWhenUsed="0"/>
+    <w:lsdException w:name="Medium Shading 1 Accent 3" w:semiHidden="0" w:uiPriority="63" w:unhideWhenUsed="0"/>
+    <w:lsdException w:name="Medium Shading 2 Accent 3" w:semiHidden="0" w:uiPriority="64" w:unhideWhenUsed="0"/>
+    <w:lsdException w:name="Medium List 1 Accent 3" w:semiHidden="0" w:uiPriority="65" w:unhideWhenUsed="0"/>
+    <w:lsdException w:name="Medium List 2 Accent 3" w:semiHidden="0" w:uiPriority="66" w:unhideWhenUsed="0"/>
+    <w:lsdException w:name="Medium Grid 1 Accent 3" w:semiHidden="0" w:uiPriority="67" w:unhideWhenUsed="0"/>
+    <w:lsdException w:name="Medium Grid 2 Accent 3" w:semiHidden="0" w:uiPriority="68" w:unhideWhenUsed="0"/>
+    <w:lsdException w:name="Medium Grid 3 Accent 3" w:semiHidden="0" w:uiPriority="69" w:unhideWhenUsed="0"/>
+    <w:lsdException w:name="Dark List Accent 3" w:semiHidden="0" w:uiPriority="70" w:unhideWhenUsed="0"/>
+    <w:lsdException w:name="Colorful Shading Accent 3" w:semiHidden="0" w:uiPriority="71" w:unhideWhenUsed="0"/>
+    <w:lsdException w:name="Colorful List Accent 3" w:semiHidden="0" w:uiPriority="72" w:unhideWhenUsed="0"/>
+    <w:lsdException w:name="Colorful Grid Accent 3" w:semiHidden="0" w:uiPriority="73" w:unhideWhenUsed="0"/>
+    <w:lsdException w:name="Light Shading Accent 4" w:semiHidden="0" w:uiPriority="60" w:unhideWhenUsed="0"/>
+    <w:lsdException w:name="Light List Accent 4" w:semiHidden="0" w:uiPriority="61" w:unhideWhenUsed="0"/>
+    <w:lsdException w:name="Light Grid Accent 4" w:semiHidden="0" w:uiPriority="62" w:unhideWhenUsed="0"/>
+    <w:lsdException w:name="Medium Shading 1 Accent 4" w:semiHidden="0" w:uiPriority="63" w:unhideWhenUsed="0"/>
+    <w:lsdException w:name="Medium Shading 2 Accent 4" w:semiHidden="0" w:uiPriority="64" w:unhideWhenUsed="0"/>
+    <w:lsdException w:name="Medium List 1 Accent 4" w:semiHidden="0" w:uiPriority="65" w:unhideWhenUsed="0"/>
+    <w:lsdException w:name="Medium List 2 Accent 4" w:semiHidden="0" w:uiPriority="66" w:unhideWhenUsed="0"/>
+    <w:lsdException w:name="Medium Grid 1 Accent 4" w:semiHidden="0" w:uiPriority="67" w:unhideWhenUsed="0"/>
+    <w:lsdException w:name="Medium Grid 2 Accent 4" w:semiHidden="0" w:uiPriority="68" w:unhideWhenUsed="0"/>
+    <w:lsdException w:name="Medium Grid 3 Accent 4" w:semiHidden="0" w:uiPriority="69" w:unhideWhenUsed="0"/>
+    <w:lsdException w:name="Dark List Accent 4" w:semiHidden="0" w:uiPriority="70" w:unhideWhenUsed="0"/>
+    <w:lsdException w:name="Colorful Shading Accent 4" w:semiHidden="0" w:uiPriority="71" w:unhideWhenUsed="0"/>
+    <w:lsdException w:name="Colorful List Accent 4" w:semiHidden="0" w:uiPriority="72" w:unhideWhenUsed="0"/>
+    <w:lsdException w:name="Colorful Grid Accent 4" w:semiHidden="0" w:uiPriority="73" w:unhideWhenUsed="0"/>
+    <w:lsdException w:name="Light Shading Accent 5" w:semiHidden="0" w:uiPriority="60" w:unhideWhenUsed="0"/>
+    <w:lsdException w:name="Light List Accent 5" w:semiHidden="0" w:uiPriority="61" w:unhideWhenUsed="0"/>
+    <w:lsdException w:name="Light Grid Accent 5" w:semiHidden="0" w:uiPriority="62" w:unhideWhenUsed="0"/>
+    <w:lsdException w:name="Medium Shading 1 Accent 5" w:semiHidden="0" w:uiPriority="63" w:unhideWhenUsed="0"/>
+    <w:lsdException w:name="Medium Shading 2 Accent 5" w:semiHidden="0" w:uiPriority="64" w:unhideWhenUsed="0"/>
+    <w:lsdException w:name="Medium List 1 Accent 5" w:semiHidden="0" w:uiPriority="65" w:unhideWhenUsed="0"/>
+    <w:lsdException w:name="Medium List 2 Accent 5" w:semiHidden="0" w:uiPriority="66" w:unhideWhenUsed="0"/>
+    <w:lsdException w:name="Medium Grid 1 Accent 5" w:semiHidden="0" w:uiPriority="67" w:unhideWhenUsed="0"/>
+    <w:lsdException w:name="Medium Grid 2 Accent 5" w:semiHidden="0" w:uiPriority="68" w:unhideWhenUsed="0"/>
+    <w:lsdException w:name="Medium Grid 3 Accent 5" w:semiHidden="0" w:uiPriority="69" w:unhideWhenUsed="0"/>
+    <w:lsdException w:name="Dark List Accent 5" w:semiHidden="0" w:uiPriority="70" w:unhideWhenUsed="0"/>
+    <w:lsdException w:name="Colorful Shading Accent 5" w:semiHidden="0" w:uiPriority="71" w:unhideWhenUsed="0"/>
+    <w:lsdException w:name="Colorful List Accent 5" w:semiHidden="0" w:uiPriority="72" w:unhideWhenUsed="0"/>
+    <w:lsdException w:name="Colorful Grid Accent 5" w:semiHidden="0" w:uiPriority="73" w:unhideWhenUsed="0"/>
+    <w:lsdException w:name="Light Shading Accent 6" w:semiHidden="0" w:uiPriority="60" w:unhideWhenUsed="0"/>
+    <w:lsdException w:name="Light List Accent 6" w:semiHidden="0" w:uiPriority="61" w:unhideWhenUsed="0"/>
+    <w:lsdException w:name="Light Grid Accent 6" w:semiHidden="0" w:uiPriority="62" w:unhideWhenUsed="0"/>
+    <w:lsdException w:name="Medium Shading 1 Accent 6" w:semiHidden="0" w:uiPriority="63" w:unhideWhenUsed="0"/>
+    <w:lsdException w:name="Medium Shading 2 Accent 6" w:semiHidden="0" w:uiPriority="64" w:unhideWhenUsed="0"/>
+    <w:lsdException w:name="Medium List 1 Accent 6" w:semiHidden="0" w:uiPriority="65" w:unhideWhenUsed="0"/>
+    <w:lsdException w:name="Medium List 2 Accent 6" w:semiHidden="0" w:uiPriority="66" w:unhideWhenUsed="0"/>
+    <w:lsdException w:name="Medium Grid 1 Accent 6" w:semiHidden="0" w:uiPriority="67" w:unhideWhenUsed="0"/>
+    <w:lsdException w:name="Medium Grid 2 Accent 6" w:semiHidden="0" w:uiPriority="68" w:unhideWhenUsed="0"/>
+    <w:lsdException w:name="Medium Grid 3 Accent 6" w:semiHidden="0" w:uiPriority="69" w:unhideWhenUsed="0"/>
+    <w:lsdException w:name="Dark List Accent 6" w:semiHidden="0" w:uiPriority="70" w:unhideWhenUsed="0"/>
+    <w:lsdException w:name="Colorful Shading Accent 6" w:semiHidden="0" w:uiPriority="71" w:unhideWhenUsed="0"/>
+    <w:lsdException w:name="Colorful List Accent 6" w:semiHidden="0" w:uiPriority="72" w:unhideWhenUsed="0"/>
+    <w:lsdException w:name="Colorful Grid Accent 6" w:semiHidden="0" w:uiPriority="73" w:unhideWhenUsed="0"/>
+    <w:lsdException w:name="Subtle Emphasis" w:semiHidden="0" w:uiPriority="19" w:unhideWhenUsed="0" w:qFormat="1"/>
+    <w:lsdException w:name="Intense Emphasis" w:semiHidden="0" w:uiPriority="21" w:unhideWhenUsed="0" w:qFormat="1"/>
+    <w:lsdException w:name="Subtle Reference" w:semiHidden="0" w:uiPriority="31" w:unhideWhenUsed="0" w:qFormat="1"/>
+    <w:lsdException w:name="Intense Reference" w:semiHidden="0" w:uiPriority="32" w:unhideWhenUsed="0" w:qFormat="1"/>
+    <w:lsdException w:name="Book Title" w:semiHidden="0" w:uiPriority="33" w:unhideWhenUsed="0" w:qFormat="1"/>
+    <w:lsdException w:name="Bibliography" w:uiPriority="37"/>
+    <w:lsdException w:name="TOC Heading" w:uiPriority="39" w:qFormat="1"/>
+  </w:latentStyles>
+  <w:style w:type="paragraph" w:default="1" w:styleId="Normal">
+    <w:name w:val="Normal"/>
+    <w:qFormat/>
+  </w:style>
+  <w:style w:type="character" w:default="1" w:styleId="DefaultParagraphFont">
+    <w:name w:val="Default Paragraph Font"/>
+    <w:uiPriority w:val="1"/>
+    <w:semiHidden/>
+    <w:unhideWhenUsed/>
+  </w:style>
+  <w:style w:type="table" w:default="1" w:styleId="TableNormal">
+    <w:name w:val="Normal Table"/>
+    <w:uiPriority w:val="99"/>
+    <w:semiHidden/>
+    <w:unhideWhenUsed/>
+    <w:tblPr>
+      <w:tblInd w:w="0" w:type="dxa"/>
+      <w:tblCellMar>
+        <w:top w:w="0" w:type="dxa"/>
+        <w:left w:w="108" w:type="dxa"/>
+        <w:bottom w:w="0" w:type="dxa"/>
+        <w:right w:w="108" w:type="dxa"/>
+      </w:tblCellMar>
+    </w:tblPr>
+  </w:style>
+  <w:style w:type="numbering" w:default="1" w:styleId="NoList">
+    <w:name w:val="No List"/>
+    <w:uiPriority w:val="99"/>
+    <w:semiHidden/>
+    <w:unhideWhenUsed/>
+  </w:style>
+  <w:style w:type="table" w:styleId="TableGrid">
+    <w:name w:val="Table Grid"/>
+    <w:basedOn w:val="TableNormal"/>
+    <w:uiPriority w:val="39"/>
+    <w:rsid w:val="00647C62"/>
+    <w:pPr>
+      <w:spacing w:after="0" w:line="240" w:lineRule="auto"/>
+    </w:pPr>
+    <w:tblPr>
+      <w:tblInd w:w="0" w:type="dxa"/>
+      <w:tblBorders>
+        <w:top w:val="single" w:sz="4" w:space="0" w:color="auto"/>
+        <w:left w:val="single" w:sz="4" w:space="0" w:color="auto"/>
+        <w:bottom w:val="single" w:sz="4" w:space="0" w:color="auto"/>
+        <w:right w:val="single" w:sz="4" w:space="0" w:color="auto"/>
+        <w:insideH w:val="single" w:sz="4" w:space="0" w:color="auto"/>
+        <w:insideV w:val="single" w:sz="4" w:space="0" w:color="auto"/>
+      </w:tblBorders>
+      <w:tblCellMar>
+        <w:top w:w="0" w:type="dxa"/>
+        <w:left w:w="108" w:type="dxa"/>
+        <w:bottom w:w="0" w:type="dxa"/>
+        <w:right w:w="108" w:type="dxa"/>
+      </w:tblCellMar>
     </w:tblPr>
   </w:style>
   <w:style w:type="paragraph" w:styleId="ListParagraph">
@@ -7715,7 +11167,7 @@
     </a:clrScheme>
     <a:fontScheme name="Office">
       <a:majorFont>
-        <a:latin typeface="Calibri Light" panose="020F0302020204030204"/>
+        <a:latin typeface="Calibri Light"/>
         <a:ea typeface=""/>
         <a:cs typeface=""/>
         <a:font script="Jpan" typeface="ＭＳ ゴシック"/>
@@ -7750,7 +11202,7 @@
         <a:font script="Geor" typeface="Sylfaen"/>
       </a:majorFont>
       <a:minorFont>
-        <a:latin typeface="Calibri" panose="020F0502020204030204"/>
+        <a:latin typeface="Calibri"/>
         <a:ea typeface=""/>
         <a:cs typeface=""/>
         <a:font script="Jpan" typeface="ＭＳ 明朝"/>
@@ -7927,7 +11379,7 @@
   <a:extraClrSchemeLst/>
   <a:extLst>
     <a:ext uri="{05A4C25C-085E-4340-85A3-A5531E510DB2}">
-      <thm15:themeFamily xmlns:thm15="http://schemas.microsoft.com/office/thememl/2012/main" name="Office Theme" id="{62F939B6-93AF-4DB8-9C6B-D6C7DFDC589F}" vid="{4A3C46E8-61CC-4603-A589-7422A47A8E4A}"/>
+      <thm15:themeFamily xmlns:thm15="http://schemas.microsoft.com/office/thememl/2012/main" xmlns="" name="Office Theme" id="{62F939B6-93AF-4DB8-9C6B-D6C7DFDC589F}" vid="{4A3C46E8-61CC-4603-A589-7422A47A8E4A}"/>
     </a:ext>
   </a:extLst>
 </a:theme>
